--- a/Tiệu luận Công nghệ IoT.docx
+++ b/Tiệu luận Công nghệ IoT.docx
@@ -6560,6 +6560,9 @@
         </w:rPr>
       </w:pPr>
       <w:r>
+        <w:rPr>
+          <w:lang w:val="vi-VN"/>
+        </w:rPr>
         <w:tab/>
       </w:r>
       <w:r>
@@ -6588,6 +6591,7 @@
         <w:rPr>
           <w:b/>
           <w:bCs/>
+          <w:lang w:val="vi-VN"/>
         </w:rPr>
         <w:tab/>
       </w:r>
@@ -7204,8 +7208,8 @@
         </w:rPr>
       </w:pPr>
       <w:bookmarkStart w:id="29" w:name="_Toc175417702"/>
-      <w:bookmarkStart w:id="30" w:name="_Toc175164595"/>
-      <w:bookmarkStart w:id="31" w:name="_Toc175511399"/>
+      <w:bookmarkStart w:id="30" w:name="_Toc175511399"/>
+      <w:bookmarkStart w:id="31" w:name="_Toc175164595"/>
       <w:r>
         <w:t>3.</w:t>
       </w:r>
@@ -7213,7 +7217,7 @@
         <w:t xml:space="preserve"> THIẾT BỊ SỬ DỤNG</w:t>
       </w:r>
       <w:bookmarkEnd w:id="29"/>
-      <w:bookmarkEnd w:id="31"/>
+      <w:bookmarkEnd w:id="30"/>
     </w:p>
     <w:p>
       <w:pPr>
@@ -7485,7 +7489,7 @@
         </w:rPr>
         <w:t>. KẾ HOẠCH THỰC HIỆN</w:t>
       </w:r>
-      <w:bookmarkEnd w:id="30"/>
+      <w:bookmarkEnd w:id="31"/>
       <w:bookmarkEnd w:id="32"/>
       <w:bookmarkEnd w:id="33"/>
     </w:p>
@@ -7915,6 +7919,7 @@
           <w:b/>
           <w:sz w:val="36"/>
           <w:szCs w:val="36"/>
+          <w:lang w:val="vi-VN"/>
         </w:rPr>
       </w:pPr>
       <w:bookmarkStart w:id="36" w:name="_Toc175417705"/>
@@ -8390,8 +8395,16 @@
       <w:pPr>
         <w:spacing w:after="120"/>
         <w:ind w:left="284"/>
-      </w:pPr>
-      <w:r>
+        <w:rPr>
+          <w:b/>
+          <w:bCs/>
+        </w:rPr>
+      </w:pPr>
+      <w:r>
+        <w:rPr>
+          <w:b/>
+          <w:bCs/>
+        </w:rPr>
         <w:t>Với DHT 11:</w:t>
       </w:r>
     </w:p>
@@ -8503,8 +8516,17 @@
     <w:p>
       <w:pPr>
         <w:spacing w:after="120"/>
-      </w:pPr>
-      <w:r>
+        <w:ind w:left="284"/>
+        <w:rPr>
+          <w:b/>
+          <w:bCs/>
+        </w:rPr>
+      </w:pPr>
+      <w:r>
+        <w:rPr>
+          <w:b/>
+          <w:bCs/>
+        </w:rPr>
         <w:t>Với điều khiển LED:</w:t>
       </w:r>
     </w:p>
@@ -8515,16 +8537,13 @@
           <w:ilvl w:val="0"/>
           <w:numId w:val="45"/>
         </w:numPr>
+        <w:snapToGrid w:val="0"/>
         <w:spacing w:after="120"/>
-      </w:pPr>
-      <w:r>
-        <w:t>Thu thập dữ liệu: người dùng thao tác bật tắt thôn</w:t>
-      </w:r>
-      <w:r>
-        <w:t xml:space="preserve">g </w:t>
-      </w:r>
-      <w:r>
-        <w:t>qua hệ thống mạng</w:t>
+        <w:ind w:left="714" w:hanging="357"/>
+        <w:contextualSpacing w:val="0"/>
+      </w:pPr>
+      <w:r>
+        <w:t>Thu thập dữ liệu: người dùng thao tác bật tắt thông qua hệ thống mạng</w:t>
       </w:r>
       <w:r>
         <w:t>.</w:t>
@@ -8537,7 +8556,10 @@
           <w:ilvl w:val="0"/>
           <w:numId w:val="45"/>
         </w:numPr>
+        <w:snapToGrid w:val="0"/>
         <w:spacing w:after="120"/>
+        <w:ind w:left="714" w:hanging="357"/>
+        <w:contextualSpacing w:val="0"/>
       </w:pPr>
       <w:r>
         <w:t>Truyền tải dữ liệu: ESP32 sử dụng giao thức MQTT sẽ duy trì kết nối đến server v</w:t>
@@ -8556,7 +8578,10 @@
           <w:ilvl w:val="0"/>
           <w:numId w:val="45"/>
         </w:numPr>
+        <w:snapToGrid w:val="0"/>
         <w:spacing w:after="120"/>
+        <w:ind w:left="714" w:hanging="357"/>
+        <w:contextualSpacing w:val="0"/>
       </w:pPr>
       <w:r>
         <w:t xml:space="preserve">Quản lý và hiển thị dữ liệu: Tại </w:t>
@@ -8568,16 +8593,7 @@
         <w:t xml:space="preserve">, dữ liệu bật tắt </w:t>
       </w:r>
       <w:r>
-        <w:t>được lưu trữ và quản lý, dù cho thiết bị offline thì khi có kết nối mạng vẫn sẽ nhận và thực hiện theo lệnh mới nhất từ</w:t>
-      </w:r>
-      <w:r>
-        <w:t xml:space="preserve"> </w:t>
-      </w:r>
-      <w:r>
-        <w:t>server</w:t>
-      </w:r>
-      <w:r>
-        <w:t>.</w:t>
+        <w:t>được lưu trữ và quản lý, dù cho thiết bị offline thì khi có kết nối mạng vẫn sẽ nhận và thực hiện theo lệnh mới nhất từ server.</w:t>
       </w:r>
     </w:p>
     <w:p>
@@ -9023,19 +9039,10 @@
         <w:t>LCD</w:t>
       </w:r>
       <w:r>
-        <w:t xml:space="preserve"> một cách chính xác. Đồng thời, dữ liệu này được gửi lên server qua giao thức MQTT và có thể được</w:t>
-      </w:r>
-      <w:r>
-        <w:t xml:space="preserve"> </w:t>
-      </w:r>
-      <w:r>
-        <w:t>quản lý và giám sát</w:t>
-      </w:r>
-      <w:r>
-        <w:t xml:space="preserve"> </w:t>
-      </w:r>
-      <w:r>
-        <w:t>từ xa</w:t>
+        <w:t xml:space="preserve"> một cách chính xác. Đồng thời, dữ liệu này được gửi lên server qua giao thức MQTT và có thể được </w:t>
+      </w:r>
+      <w:r>
+        <w:t>quản lý và giám sát từ xa</w:t>
       </w:r>
       <w:r>
         <w:t>.</w:t>
@@ -9250,16 +9257,7 @@
         <w:t xml:space="preserve"> phù hợp tạo các ứng dụng quản lý </w:t>
       </w:r>
       <w:r>
-        <w:t xml:space="preserve">năng lượng chuyên nghiệp </w:t>
-      </w:r>
-      <w:r>
-        <w:t>(theo</w:t>
-      </w:r>
-      <w:r>
-        <w:t xml:space="preserve"> công bố của Platform).</w:t>
-      </w:r>
-      <w:r>
-        <w:t xml:space="preserve"> </w:t>
+        <w:t xml:space="preserve">năng lượng chuyên nghiệp (theo công bố của Platform). </w:t>
       </w:r>
       <w:r>
         <w:t xml:space="preserve">Bảng điều khiển Mobile cho phép kết nối tới các dịch vụ của điện thoại: đẩy thông báo, vị trí, ... Cửa sổ thiết kế cho xử lý dữ liệu, thiết lập các </w:t>
@@ -9271,13 +9269,7 @@
         <w:t xml:space="preserve"> Hỗ trợ Dashboard chuẩn cho quá trình chuẩn bị, tự động hóa, điều khiển và giám sát ứng dụng cũng như các thành phần WEB UI để xây dựng các ứng dụng khác. Tuy nhiên hiện tại Dashboard của platform vẫn chưa hỗ trợ tùy chỉnh nhiều loại bảng, biểu đ</w:t>
       </w:r>
       <w:r>
-        <w:t>ồ dữ liệu do tiêu chí của platform</w:t>
-      </w:r>
-      <w:r>
-        <w:t xml:space="preserve"> </w:t>
-      </w:r>
-      <w:r>
-        <w:t>chủ yếu tập trung vào các thiết bị về năng lượng.</w:t>
+        <w:t>ồ dữ liệu do tiêu chí của platform chủ yếu tập trung vào các thiết bị về năng lượng.</w:t>
       </w:r>
       <w:r>
         <w:t xml:space="preserve"> Đồng thời cộng đồng của platform này khá hạn chế và các nguồn tài liệu hướng dẫn chủ yếu từ trang web </w:t>
@@ -9297,28 +9289,13 @@
         <w:ind w:left="851" w:hanging="284"/>
       </w:pPr>
       <w:r>
-        <w:t>ThingSpeak Platform:</w:t>
-      </w:r>
-      <w:r>
-        <w:t xml:space="preserve"> </w:t>
+        <w:t xml:space="preserve">ThingSpeak Platform: </w:t>
       </w:r>
       <w:r>
         <w:t xml:space="preserve">cho phép phân tích và trực quan hóa dữ liệu trong MATLAB. </w:t>
       </w:r>
       <w:r>
-        <w:t>Được sử dụng chủ yếu để ghi</w:t>
-      </w:r>
-      <w:r>
-        <w:t xml:space="preserve"> </w:t>
-      </w:r>
-      <w:r>
-        <w:t>nhật ký cảm biến, theo dõi vị trí, cảnh báo và phân tích.</w:t>
-      </w:r>
-      <w:r>
-        <w:t xml:space="preserve"> </w:t>
-      </w:r>
-      <w:r>
-        <w:t>Kh</w:t>
+        <w:t>Được sử dụng chủ yếu để ghi nhật ký cảm biến, theo dõi vị trí, cảnh báo và phân tích. Kh</w:t>
       </w:r>
       <w:r>
         <w:t xml:space="preserve">ông cung cấp khả năng tự xây dựng phần mềm hoặc web server riêng như một giải pháp độc lập, nó chủ yếu </w:t>
@@ -9654,6 +9631,9 @@
         <w:keepNext/>
       </w:pPr>
       <w:r>
+        <w:rPr>
+          <w:noProof/>
+        </w:rPr>
         <w:drawing>
           <wp:inline distT="0" distB="0" distL="0" distR="0" wp14:anchorId="29BC57BE" wp14:editId="5A4EE27D">
             <wp:extent cx="5760720" cy="3960495"/>
@@ -10144,13 +10124,7 @@
         <w:t xml:space="preserve"> </w:t>
       </w:r>
       <w:r>
-        <w:t xml:space="preserve">compose -p openremote up </w:t>
-      </w:r>
-      <w:r>
-        <w:t>“</w:t>
-      </w:r>
-      <w:r>
-        <w:t xml:space="preserve"> để chạy dự án trong mạng local</w:t>
+        <w:t>compose -p openremote up “ để chạy dự án trong mạng local</w:t>
       </w:r>
     </w:p>
     <w:p>
@@ -10366,7 +10340,7 @@
           <w:noProof/>
         </w:rPr>
         <w:drawing>
-          <wp:inline distT="0" distB="0" distL="0" distR="0" wp14:anchorId="6F42FB34" wp14:editId="4053436A">
+          <wp:inline distT="0" distB="0" distL="0" distR="0" wp14:anchorId="6F42FB34" wp14:editId="547AD9C9">
             <wp:extent cx="5762626" cy="3324225"/>
             <wp:effectExtent l="19050" t="19050" r="28575" b="9525"/>
             <wp:docPr id="1353129093" name="Picture 1353129093"/>
@@ -10699,54 +10673,45 @@
         <w:t>A</w:t>
       </w:r>
       <w:r>
-        <w:t>dd) để thêm</w:t>
+        <w:t>dd) để thêm thiết bị</w:t>
       </w:r>
       <w:r>
         <w:t xml:space="preserve"> </w:t>
       </w:r>
       <w:r>
-        <w:t>thiết bị</w:t>
+        <w:t>hoặc đại lý quản lý thiết bị</w:t>
+      </w:r>
+      <w:r>
+        <w:t xml:space="preserve"> → </w:t>
+      </w:r>
+      <w:r>
+        <w:t xml:space="preserve">Click </w:t>
+      </w:r>
+      <w:r>
+        <w:t>chọn</w:t>
       </w:r>
       <w:r>
         <w:t xml:space="preserve"> </w:t>
       </w:r>
       <w:r>
-        <w:t>hoặc đại lý quản lý thiết bị</w:t>
-      </w:r>
-      <w:r>
-        <w:t xml:space="preserve"> → </w:t>
-      </w:r>
-      <w:r>
-        <w:t xml:space="preserve">Click </w:t>
-      </w:r>
-      <w:r>
-        <w:t>chọn</w:t>
+        <w:t>“MQTT Agent”</w:t>
       </w:r>
       <w:r>
         <w:t xml:space="preserve"> </w:t>
       </w:r>
       <w:r>
-        <w:t>“MQTT Agent”</w:t>
+        <w:t xml:space="preserve">để </w:t>
+      </w:r>
+      <w:r>
+        <w:t xml:space="preserve">thêm đại lý </w:t>
+      </w:r>
+      <w:r>
+        <w:t>quản lý các thiết bị sử dụng giao</w:t>
       </w:r>
       <w:r>
         <w:t xml:space="preserve"> </w:t>
       </w:r>
       <w:r>
-        <w:t xml:space="preserve">để </w:t>
-      </w:r>
-      <w:r>
-        <w:t xml:space="preserve">thêm đại lý </w:t>
-      </w:r>
-      <w:r>
-        <w:t>quản lý các thiết bị sử dụng</w:t>
-      </w:r>
-      <w:r>
-        <w:t xml:space="preserve"> giao</w:t>
-      </w:r>
-      <w:r>
-        <w:t xml:space="preserve"> </w:t>
-      </w:r>
-      <w:r>
         <w:t xml:space="preserve">thức </w:t>
       </w:r>
       <w:r>
@@ -10756,13 +10721,7 @@
         <w:t>→</w:t>
       </w:r>
       <w:r>
-        <w:t xml:space="preserve"> Đặt tên cho</w:t>
-      </w:r>
-      <w:r>
-        <w:t xml:space="preserve"> </w:t>
-      </w:r>
-      <w:r>
-        <w:t>đại lý</w:t>
+        <w:t xml:space="preserve"> Đặt tên cho đại lý</w:t>
       </w:r>
       <w:r>
         <w:t xml:space="preserve"> </w:t>
@@ -11013,10 +10972,7 @@
         <w:t xml:space="preserve"> </w:t>
       </w:r>
       <w:r>
-        <w:t>1</w:t>
-      </w:r>
-      <w:r>
-        <w:t xml:space="preserve"> </w:t>
+        <w:t xml:space="preserve">1 </w:t>
       </w:r>
       <w:r>
         <w:t xml:space="preserve">thiết bị quản lý bóng đèn </w:t>
@@ -11054,7 +11010,7 @@
           <w:noProof/>
         </w:rPr>
         <w:drawing>
-          <wp:inline distT="0" distB="0" distL="0" distR="0" wp14:anchorId="3BFD75B8" wp14:editId="404BA92D">
+          <wp:inline distT="0" distB="0" distL="0" distR="0" wp14:anchorId="3BFD75B8" wp14:editId="10F2FA59">
             <wp:extent cx="4886325" cy="3424466"/>
             <wp:effectExtent l="19050" t="19050" r="9525" b="24130"/>
             <wp:docPr id="1384772895" name="Picture 1384772895"/>
@@ -12447,13 +12403,7 @@
         <w:t>host: địa chỉ ip máy server, port: 1883/8883, username</w:t>
       </w:r>
       <w:r>
-        <w:t xml:space="preserve">, password: nhập </w:t>
-      </w:r>
-      <w:r>
-        <w:t xml:space="preserve">thông tin </w:t>
-      </w:r>
-      <w:r>
-        <w:t>user để kết nối =&gt; Click “Connect”</w:t>
+        <w:t>, password: nhập thông tin user để kết nối =&gt; Click “Connect”</w:t>
       </w:r>
     </w:p>
     <w:p>
@@ -12615,13 +12565,7 @@
         <w:spacing w:after="240"/>
       </w:pPr>
       <w:r>
-        <w:t>Copy Id</w:t>
-      </w:r>
-      <w:r>
-        <w:t xml:space="preserve"> </w:t>
-      </w:r>
-      <w:r>
-        <w:t>thiết bị cần publish/subscribe tại thanh đường dẫn của trình duyệt</w:t>
+        <w:t>Copy Id thiết bị cần publish/subscribe tại thanh đường dẫn của trình duyệt</w:t>
       </w:r>
       <w:r>
         <w:t>.</w:t>
@@ -12775,16 +12719,7 @@
           <w:sz w:val="26"/>
           <w:szCs w:val="26"/>
         </w:rPr>
-        <w:t xml:space="preserve">ID của thiết bị </w:t>
-      </w:r>
-      <w:r>
-        <w:rPr>
-          <w:b/>
-          <w:bCs/>
-          <w:sz w:val="26"/>
-          <w:szCs w:val="26"/>
-        </w:rPr>
-        <w:t>nhận</w:t>
+        <w:t>ID của thiết bị nhận</w:t>
       </w:r>
       <w:r>
         <w:rPr>
@@ -13367,10 +13302,7 @@
         <w:spacing w:after="120"/>
       </w:pPr>
       <w:r>
-        <w:t xml:space="preserve">Trong trường hợp gặp lỗi, vấn đề phát sinh thì kiểm tra lại các </w:t>
-      </w:r>
-      <w:r>
-        <w:t xml:space="preserve">kết </w:t>
+        <w:t xml:space="preserve">Trong trường hợp gặp lỗi, vấn đề phát sinh thì kiểm tra lại các kết </w:t>
       </w:r>
       <w:r>
         <w:t>nối (địa chỉ mạng, port, protocol, ...)</w:t>
@@ -13400,10 +13332,7 @@
         <w:t xml:space="preserve">thiết bị </w:t>
       </w:r>
       <w:r>
-        <w:t>thật</w:t>
-      </w:r>
-      <w:r>
-        <w:t>.</w:t>
+        <w:t>thật.</w:t>
       </w:r>
     </w:p>
     <w:p>
@@ -14258,56 +14187,35 @@
           <w:rFonts w:eastAsia="Times New Roman"/>
           <w:lang w:eastAsia="ja-JP"/>
         </w:rPr>
-        <w:t xml:space="preserve"> nhiều khu vực khác nhau, cần phải điều chỉnh lại</w:t>
+        <w:t xml:space="preserve"> nhiều khu vực khác nhau, cần phải điều chỉnh lại h</w:t>
       </w:r>
       <w:r>
         <w:rPr>
           <w:rFonts w:eastAsia="Times New Roman"/>
           <w:lang w:eastAsia="ja-JP"/>
         </w:rPr>
-        <w:t xml:space="preserve"> </w:t>
+        <w:t>ệ thống mạng ra internet</w:t>
       </w:r>
       <w:r>
         <w:rPr>
           <w:rFonts w:eastAsia="Times New Roman"/>
           <w:lang w:eastAsia="ja-JP"/>
         </w:rPr>
-        <w:t>h</w:t>
+        <w:t xml:space="preserve"> </w:t>
       </w:r>
       <w:r>
         <w:rPr>
           <w:rFonts w:eastAsia="Times New Roman"/>
           <w:lang w:eastAsia="ja-JP"/>
         </w:rPr>
-        <w:t>ệ thống mạng ra internet</w:t>
+        <w:t>để</w:t>
       </w:r>
       <w:r>
         <w:rPr>
           <w:rFonts w:eastAsia="Times New Roman"/>
           <w:lang w:eastAsia="ja-JP"/>
         </w:rPr>
-        <w:t xml:space="preserve"> </w:t>
-      </w:r>
-      <w:r>
-        <w:rPr>
-          <w:rFonts w:eastAsia="Times New Roman"/>
-          <w:lang w:eastAsia="ja-JP"/>
-        </w:rPr>
-        <w:t>để</w:t>
-      </w:r>
-      <w:r>
-        <w:rPr>
-          <w:rFonts w:eastAsia="Times New Roman"/>
-          <w:lang w:eastAsia="ja-JP"/>
-        </w:rPr>
-        <w:t xml:space="preserve"> </w:t>
-      </w:r>
-      <w:r>
-        <w:rPr>
-          <w:rFonts w:eastAsia="Times New Roman"/>
-          <w:lang w:eastAsia="ja-JP"/>
-        </w:rPr>
-        <w:t xml:space="preserve">cấp tên miền server thay vì </w:t>
+        <w:t xml:space="preserve"> cấp tên miền server thay vì </w:t>
       </w:r>
       <w:r>
         <w:rPr>
@@ -20694,14 +20602,7 @@
           <w:sz w:val="24"/>
           <w:szCs w:val="24"/>
         </w:rPr>
-        <w:t xml:space="preserve"> </w:t>
-      </w:r>
-      <w:r>
-        <w:rPr>
-          <w:sz w:val="24"/>
-          <w:szCs w:val="24"/>
-        </w:rPr>
-        <w:t>Peeter</w:t>
+        <w:t xml:space="preserve"> Peeter</w:t>
       </w:r>
       <w:r>
         <w:rPr>

--- a/Tiệu luận Công nghệ IoT.docx
+++ b/Tiệu luận Công nghệ IoT.docx
@@ -1767,7 +1767,7 @@
         <w:br w:type="page"/>
       </w:r>
     </w:p>
-    <w:bookmarkStart w:id="3" w:name="_Toc175511392" w:displacedByCustomXml="next"/>
+    <w:bookmarkStart w:id="3" w:name="_Toc175514438" w:displacedByCustomXml="next"/>
     <w:sdt>
       <w:sdtPr>
         <w:rPr>
@@ -1869,7 +1869,7 @@
             </w:rPr>
             <w:fldChar w:fldCharType="separate"/>
           </w:r>
-          <w:hyperlink w:anchor="_Toc175511392" w:history="1">
+          <w:hyperlink w:anchor="_Toc175514438" w:history="1">
             <w:r>
               <w:rPr>
                 <w:rStyle w:val="Hyperlink"/>
@@ -1924,7 +1924,7 @@
                 <w:sz w:val="26"/>
                 <w:szCs w:val="26"/>
               </w:rPr>
-              <w:instrText xml:space="preserve"> PAGEREF _Toc175511392 \h </w:instrText>
+              <w:instrText xml:space="preserve"> PAGEREF _Toc175514438 \h </w:instrText>
             </w:r>
             <w:r>
               <w:rPr>
@@ -2005,7 +2005,7 @@
               <w14:ligatures w14:val="standardContextual"/>
             </w:rPr>
           </w:pPr>
-          <w:hyperlink w:anchor="_Toc175511393" w:history="1">
+          <w:hyperlink w:anchor="_Toc175514439" w:history="1">
             <w:r>
               <w:rPr>
                 <w:rStyle w:val="Hyperlink"/>
@@ -2060,7 +2060,7 @@
                 <w:sz w:val="26"/>
                 <w:szCs w:val="26"/>
               </w:rPr>
-              <w:instrText xml:space="preserve"> PAGEREF _Toc175511393 \h </w:instrText>
+              <w:instrText xml:space="preserve"> PAGEREF _Toc175514439 \h </w:instrText>
             </w:r>
             <w:r>
               <w:rPr>
@@ -2141,7 +2141,7 @@
               <w14:ligatures w14:val="standardContextual"/>
             </w:rPr>
           </w:pPr>
-          <w:hyperlink w:anchor="_Toc175511394" w:history="1">
+          <w:hyperlink w:anchor="_Toc175514440" w:history="1">
             <w:r>
               <w:rPr>
                 <w:rStyle w:val="Hyperlink"/>
@@ -2196,7 +2196,7 @@
                 <w:sz w:val="26"/>
                 <w:szCs w:val="26"/>
               </w:rPr>
-              <w:instrText xml:space="preserve"> PAGEREF _Toc175511394 \h </w:instrText>
+              <w:instrText xml:space="preserve"> PAGEREF _Toc175514440 \h </w:instrText>
             </w:r>
             <w:r>
               <w:rPr>
@@ -2277,7 +2277,7 @@
               <w14:ligatures w14:val="standardContextual"/>
             </w:rPr>
           </w:pPr>
-          <w:hyperlink w:anchor="_Toc175511395" w:history="1">
+          <w:hyperlink w:anchor="_Toc175514441" w:history="1">
             <w:r>
               <w:rPr>
                 <w:rStyle w:val="Hyperlink"/>
@@ -2332,7 +2332,7 @@
                 <w:sz w:val="26"/>
                 <w:szCs w:val="26"/>
               </w:rPr>
-              <w:instrText xml:space="preserve"> PAGEREF _Toc175511395 \h </w:instrText>
+              <w:instrText xml:space="preserve"> PAGEREF _Toc175514441 \h </w:instrText>
             </w:r>
             <w:r>
               <w:rPr>
@@ -2406,7 +2406,7 @@
               <w14:ligatures w14:val="standardContextual"/>
             </w:rPr>
           </w:pPr>
-          <w:hyperlink w:anchor="_Toc175511396" w:history="1">
+          <w:hyperlink w:anchor="_Toc175514442" w:history="1">
             <w:r>
               <w:rPr>
                 <w:rStyle w:val="Hyperlink"/>
@@ -2445,7 +2445,7 @@
                 <w:sz w:val="26"/>
                 <w:szCs w:val="26"/>
               </w:rPr>
-              <w:instrText xml:space="preserve"> PAGEREF _Toc175511396 \h </w:instrText>
+              <w:instrText xml:space="preserve"> PAGEREF _Toc175514442 \h </w:instrText>
             </w:r>
             <w:r>
               <w:rPr>
@@ -2506,7 +2506,7 @@
               <w14:ligatures w14:val="standardContextual"/>
             </w:rPr>
           </w:pPr>
-          <w:hyperlink w:anchor="_Toc175511397" w:history="1">
+          <w:hyperlink w:anchor="_Toc175514443" w:history="1">
             <w:r>
               <w:rPr>
                 <w:rStyle w:val="Hyperlink"/>
@@ -2545,7 +2545,7 @@
                 <w:sz w:val="26"/>
                 <w:szCs w:val="26"/>
               </w:rPr>
-              <w:instrText xml:space="preserve"> PAGEREF _Toc175511397 \h </w:instrText>
+              <w:instrText xml:space="preserve"> PAGEREF _Toc175514443 \h </w:instrText>
             </w:r>
             <w:r>
               <w:rPr>
@@ -2606,7 +2606,7 @@
               <w14:ligatures w14:val="standardContextual"/>
             </w:rPr>
           </w:pPr>
-          <w:hyperlink w:anchor="_Toc175511398" w:history="1">
+          <w:hyperlink w:anchor="_Toc175514444" w:history="1">
             <w:r>
               <w:rPr>
                 <w:rStyle w:val="Hyperlink"/>
@@ -2656,7 +2656,7 @@
                 <w:sz w:val="26"/>
                 <w:szCs w:val="26"/>
               </w:rPr>
-              <w:instrText xml:space="preserve"> PAGEREF _Toc175511398 \h </w:instrText>
+              <w:instrText xml:space="preserve"> PAGEREF _Toc175514444 \h </w:instrText>
             </w:r>
             <w:r>
               <w:rPr>
@@ -2717,7 +2717,7 @@
               <w14:ligatures w14:val="standardContextual"/>
             </w:rPr>
           </w:pPr>
-          <w:hyperlink w:anchor="_Toc175511399" w:history="1">
+          <w:hyperlink w:anchor="_Toc175514445" w:history="1">
             <w:r>
               <w:rPr>
                 <w:rStyle w:val="Hyperlink"/>
@@ -2756,7 +2756,7 @@
                 <w:sz w:val="26"/>
                 <w:szCs w:val="26"/>
               </w:rPr>
-              <w:instrText xml:space="preserve"> PAGEREF _Toc175511399 \h </w:instrText>
+              <w:instrText xml:space="preserve"> PAGEREF _Toc175514445 \h </w:instrText>
             </w:r>
             <w:r>
               <w:rPr>
@@ -2814,7 +2814,7 @@
               <w14:ligatures w14:val="standardContextual"/>
             </w:rPr>
           </w:pPr>
-          <w:hyperlink w:anchor="_Toc175511400" w:history="1">
+          <w:hyperlink w:anchor="_Toc175514446" w:history="1">
             <w:r>
               <w:rPr>
                 <w:rStyle w:val="Hyperlink"/>
@@ -2875,7 +2875,7 @@
                 <w:sz w:val="26"/>
                 <w:szCs w:val="26"/>
               </w:rPr>
-              <w:instrText xml:space="preserve"> PAGEREF _Toc175511400 \h </w:instrText>
+              <w:instrText xml:space="preserve"> PAGEREF _Toc175514446 \h </w:instrText>
             </w:r>
             <w:r>
               <w:rPr>
@@ -2940,7 +2940,7 @@
               <w14:ligatures w14:val="standardContextual"/>
             </w:rPr>
           </w:pPr>
-          <w:hyperlink w:anchor="_Toc175511401" w:history="1">
+          <w:hyperlink w:anchor="_Toc175514447" w:history="1">
             <w:r>
               <w:rPr>
                 <w:rStyle w:val="Hyperlink"/>
@@ -2995,7 +2995,7 @@
                 <w:sz w:val="26"/>
                 <w:szCs w:val="26"/>
               </w:rPr>
-              <w:instrText xml:space="preserve"> PAGEREF _Toc175511401 \h </w:instrText>
+              <w:instrText xml:space="preserve"> PAGEREF _Toc175514447 \h </w:instrText>
             </w:r>
             <w:r>
               <w:rPr>
@@ -3069,7 +3069,7 @@
               <w14:ligatures w14:val="standardContextual"/>
             </w:rPr>
           </w:pPr>
-          <w:hyperlink w:anchor="_Toc175511402" w:history="1">
+          <w:hyperlink w:anchor="_Toc175514448" w:history="1">
             <w:r>
               <w:rPr>
                 <w:rStyle w:val="Hyperlink"/>
@@ -3109,7 +3109,7 @@
                 <w:sz w:val="26"/>
                 <w:szCs w:val="26"/>
               </w:rPr>
-              <w:instrText xml:space="preserve"> PAGEREF _Toc175511402 \h </w:instrText>
+              <w:instrText xml:space="preserve"> PAGEREF _Toc175514448 \h </w:instrText>
             </w:r>
             <w:r>
               <w:rPr>
@@ -3167,7 +3167,7 @@
               <w14:ligatures w14:val="standardContextual"/>
             </w:rPr>
           </w:pPr>
-          <w:hyperlink w:anchor="_Toc175511403" w:history="1">
+          <w:hyperlink w:anchor="_Toc175514449" w:history="1">
             <w:r>
               <w:rPr>
                 <w:rStyle w:val="Hyperlink"/>
@@ -3207,7 +3207,7 @@
                 <w:sz w:val="26"/>
                 <w:szCs w:val="26"/>
               </w:rPr>
-              <w:instrText xml:space="preserve"> PAGEREF _Toc175511403 \h </w:instrText>
+              <w:instrText xml:space="preserve"> PAGEREF _Toc175514449 \h </w:instrText>
             </w:r>
             <w:r>
               <w:rPr>
@@ -3242,6 +3242,248 @@
               <w:rPr>
                 <w:b w:val="0"/>
                 <w:bCs w:val="0"/>
+                <w:webHidden/>
+                <w:sz w:val="26"/>
+                <w:szCs w:val="26"/>
+              </w:rPr>
+              <w:fldChar w:fldCharType="end"/>
+            </w:r>
+          </w:hyperlink>
+        </w:p>
+        <w:p>
+          <w:pPr>
+            <w:pStyle w:val="TOC3"/>
+            <w:tabs>
+              <w:tab w:val="left" w:pos="1120"/>
+              <w:tab w:val="right" w:leader="dot" w:pos="9062"/>
+            </w:tabs>
+            <w:snapToGrid w:val="0"/>
+            <w:spacing w:after="120"/>
+            <w:rPr>
+              <w:rFonts w:ascii="Times New Roman" w:eastAsiaTheme="minorEastAsia" w:hAnsi="Times New Roman"/>
+              <w:noProof/>
+              <w:kern w:val="2"/>
+              <w:sz w:val="26"/>
+              <w:szCs w:val="26"/>
+              <w:lang w:eastAsia="ja-JP"/>
+              <w14:ligatures w14:val="standardContextual"/>
+            </w:rPr>
+          </w:pPr>
+          <w:hyperlink w:anchor="_Toc175514450" w:history="1">
+            <w:r>
+              <w:rPr>
+                <w:rStyle w:val="Hyperlink"/>
+                <w:rFonts w:ascii="Times New Roman" w:hAnsi="Times New Roman"/>
+                <w:noProof/>
+                <w:sz w:val="26"/>
+                <w:szCs w:val="26"/>
+              </w:rPr>
+              <w:t>1.</w:t>
+            </w:r>
+            <w:r>
+              <w:rPr>
+                <w:rStyle w:val="Hyperlink"/>
+                <w:rFonts w:ascii="Times New Roman" w:hAnsi="Times New Roman"/>
+                <w:noProof/>
+                <w:sz w:val="26"/>
+                <w:szCs w:val="26"/>
+              </w:rPr>
+              <w:t xml:space="preserve"> </w:t>
+            </w:r>
+            <w:r>
+              <w:rPr>
+                <w:rStyle w:val="Hyperlink"/>
+                <w:rFonts w:ascii="Times New Roman" w:hAnsi="Times New Roman"/>
+                <w:noProof/>
+                <w:sz w:val="26"/>
+                <w:szCs w:val="26"/>
+              </w:rPr>
+              <w:t>MÔ HÌNH KIẾN TRÚC</w:t>
+            </w:r>
+            <w:r>
+              <w:rPr>
+                <w:rFonts w:ascii="Times New Roman" w:hAnsi="Times New Roman"/>
+                <w:noProof/>
+                <w:webHidden/>
+                <w:sz w:val="26"/>
+                <w:szCs w:val="26"/>
+              </w:rPr>
+              <w:tab/>
+            </w:r>
+            <w:r>
+              <w:rPr>
+                <w:rFonts w:ascii="Times New Roman" w:hAnsi="Times New Roman"/>
+                <w:noProof/>
+                <w:webHidden/>
+                <w:sz w:val="26"/>
+                <w:szCs w:val="26"/>
+              </w:rPr>
+              <w:fldChar w:fldCharType="begin"/>
+            </w:r>
+            <w:r>
+              <w:rPr>
+                <w:rFonts w:ascii="Times New Roman" w:hAnsi="Times New Roman"/>
+                <w:noProof/>
+                <w:webHidden/>
+                <w:sz w:val="26"/>
+                <w:szCs w:val="26"/>
+              </w:rPr>
+              <w:instrText xml:space="preserve"> PAGEREF _Toc175514450 \h </w:instrText>
+            </w:r>
+            <w:r>
+              <w:rPr>
+                <w:rFonts w:ascii="Times New Roman" w:hAnsi="Times New Roman"/>
+                <w:noProof/>
+                <w:webHidden/>
+                <w:sz w:val="26"/>
+                <w:szCs w:val="26"/>
+              </w:rPr>
+            </w:r>
+            <w:r>
+              <w:rPr>
+                <w:rFonts w:ascii="Times New Roman" w:hAnsi="Times New Roman"/>
+                <w:noProof/>
+                <w:webHidden/>
+                <w:sz w:val="26"/>
+                <w:szCs w:val="26"/>
+              </w:rPr>
+              <w:fldChar w:fldCharType="separate"/>
+            </w:r>
+            <w:r>
+              <w:rPr>
+                <w:rFonts w:ascii="Times New Roman" w:hAnsi="Times New Roman"/>
+                <w:noProof/>
+                <w:webHidden/>
+                <w:sz w:val="26"/>
+                <w:szCs w:val="26"/>
+              </w:rPr>
+              <w:t>3</w:t>
+            </w:r>
+            <w:r>
+              <w:rPr>
+                <w:rFonts w:ascii="Times New Roman" w:hAnsi="Times New Roman"/>
+                <w:noProof/>
+                <w:webHidden/>
+                <w:sz w:val="26"/>
+                <w:szCs w:val="26"/>
+              </w:rPr>
+              <w:fldChar w:fldCharType="end"/>
+            </w:r>
+          </w:hyperlink>
+        </w:p>
+        <w:p>
+          <w:pPr>
+            <w:pStyle w:val="TOC3"/>
+            <w:tabs>
+              <w:tab w:val="left" w:pos="1120"/>
+              <w:tab w:val="right" w:leader="dot" w:pos="9062"/>
+            </w:tabs>
+            <w:snapToGrid w:val="0"/>
+            <w:spacing w:after="120"/>
+            <w:rPr>
+              <w:rFonts w:ascii="Times New Roman" w:eastAsiaTheme="minorEastAsia" w:hAnsi="Times New Roman"/>
+              <w:noProof/>
+              <w:kern w:val="2"/>
+              <w:sz w:val="26"/>
+              <w:szCs w:val="26"/>
+              <w:lang w:eastAsia="ja-JP"/>
+              <w14:ligatures w14:val="standardContextual"/>
+            </w:rPr>
+          </w:pPr>
+          <w:hyperlink w:anchor="_Toc175514451" w:history="1">
+            <w:r>
+              <w:rPr>
+                <w:rStyle w:val="Hyperlink"/>
+                <w:rFonts w:ascii="Times New Roman" w:hAnsi="Times New Roman"/>
+                <w:noProof/>
+                <w:sz w:val="26"/>
+                <w:szCs w:val="26"/>
+              </w:rPr>
+              <w:t>2.</w:t>
+            </w:r>
+            <w:r>
+              <w:rPr>
+                <w:rStyle w:val="Hyperlink"/>
+                <w:rFonts w:ascii="Times New Roman" w:hAnsi="Times New Roman"/>
+                <w:noProof/>
+                <w:sz w:val="26"/>
+                <w:szCs w:val="26"/>
+              </w:rPr>
+              <w:t xml:space="preserve"> </w:t>
+            </w:r>
+            <w:r>
+              <w:rPr>
+                <w:rStyle w:val="Hyperlink"/>
+                <w:rFonts w:ascii="Times New Roman" w:hAnsi="Times New Roman"/>
+                <w:noProof/>
+                <w:sz w:val="26"/>
+                <w:szCs w:val="26"/>
+              </w:rPr>
+              <w:t>MÔ HÌNH HOẠT ĐỘNG</w:t>
+            </w:r>
+            <w:r>
+              <w:rPr>
+                <w:rFonts w:ascii="Times New Roman" w:hAnsi="Times New Roman"/>
+                <w:noProof/>
+                <w:webHidden/>
+                <w:sz w:val="26"/>
+                <w:szCs w:val="26"/>
+              </w:rPr>
+              <w:tab/>
+            </w:r>
+            <w:r>
+              <w:rPr>
+                <w:rFonts w:ascii="Times New Roman" w:hAnsi="Times New Roman"/>
+                <w:noProof/>
+                <w:webHidden/>
+                <w:sz w:val="26"/>
+                <w:szCs w:val="26"/>
+              </w:rPr>
+              <w:fldChar w:fldCharType="begin"/>
+            </w:r>
+            <w:r>
+              <w:rPr>
+                <w:rFonts w:ascii="Times New Roman" w:hAnsi="Times New Roman"/>
+                <w:noProof/>
+                <w:webHidden/>
+                <w:sz w:val="26"/>
+                <w:szCs w:val="26"/>
+              </w:rPr>
+              <w:instrText xml:space="preserve"> PAGEREF _Toc175514451 \h </w:instrText>
+            </w:r>
+            <w:r>
+              <w:rPr>
+                <w:rFonts w:ascii="Times New Roman" w:hAnsi="Times New Roman"/>
+                <w:noProof/>
+                <w:webHidden/>
+                <w:sz w:val="26"/>
+                <w:szCs w:val="26"/>
+              </w:rPr>
+            </w:r>
+            <w:r>
+              <w:rPr>
+                <w:rFonts w:ascii="Times New Roman" w:hAnsi="Times New Roman"/>
+                <w:noProof/>
+                <w:webHidden/>
+                <w:sz w:val="26"/>
+                <w:szCs w:val="26"/>
+              </w:rPr>
+              <w:fldChar w:fldCharType="separate"/>
+            </w:r>
+            <w:r>
+              <w:rPr>
+                <w:rFonts w:ascii="Times New Roman" w:hAnsi="Times New Roman"/>
+                <w:noProof/>
+                <w:webHidden/>
+                <w:sz w:val="26"/>
+                <w:szCs w:val="26"/>
+              </w:rPr>
+              <w:t>4</w:t>
+            </w:r>
+            <w:r>
+              <w:rPr>
+                <w:rFonts w:ascii="Times New Roman" w:hAnsi="Times New Roman"/>
+                <w:noProof/>
                 <w:webHidden/>
                 <w:sz w:val="26"/>
                 <w:szCs w:val="26"/>
@@ -3265,7 +3507,7 @@
               <w14:ligatures w14:val="standardContextual"/>
             </w:rPr>
           </w:pPr>
-          <w:hyperlink w:anchor="_Toc175511404" w:history="1">
+          <w:hyperlink w:anchor="_Toc175514452" w:history="1">
             <w:r>
               <w:rPr>
                 <w:rStyle w:val="Hyperlink"/>
@@ -3304,7 +3546,7 @@
                 <w:sz w:val="26"/>
                 <w:szCs w:val="26"/>
               </w:rPr>
-              <w:instrText xml:space="preserve"> PAGEREF _Toc175511404 \h </w:instrText>
+              <w:instrText xml:space="preserve"> PAGEREF _Toc175514452 \h </w:instrText>
             </w:r>
             <w:r>
               <w:rPr>
@@ -3369,7 +3611,7 @@
               <w14:ligatures w14:val="standardContextual"/>
             </w:rPr>
           </w:pPr>
-          <w:hyperlink w:anchor="_Toc175511405" w:history="1">
+          <w:hyperlink w:anchor="_Toc175514453" w:history="1">
             <w:r>
               <w:rPr>
                 <w:rStyle w:val="Hyperlink"/>
@@ -3424,7 +3666,7 @@
                 <w:sz w:val="26"/>
                 <w:szCs w:val="26"/>
               </w:rPr>
-              <w:instrText xml:space="preserve"> PAGEREF _Toc175511405 \h </w:instrText>
+              <w:instrText xml:space="preserve"> PAGEREF _Toc175514453 \h </w:instrText>
             </w:r>
             <w:r>
               <w:rPr>
@@ -3498,7 +3740,7 @@
               <w14:ligatures w14:val="standardContextual"/>
             </w:rPr>
           </w:pPr>
-          <w:hyperlink w:anchor="_Toc175511406" w:history="1">
+          <w:hyperlink w:anchor="_Toc175514454" w:history="1">
             <w:r>
               <w:rPr>
                 <w:rStyle w:val="Hyperlink"/>
@@ -3537,7 +3779,7 @@
                 <w:sz w:val="26"/>
                 <w:szCs w:val="26"/>
               </w:rPr>
-              <w:instrText xml:space="preserve"> PAGEREF _Toc175511406 \h </w:instrText>
+              <w:instrText xml:space="preserve"> PAGEREF _Toc175514454 \h </w:instrText>
             </w:r>
             <w:r>
               <w:rPr>
@@ -3595,7 +3837,7 @@
               <w14:ligatures w14:val="standardContextual"/>
             </w:rPr>
           </w:pPr>
-          <w:hyperlink w:anchor="_Toc175511407" w:history="1">
+          <w:hyperlink w:anchor="_Toc175514455" w:history="1">
             <w:r>
               <w:rPr>
                 <w:rStyle w:val="Hyperlink"/>
@@ -3634,7 +3876,7 @@
                 <w:sz w:val="26"/>
                 <w:szCs w:val="26"/>
               </w:rPr>
-              <w:instrText xml:space="preserve"> PAGEREF _Toc175511407 \h </w:instrText>
+              <w:instrText xml:space="preserve"> PAGEREF _Toc175514455 \h </w:instrText>
             </w:r>
             <w:r>
               <w:rPr>
@@ -3696,7 +3938,7 @@
               <w14:ligatures w14:val="standardContextual"/>
             </w:rPr>
           </w:pPr>
-          <w:hyperlink w:anchor="_Toc175511408" w:history="1">
+          <w:hyperlink w:anchor="_Toc175514456" w:history="1">
             <w:r>
               <w:rPr>
                 <w:rStyle w:val="Hyperlink"/>
@@ -3709,24 +3951,22 @@
             </w:r>
             <w:r>
               <w:rPr>
-                <w:rFonts w:ascii="Times New Roman" w:eastAsiaTheme="minorEastAsia" w:hAnsi="Times New Roman"/>
-                <w:noProof/>
-                <w:kern w:val="2"/>
-                <w:sz w:val="26"/>
-                <w:szCs w:val="26"/>
-                <w:lang w:eastAsia="ja-JP"/>
-                <w14:ligatures w14:val="standardContextual"/>
-              </w:rPr>
-              <w:tab/>
-            </w:r>
-            <w:r>
-              <w:rPr>
                 <w:rStyle w:val="Hyperlink"/>
                 <w:rFonts w:ascii="Times New Roman" w:hAnsi="Times New Roman"/>
                 <w:noProof/>
                 <w:sz w:val="26"/>
                 <w:szCs w:val="26"/>
               </w:rPr>
+              <w:t xml:space="preserve"> </w:t>
+            </w:r>
+            <w:r>
+              <w:rPr>
+                <w:rStyle w:val="Hyperlink"/>
+                <w:rFonts w:ascii="Times New Roman" w:hAnsi="Times New Roman"/>
+                <w:noProof/>
+                <w:sz w:val="26"/>
+                <w:szCs w:val="26"/>
+              </w:rPr>
               <w:t>DOCKER-BASED VS. SERVERLESS:</w:t>
             </w:r>
             <w:r>
@@ -3757,7 +3997,7 @@
                 <w:sz w:val="26"/>
                 <w:szCs w:val="26"/>
               </w:rPr>
-              <w:instrText xml:space="preserve"> PAGEREF _Toc175511408 \h </w:instrText>
+              <w:instrText xml:space="preserve"> PAGEREF _Toc175514456 \h </w:instrText>
             </w:r>
             <w:r>
               <w:rPr>
@@ -3819,7 +4059,7 @@
               <w14:ligatures w14:val="standardContextual"/>
             </w:rPr>
           </w:pPr>
-          <w:hyperlink w:anchor="_Toc175511409" w:history="1">
+          <w:hyperlink w:anchor="_Toc175514457" w:history="1">
             <w:r>
               <w:rPr>
                 <w:rStyle w:val="Hyperlink"/>
@@ -3832,24 +4072,22 @@
             </w:r>
             <w:r>
               <w:rPr>
-                <w:rFonts w:ascii="Times New Roman" w:eastAsiaTheme="minorEastAsia" w:hAnsi="Times New Roman"/>
-                <w:noProof/>
-                <w:kern w:val="2"/>
-                <w:sz w:val="26"/>
-                <w:szCs w:val="26"/>
-                <w:lang w:eastAsia="ja-JP"/>
-                <w14:ligatures w14:val="standardContextual"/>
-              </w:rPr>
-              <w:tab/>
-            </w:r>
-            <w:r>
-              <w:rPr>
                 <w:rStyle w:val="Hyperlink"/>
                 <w:rFonts w:ascii="Times New Roman" w:hAnsi="Times New Roman"/>
                 <w:noProof/>
                 <w:sz w:val="26"/>
                 <w:szCs w:val="26"/>
               </w:rPr>
+              <w:t xml:space="preserve"> </w:t>
+            </w:r>
+            <w:r>
+              <w:rPr>
+                <w:rStyle w:val="Hyperlink"/>
+                <w:rFonts w:ascii="Times New Roman" w:hAnsi="Times New Roman"/>
+                <w:noProof/>
+                <w:sz w:val="26"/>
+                <w:szCs w:val="26"/>
+              </w:rPr>
               <w:t>OPENREMOTE PLATFORM VS. SERVERLESS PLATFORM:</w:t>
             </w:r>
             <w:r>
@@ -3880,7 +4118,7 @@
                 <w:sz w:val="26"/>
                 <w:szCs w:val="26"/>
               </w:rPr>
-              <w:instrText xml:space="preserve"> PAGEREF _Toc175511409 \h </w:instrText>
+              <w:instrText xml:space="preserve"> PAGEREF _Toc175514457 \h </w:instrText>
             </w:r>
             <w:r>
               <w:rPr>
@@ -3938,7 +4176,7 @@
               <w14:ligatures w14:val="standardContextual"/>
             </w:rPr>
           </w:pPr>
-          <w:hyperlink w:anchor="_Toc175511410" w:history="1">
+          <w:hyperlink w:anchor="_Toc175514458" w:history="1">
             <w:r>
               <w:rPr>
                 <w:rStyle w:val="Hyperlink"/>
@@ -3977,7 +4215,7 @@
                 <w:sz w:val="26"/>
                 <w:szCs w:val="26"/>
               </w:rPr>
-              <w:instrText xml:space="preserve"> PAGEREF _Toc175511410 \h </w:instrText>
+              <w:instrText xml:space="preserve"> PAGEREF _Toc175514458 \h </w:instrText>
             </w:r>
             <w:r>
               <w:rPr>
@@ -4042,7 +4280,7 @@
               <w14:ligatures w14:val="standardContextual"/>
             </w:rPr>
           </w:pPr>
-          <w:hyperlink w:anchor="_Toc175511411" w:history="1">
+          <w:hyperlink w:anchor="_Toc175514459" w:history="1">
             <w:r>
               <w:rPr>
                 <w:rStyle w:val="Hyperlink"/>
@@ -4097,7 +4335,7 @@
                 <w:sz w:val="26"/>
                 <w:szCs w:val="26"/>
               </w:rPr>
-              <w:instrText xml:space="preserve"> PAGEREF _Toc175511411 \h </w:instrText>
+              <w:instrText xml:space="preserve"> PAGEREF _Toc175514459 \h </w:instrText>
             </w:r>
             <w:r>
               <w:rPr>
@@ -4171,7 +4409,7 @@
               <w14:ligatures w14:val="standardContextual"/>
             </w:rPr>
           </w:pPr>
-          <w:hyperlink w:anchor="_Toc175511412" w:history="1">
+          <w:hyperlink w:anchor="_Toc175514460" w:history="1">
             <w:r>
               <w:rPr>
                 <w:rStyle w:val="Hyperlink"/>
@@ -4210,7 +4448,7 @@
                 <w:sz w:val="26"/>
                 <w:szCs w:val="26"/>
               </w:rPr>
-              <w:instrText xml:space="preserve"> PAGEREF _Toc175511412 \h </w:instrText>
+              <w:instrText xml:space="preserve"> PAGEREF _Toc175514460 \h </w:instrText>
             </w:r>
             <w:r>
               <w:rPr>
@@ -4272,7 +4510,7 @@
               <w14:ligatures w14:val="standardContextual"/>
             </w:rPr>
           </w:pPr>
-          <w:hyperlink w:anchor="_Toc175511413" w:history="1">
+          <w:hyperlink w:anchor="_Toc175514461" w:history="1">
             <w:r>
               <w:rPr>
                 <w:rStyle w:val="Hyperlink"/>
@@ -4281,19 +4519,7 @@
                 <w:sz w:val="26"/>
                 <w:szCs w:val="26"/>
               </w:rPr>
-              <w:t>3.</w:t>
-            </w:r>
-            <w:r>
-              <w:rPr>
-                <w:rFonts w:ascii="Times New Roman" w:eastAsiaTheme="minorEastAsia" w:hAnsi="Times New Roman"/>
-                <w:noProof/>
-                <w:kern w:val="2"/>
-                <w:sz w:val="26"/>
-                <w:szCs w:val="26"/>
-                <w:lang w:eastAsia="ja-JP"/>
-                <w14:ligatures w14:val="standardContextual"/>
-              </w:rPr>
-              <w:tab/>
+              <w:t>1.</w:t>
             </w:r>
             <w:r>
               <w:rPr>
@@ -4303,6 +4529,16 @@
                 <w:sz w:val="26"/>
                 <w:szCs w:val="26"/>
               </w:rPr>
+              <w:t xml:space="preserve"> </w:t>
+            </w:r>
+            <w:r>
+              <w:rPr>
+                <w:rStyle w:val="Hyperlink"/>
+                <w:rFonts w:ascii="Times New Roman" w:hAnsi="Times New Roman"/>
+                <w:noProof/>
+                <w:sz w:val="26"/>
+                <w:szCs w:val="26"/>
+              </w:rPr>
               <w:t>KẾT QUẢ ĐỐI CHIẾU VỚI MỤC TIÊU</w:t>
             </w:r>
             <w:r>
@@ -4333,7 +4569,7 @@
                 <w:sz w:val="26"/>
                 <w:szCs w:val="26"/>
               </w:rPr>
-              <w:instrText xml:space="preserve"> PAGEREF _Toc175511413 \h </w:instrText>
+              <w:instrText xml:space="preserve"> PAGEREF _Toc175514461 \h </w:instrText>
             </w:r>
             <w:r>
               <w:rPr>
@@ -4380,7 +4616,6 @@
           <w:pPr>
             <w:pStyle w:val="TOC3"/>
             <w:tabs>
-              <w:tab w:val="left" w:pos="1120"/>
               <w:tab w:val="right" w:leader="dot" w:pos="9062"/>
             </w:tabs>
             <w:snapToGrid w:val="0"/>
@@ -4395,7 +4630,7 @@
               <w14:ligatures w14:val="standardContextual"/>
             </w:rPr>
           </w:pPr>
-          <w:hyperlink w:anchor="_Toc175511414" w:history="1">
+          <w:hyperlink w:anchor="_Toc175514462" w:history="1">
             <w:r>
               <w:rPr>
                 <w:rStyle w:val="Hyperlink"/>
@@ -4404,19 +4639,7 @@
                 <w:sz w:val="26"/>
                 <w:szCs w:val="26"/>
               </w:rPr>
-              <w:t>4.</w:t>
-            </w:r>
-            <w:r>
-              <w:rPr>
-                <w:rFonts w:ascii="Times New Roman" w:eastAsiaTheme="minorEastAsia" w:hAnsi="Times New Roman"/>
-                <w:noProof/>
-                <w:kern w:val="2"/>
-                <w:sz w:val="26"/>
-                <w:szCs w:val="26"/>
-                <w:lang w:eastAsia="ja-JP"/>
-                <w14:ligatures w14:val="standardContextual"/>
-              </w:rPr>
-              <w:tab/>
+              <w:t>2.</w:t>
             </w:r>
             <w:r>
               <w:rPr>
@@ -4426,6 +4649,16 @@
                 <w:sz w:val="26"/>
                 <w:szCs w:val="26"/>
               </w:rPr>
+              <w:t xml:space="preserve"> </w:t>
+            </w:r>
+            <w:r>
+              <w:rPr>
+                <w:rStyle w:val="Hyperlink"/>
+                <w:rFonts w:ascii="Times New Roman" w:hAnsi="Times New Roman"/>
+                <w:noProof/>
+                <w:sz w:val="26"/>
+                <w:szCs w:val="26"/>
+              </w:rPr>
               <w:t>CÁC HẠN CHẾ</w:t>
             </w:r>
             <w:r>
@@ -4456,7 +4689,7 @@
                 <w:sz w:val="26"/>
                 <w:szCs w:val="26"/>
               </w:rPr>
-              <w:instrText xml:space="preserve"> PAGEREF _Toc175511414 \h </w:instrText>
+              <w:instrText xml:space="preserve"> PAGEREF _Toc175514462 \h </w:instrText>
             </w:r>
             <w:r>
               <w:rPr>
@@ -4514,7 +4747,7 @@
               <w14:ligatures w14:val="standardContextual"/>
             </w:rPr>
           </w:pPr>
-          <w:hyperlink w:anchor="_Toc175511415" w:history="1">
+          <w:hyperlink w:anchor="_Toc175514463" w:history="1">
             <w:r>
               <w:rPr>
                 <w:rStyle w:val="Hyperlink"/>
@@ -4553,7 +4786,7 @@
                 <w:sz w:val="26"/>
                 <w:szCs w:val="26"/>
               </w:rPr>
-              <w:instrText xml:space="preserve"> PAGEREF _Toc175511415 \h </w:instrText>
+              <w:instrText xml:space="preserve"> PAGEREF _Toc175514463 \h </w:instrText>
             </w:r>
             <w:r>
               <w:rPr>
@@ -4618,7 +4851,7 @@
               <w14:ligatures w14:val="standardContextual"/>
             </w:rPr>
           </w:pPr>
-          <w:hyperlink w:anchor="_Toc175511416" w:history="1">
+          <w:hyperlink w:anchor="_Toc175514464" w:history="1">
             <w:r>
               <w:rPr>
                 <w:rStyle w:val="Hyperlink"/>
@@ -4673,7 +4906,7 @@
                 <w:sz w:val="26"/>
                 <w:szCs w:val="26"/>
               </w:rPr>
-              <w:instrText xml:space="preserve"> PAGEREF _Toc175511416 \h </w:instrText>
+              <w:instrText xml:space="preserve"> PAGEREF _Toc175514464 \h </w:instrText>
             </w:r>
             <w:r>
               <w:rPr>
@@ -4754,7 +4987,7 @@
               <w14:ligatures w14:val="standardContextual"/>
             </w:rPr>
           </w:pPr>
-          <w:hyperlink w:anchor="_Toc175511417" w:history="1">
+          <w:hyperlink w:anchor="_Toc175514465" w:history="1">
             <w:r>
               <w:rPr>
                 <w:rStyle w:val="Hyperlink"/>
@@ -4809,7 +5042,7 @@
                 <w:sz w:val="26"/>
                 <w:szCs w:val="26"/>
               </w:rPr>
-              <w:instrText xml:space="preserve"> PAGEREF _Toc175511417 \h </w:instrText>
+              <w:instrText xml:space="preserve"> PAGEREF _Toc175514465 \h </w:instrText>
             </w:r>
             <w:r>
               <w:rPr>
@@ -6318,7 +6551,7 @@
       </w:pPr>
       <w:bookmarkStart w:id="6" w:name="_Toc175164590"/>
       <w:bookmarkStart w:id="7" w:name="_Toc175417696"/>
-      <w:bookmarkStart w:id="8" w:name="_Toc175511393"/>
+      <w:bookmarkStart w:id="8" w:name="_Toc175514439"/>
       <w:r>
         <w:lastRenderedPageBreak/>
         <w:t>LỜI CẢM ƠN</w:t>
@@ -6624,7 +6857,7 @@
       <w:bookmarkStart w:id="14" w:name="_Toc173273236"/>
       <w:bookmarkStart w:id="15" w:name="_Toc175164591"/>
       <w:bookmarkStart w:id="16" w:name="_Toc175417697"/>
-      <w:bookmarkStart w:id="17" w:name="_Toc175511394"/>
+      <w:bookmarkStart w:id="17" w:name="_Toc175514440"/>
       <w:r>
         <w:lastRenderedPageBreak/>
         <w:t>LỜI MỞ ĐẦU</w:t>
@@ -6718,7 +6951,7 @@
       </w:pPr>
       <w:bookmarkStart w:id="18" w:name="_Toc175164592"/>
       <w:bookmarkStart w:id="19" w:name="_Toc175417698"/>
-      <w:bookmarkStart w:id="20" w:name="_Toc175511395"/>
+      <w:bookmarkStart w:id="20" w:name="_Toc175514441"/>
       <w:r>
         <w:rPr>
           <w:lang w:val="en-US"/>
@@ -6745,7 +6978,7 @@
       </w:pPr>
       <w:bookmarkStart w:id="21" w:name="_Toc175164593"/>
       <w:bookmarkStart w:id="22" w:name="_Toc175417699"/>
-      <w:bookmarkStart w:id="23" w:name="_Toc175511396"/>
+      <w:bookmarkStart w:id="23" w:name="_Toc175514442"/>
       <w:r>
         <w:t xml:space="preserve">I. </w:t>
       </w:r>
@@ -6764,7 +6997,7 @@
         </w:rPr>
       </w:pPr>
       <w:bookmarkStart w:id="24" w:name="_Toc175417700"/>
-      <w:bookmarkStart w:id="25" w:name="_Toc175511397"/>
+      <w:bookmarkStart w:id="25" w:name="_Toc175514443"/>
       <w:r>
         <w:t>1. THÔNG TIN CHUNG</w:t>
       </w:r>
@@ -7011,6 +7244,15 @@
         </w:rPr>
         <w:t xml:space="preserve"> </w:t>
       </w:r>
+      <w:hyperlink r:id="rId14" w:history="1">
+        <w:r>
+          <w:rPr>
+            <w:rStyle w:val="Hyperlink"/>
+            <w:szCs w:val="26"/>
+          </w:rPr>
+          <w:t>khangksp/OpenRemote (github.com)</w:t>
+        </w:r>
+      </w:hyperlink>
     </w:p>
     <w:p>
       <w:pPr>
@@ -7029,7 +7271,7 @@
       </w:pPr>
       <w:bookmarkStart w:id="26" w:name="_Toc175164594"/>
       <w:bookmarkStart w:id="27" w:name="_Toc175417701"/>
-      <w:bookmarkStart w:id="28" w:name="_Toc175511398"/>
+      <w:bookmarkStart w:id="28" w:name="_Toc175514444"/>
       <w:r>
         <w:rPr>
           <w:b/>
@@ -7208,8 +7450,8 @@
         </w:rPr>
       </w:pPr>
       <w:bookmarkStart w:id="29" w:name="_Toc175417702"/>
-      <w:bookmarkStart w:id="30" w:name="_Toc175511399"/>
-      <w:bookmarkStart w:id="31" w:name="_Toc175164595"/>
+      <w:bookmarkStart w:id="30" w:name="_Toc175164595"/>
+      <w:bookmarkStart w:id="31" w:name="_Toc175514445"/>
       <w:r>
         <w:t>3.</w:t>
       </w:r>
@@ -7217,7 +7459,7 @@
         <w:t xml:space="preserve"> THIẾT BỊ SỬ DỤNG</w:t>
       </w:r>
       <w:bookmarkEnd w:id="29"/>
-      <w:bookmarkEnd w:id="30"/>
+      <w:bookmarkEnd w:id="31"/>
     </w:p>
     <w:p>
       <w:pPr>
@@ -7455,7 +7697,7 @@
         </w:rPr>
       </w:pPr>
       <w:bookmarkStart w:id="32" w:name="_Toc175417703"/>
-      <w:bookmarkStart w:id="33" w:name="_Toc175511400"/>
+      <w:bookmarkStart w:id="33" w:name="_Toc175514446"/>
       <w:r>
         <w:rPr>
           <w:b/>
@@ -7489,7 +7731,7 @@
         </w:rPr>
         <w:t>. KẾ HOẠCH THỰC HIỆN</w:t>
       </w:r>
-      <w:bookmarkEnd w:id="31"/>
+      <w:bookmarkEnd w:id="30"/>
       <w:bookmarkEnd w:id="32"/>
       <w:bookmarkEnd w:id="33"/>
     </w:p>
@@ -7890,7 +8132,7 @@
         <w:pStyle w:val="Heading1"/>
       </w:pPr>
       <w:bookmarkStart w:id="34" w:name="_Toc175417704"/>
-      <w:bookmarkStart w:id="35" w:name="_Toc175511401"/>
+      <w:bookmarkStart w:id="35" w:name="_Toc175514447"/>
       <w:r>
         <w:lastRenderedPageBreak/>
         <w:t>CHƯƠNG II: TỔNG QU</w:t>
@@ -7923,7 +8165,7 @@
         </w:rPr>
       </w:pPr>
       <w:bookmarkStart w:id="36" w:name="_Toc175417705"/>
-      <w:bookmarkStart w:id="37" w:name="_Toc175511402"/>
+      <w:bookmarkStart w:id="37" w:name="_Toc175514448"/>
       <w:r>
         <w:rPr>
           <w:b/>
@@ -8118,7 +8360,7 @@
         </w:rPr>
       </w:pPr>
       <w:bookmarkStart w:id="38" w:name="_Toc175417706"/>
-      <w:bookmarkStart w:id="39" w:name="_Toc175511403"/>
+      <w:bookmarkStart w:id="39" w:name="_Toc175514449"/>
       <w:r>
         <w:rPr>
           <w:b/>
@@ -8173,12 +8415,14 @@
         <w:spacing w:after="120"/>
         <w:ind w:left="567" w:hanging="283"/>
         <w:contextualSpacing w:val="0"/>
+        <w:outlineLvl w:val="2"/>
         <w:rPr>
           <w:b/>
           <w:bCs/>
           <w:sz w:val="28"/>
         </w:rPr>
       </w:pPr>
+      <w:bookmarkStart w:id="40" w:name="_Toc175514450"/>
       <w:r>
         <w:rPr>
           <w:b/>
@@ -8187,6 +8431,7 @@
         </w:rPr>
         <w:t>MÔ HÌNH KIẾN TRÚC</w:t>
       </w:r>
+      <w:bookmarkEnd w:id="40"/>
     </w:p>
     <w:p>
       <w:pPr>
@@ -8365,12 +8610,14 @@
         <w:spacing w:after="120"/>
         <w:ind w:left="567" w:hanging="283"/>
         <w:contextualSpacing w:val="0"/>
+        <w:outlineLvl w:val="2"/>
         <w:rPr>
           <w:b/>
           <w:bCs/>
           <w:sz w:val="28"/>
         </w:rPr>
       </w:pPr>
+      <w:bookmarkStart w:id="41" w:name="_Toc175514451"/>
       <w:r>
         <w:rPr>
           <w:b/>
@@ -8380,6 +8627,7 @@
         <w:lastRenderedPageBreak/>
         <w:t>MÔ HÌNH HOẠT ĐỘNG</w:t>
       </w:r>
+      <w:bookmarkEnd w:id="41"/>
     </w:p>
     <w:p>
       <w:pPr>
@@ -8630,8 +8878,8 @@
           <w:szCs w:val="36"/>
         </w:rPr>
       </w:pPr>
-      <w:bookmarkStart w:id="40" w:name="_Toc175417707"/>
-      <w:bookmarkStart w:id="41" w:name="_Toc175511404"/>
+      <w:bookmarkStart w:id="42" w:name="_Toc175417707"/>
+      <w:bookmarkStart w:id="43" w:name="_Toc175514452"/>
       <w:r>
         <w:rPr>
           <w:b/>
@@ -8651,8 +8899,8 @@
         </w:rPr>
         <w:t>SƠ ĐỒ KẾT NỐI</w:t>
       </w:r>
-      <w:bookmarkEnd w:id="40"/>
-      <w:bookmarkEnd w:id="41"/>
+      <w:bookmarkEnd w:id="42"/>
+      <w:bookmarkEnd w:id="43"/>
     </w:p>
     <w:p>
       <w:pPr>
@@ -8679,7 +8927,7 @@
                     <pic:cNvPicPr/>
                   </pic:nvPicPr>
                   <pic:blipFill>
-                    <a:blip r:embed="rId14"/>
+                    <a:blip r:embed="rId15"/>
                     <a:stretch>
                       <a:fillRect/>
                     </a:stretch>
@@ -8717,7 +8965,7 @@
           <w:szCs w:val="26"/>
         </w:rPr>
       </w:pPr>
-      <w:bookmarkStart w:id="42" w:name="_Toc175505509"/>
+      <w:bookmarkStart w:id="44" w:name="_Toc175505509"/>
       <w:r>
         <w:rPr>
           <w:b/>
@@ -8789,7 +9037,7 @@
         </w:rPr>
         <w:t>. Sơ đồ kết nối DHT11</w:t>
       </w:r>
-      <w:bookmarkEnd w:id="42"/>
+      <w:bookmarkEnd w:id="44"/>
     </w:p>
     <w:p>
       <w:pPr>
@@ -8815,7 +9063,7 @@
                     <pic:cNvPicPr/>
                   </pic:nvPicPr>
                   <pic:blipFill>
-                    <a:blip r:embed="rId15"/>
+                    <a:blip r:embed="rId16"/>
                     <a:stretch>
                       <a:fillRect/>
                     </a:stretch>
@@ -8852,7 +9100,7 @@
           <w:szCs w:val="26"/>
         </w:rPr>
       </w:pPr>
-      <w:bookmarkStart w:id="43" w:name="_Toc175505510"/>
+      <w:bookmarkStart w:id="45" w:name="_Toc175505510"/>
       <w:r>
         <w:rPr>
           <w:b/>
@@ -8917,7 +9165,7 @@
         </w:rPr>
         <w:t>. Sơ đồ kết nối đèn LED</w:t>
       </w:r>
-      <w:bookmarkEnd w:id="43"/>
+      <w:bookmarkEnd w:id="45"/>
     </w:p>
     <w:p>
       <w:pPr>
@@ -8954,8 +9202,8 @@
           <w:szCs w:val="40"/>
         </w:rPr>
       </w:pPr>
-      <w:bookmarkStart w:id="44" w:name="_Toc175417708"/>
-      <w:bookmarkStart w:id="45" w:name="_Toc175511405"/>
+      <w:bookmarkStart w:id="46" w:name="_Toc175417708"/>
+      <w:bookmarkStart w:id="47" w:name="_Toc175514453"/>
       <w:r>
         <w:rPr>
           <w:b/>
@@ -8966,15 +9214,15 @@
         <w:lastRenderedPageBreak/>
         <w:t>CHƯƠNG III: KẾT QUẢ TRIỂN KHAI</w:t>
       </w:r>
-      <w:bookmarkEnd w:id="44"/>
-      <w:bookmarkEnd w:id="45"/>
+      <w:bookmarkEnd w:id="46"/>
+      <w:bookmarkEnd w:id="47"/>
     </w:p>
     <w:p>
       <w:pPr>
         <w:pStyle w:val="ListParagraph"/>
         <w:snapToGrid w:val="0"/>
         <w:spacing w:after="120"/>
-        <w:ind w:left="284"/>
+        <w:ind w:left="0"/>
         <w:contextualSpacing w:val="0"/>
         <w:outlineLvl w:val="1"/>
         <w:rPr>
@@ -8984,8 +9232,8 @@
           <w:szCs w:val="36"/>
         </w:rPr>
       </w:pPr>
-      <w:bookmarkStart w:id="46" w:name="_Toc175417709"/>
-      <w:bookmarkStart w:id="47" w:name="_Toc175511406"/>
+      <w:bookmarkStart w:id="48" w:name="_Toc175417709"/>
+      <w:bookmarkStart w:id="49" w:name="_Toc175514454"/>
       <w:r>
         <w:rPr>
           <w:b/>
@@ -8995,8 +9243,8 @@
         </w:rPr>
         <w:t>I. ĐÁNH GIÁ KẾT QUẢ ĐẠT ĐƯỢC</w:t>
       </w:r>
-      <w:bookmarkEnd w:id="46"/>
-      <w:bookmarkEnd w:id="47"/>
+      <w:bookmarkEnd w:id="48"/>
+      <w:bookmarkEnd w:id="49"/>
     </w:p>
     <w:p>
       <w:pPr>
@@ -9100,7 +9348,7 @@
         <w:pStyle w:val="ListParagraph"/>
         <w:snapToGrid w:val="0"/>
         <w:spacing w:after="120"/>
-        <w:ind w:left="284"/>
+        <w:ind w:left="0"/>
         <w:contextualSpacing w:val="0"/>
         <w:outlineLvl w:val="1"/>
         <w:rPr>
@@ -9110,8 +9358,8 @@
           <w:szCs w:val="36"/>
         </w:rPr>
       </w:pPr>
-      <w:bookmarkStart w:id="48" w:name="_Toc175417710"/>
-      <w:bookmarkStart w:id="49" w:name="_Toc175511407"/>
+      <w:bookmarkStart w:id="50" w:name="_Toc175417710"/>
+      <w:bookmarkStart w:id="51" w:name="_Toc175514455"/>
       <w:r>
         <w:rPr>
           <w:b/>
@@ -9121,8 +9369,8 @@
         </w:rPr>
         <w:t>II. SO SÁNH VỚI HỆ THỐNG KHÁC</w:t>
       </w:r>
-      <w:bookmarkEnd w:id="48"/>
-      <w:bookmarkEnd w:id="49"/>
+      <w:bookmarkEnd w:id="50"/>
+      <w:bookmarkEnd w:id="51"/>
     </w:p>
     <w:p>
       <w:pPr>
@@ -9133,7 +9381,7 @@
         </w:numPr>
         <w:snapToGrid w:val="0"/>
         <w:spacing w:after="120"/>
-        <w:ind w:left="567" w:hanging="284"/>
+        <w:ind w:left="567" w:hanging="283"/>
         <w:outlineLvl w:val="2"/>
         <w:rPr>
           <w:b/>
@@ -9142,7 +9390,7 @@
           <w:szCs w:val="32"/>
         </w:rPr>
       </w:pPr>
-      <w:bookmarkStart w:id="50" w:name="_Toc175511408"/>
+      <w:bookmarkStart w:id="52" w:name="_Toc175514456"/>
       <w:r>
         <w:rPr>
           <w:b/>
@@ -9152,7 +9400,7 @@
         </w:rPr>
         <w:t>DOCKER-BASED VS. SERVERLESS:</w:t>
       </w:r>
-      <w:bookmarkEnd w:id="50"/>
+      <w:bookmarkEnd w:id="52"/>
     </w:p>
     <w:p>
       <w:pPr>
@@ -9218,7 +9466,7 @@
           <w:szCs w:val="32"/>
         </w:rPr>
       </w:pPr>
-      <w:bookmarkStart w:id="51" w:name="_Toc175511409"/>
+      <w:bookmarkStart w:id="53" w:name="_Toc175514457"/>
       <w:r>
         <w:rPr>
           <w:b/>
@@ -9229,7 +9477,7 @@
         <w:lastRenderedPageBreak/>
         <w:t>OPENREMOTE PLATFORM VS. SERVERLESS PLATFORM:</w:t>
       </w:r>
-      <w:bookmarkEnd w:id="51"/>
+      <w:bookmarkEnd w:id="53"/>
     </w:p>
     <w:p>
       <w:pPr>
@@ -9332,7 +9580,7 @@
       <w:pPr>
         <w:pStyle w:val="Heading2"/>
       </w:pPr>
-      <w:bookmarkStart w:id="52" w:name="_Toc175511410"/>
+      <w:bookmarkStart w:id="54" w:name="_Toc175514458"/>
       <w:r>
         <w:lastRenderedPageBreak/>
         <w:t xml:space="preserve">III. </w:t>
@@ -9340,7 +9588,7 @@
       <w:r>
         <w:t>TRIỂN KHAI HỆ THỐNG</w:t>
       </w:r>
-      <w:bookmarkEnd w:id="52"/>
+      <w:bookmarkEnd w:id="54"/>
     </w:p>
     <w:p>
       <w:pPr>
@@ -9386,7 +9634,7 @@
         </w:rPr>
         <w:t xml:space="preserve">phải truy cập vào đường link github </w:t>
       </w:r>
-      <w:hyperlink r:id="rId16" w:history="1">
+      <w:hyperlink r:id="rId17" w:history="1">
         <w:r>
           <w:rPr>
             <w:rStyle w:val="Hyperlink"/>
@@ -9487,7 +9735,7 @@
                     </pic:cNvPicPr>
                   </pic:nvPicPr>
                   <pic:blipFill>
-                    <a:blip r:embed="rId17" cstate="print">
+                    <a:blip r:embed="rId18" cstate="print">
                       <a:extLst>
                         <a:ext uri="{28A0092B-C50C-407E-A947-70E740481C1C}">
                           <a14:useLocalDpi xmlns:a14="http://schemas.microsoft.com/office/drawing/2010/main" val="0"/>
@@ -9532,7 +9780,7 @@
           <w:szCs w:val="26"/>
         </w:rPr>
       </w:pPr>
-      <w:bookmarkStart w:id="53" w:name="_Toc175505511"/>
+      <w:bookmarkStart w:id="55" w:name="_Toc175505511"/>
       <w:r>
         <w:rPr>
           <w:b/>
@@ -9624,7 +9872,7 @@
         </w:rPr>
         <w:t xml:space="preserve"> để lấy URL</w:t>
       </w:r>
-      <w:bookmarkEnd w:id="53"/>
+      <w:bookmarkEnd w:id="55"/>
     </w:p>
     <w:p>
       <w:pPr>
@@ -9650,7 +9898,7 @@
                     <pic:cNvPicPr/>
                   </pic:nvPicPr>
                   <pic:blipFill>
-                    <a:blip r:embed="rId18"/>
+                    <a:blip r:embed="rId19"/>
                     <a:stretch>
                       <a:fillRect/>
                     </a:stretch>
@@ -9687,7 +9935,7 @@
           <w:szCs w:val="26"/>
         </w:rPr>
       </w:pPr>
-      <w:bookmarkStart w:id="54" w:name="_Toc175505512"/>
+      <w:bookmarkStart w:id="56" w:name="_Toc175505512"/>
       <w:r>
         <w:rPr>
           <w:b/>
@@ -9761,7 +10009,7 @@
         </w:rPr>
         <w:t xml:space="preserve"> về máy</w:t>
       </w:r>
-      <w:bookmarkEnd w:id="54"/>
+      <w:bookmarkEnd w:id="56"/>
     </w:p>
     <w:p>
       <w:pPr>
@@ -9788,7 +10036,7 @@
                     <pic:cNvPicPr/>
                   </pic:nvPicPr>
                   <pic:blipFill>
-                    <a:blip r:embed="rId19">
+                    <a:blip r:embed="rId20">
                       <a:extLst>
                         <a:ext uri="{28A0092B-C50C-407E-A947-70E740481C1C}">
                           <a14:useLocalDpi xmlns:a14="http://schemas.microsoft.com/office/drawing/2010/main" val="0"/>
@@ -9831,7 +10079,7 @@
           <w:szCs w:val="26"/>
         </w:rPr>
       </w:pPr>
-      <w:bookmarkStart w:id="55" w:name="_Toc175505513"/>
+      <w:bookmarkStart w:id="57" w:name="_Toc175505513"/>
       <w:r>
         <w:rPr>
           <w:b/>
@@ -9905,7 +10153,7 @@
         </w:rPr>
         <w:t xml:space="preserve"> hoặc cmd</w:t>
       </w:r>
-      <w:bookmarkEnd w:id="55"/>
+      <w:bookmarkEnd w:id="57"/>
     </w:p>
     <w:p>
       <w:pPr>
@@ -9958,7 +10206,7 @@
                     <pic:cNvPicPr/>
                   </pic:nvPicPr>
                   <pic:blipFill>
-                    <a:blip r:embed="rId20">
+                    <a:blip r:embed="rId21">
                       <a:extLst>
                         <a:ext uri="{28A0092B-C50C-407E-A947-70E740481C1C}">
                           <a14:useLocalDpi xmlns:a14="http://schemas.microsoft.com/office/drawing/2010/main" val="0"/>
@@ -10001,7 +10249,7 @@
           <w:szCs w:val="26"/>
         </w:rPr>
       </w:pPr>
-      <w:bookmarkStart w:id="56" w:name="_Toc175505514"/>
+      <w:bookmarkStart w:id="58" w:name="_Toc175505514"/>
       <w:r>
         <w:rPr>
           <w:b/>
@@ -10093,7 +10341,7 @@
         </w:rPr>
         <w:t>docker compose pull</w:t>
       </w:r>
-      <w:bookmarkEnd w:id="56"/>
+      <w:bookmarkEnd w:id="58"/>
     </w:p>
     <w:p>
       <w:r>
@@ -10152,7 +10400,7 @@
                     <pic:cNvPicPr/>
                   </pic:nvPicPr>
                   <pic:blipFill>
-                    <a:blip r:embed="rId21">
+                    <a:blip r:embed="rId22">
                       <a:extLst>
                         <a:ext uri="{28A0092B-C50C-407E-A947-70E740481C1C}">
                           <a14:useLocalDpi xmlns:a14="http://schemas.microsoft.com/office/drawing/2010/main" val="0"/>
@@ -10195,7 +10443,7 @@
           <w:szCs w:val="26"/>
         </w:rPr>
       </w:pPr>
-      <w:bookmarkStart w:id="57" w:name="_Toc175505515"/>
+      <w:bookmarkStart w:id="59" w:name="_Toc175505515"/>
       <w:r>
         <w:rPr>
           <w:b/>
@@ -10260,7 +10508,7 @@
         </w:rPr>
         <w:t>. Nhập lệnh docker compose -p openremote up để chạy mạng local</w:t>
       </w:r>
-      <w:bookmarkEnd w:id="57"/>
+      <w:bookmarkEnd w:id="59"/>
     </w:p>
     <w:p>
       <w:pPr>
@@ -10340,7 +10588,7 @@
           <w:noProof/>
         </w:rPr>
         <w:drawing>
-          <wp:inline distT="0" distB="0" distL="0" distR="0" wp14:anchorId="6F42FB34" wp14:editId="547AD9C9">
+          <wp:inline distT="0" distB="0" distL="0" distR="0" wp14:anchorId="6F42FB34" wp14:editId="69C3BF84">
             <wp:extent cx="5762626" cy="3324225"/>
             <wp:effectExtent l="19050" t="19050" r="28575" b="9525"/>
             <wp:docPr id="1353129093" name="Picture 1353129093"/>
@@ -10355,7 +10603,7 @@
                     <pic:cNvPicPr/>
                   </pic:nvPicPr>
                   <pic:blipFill>
-                    <a:blip r:embed="rId22" cstate="print">
+                    <a:blip r:embed="rId23" cstate="print">
                       <a:extLst>
                         <a:ext uri="{28A0092B-C50C-407E-A947-70E740481C1C}">
                           <a14:useLocalDpi xmlns:a14="http://schemas.microsoft.com/office/drawing/2010/main" val="0"/>
@@ -10399,7 +10647,7 @@
           <w:szCs w:val="26"/>
         </w:rPr>
       </w:pPr>
-      <w:bookmarkStart w:id="58" w:name="_Toc175505516"/>
+      <w:bookmarkStart w:id="60" w:name="_Toc175505516"/>
       <w:r>
         <w:rPr>
           <w:b/>
@@ -10482,7 +10730,7 @@
         </w:rPr>
         <w:t>đăng nhập của OpenRemote</w:t>
       </w:r>
-      <w:bookmarkEnd w:id="58"/>
+      <w:bookmarkEnd w:id="60"/>
     </w:p>
     <w:p>
       <w:pPr>
@@ -10528,7 +10776,7 @@
                     </pic:cNvPicPr>
                   </pic:nvPicPr>
                   <pic:blipFill>
-                    <a:blip r:embed="rId23" cstate="print">
+                    <a:blip r:embed="rId24" cstate="print">
                       <a:extLst>
                         <a:ext uri="{28A0092B-C50C-407E-A947-70E740481C1C}">
                           <a14:useLocalDpi xmlns:a14="http://schemas.microsoft.com/office/drawing/2010/main" val="0"/>
@@ -10571,7 +10819,7 @@
           <w:szCs w:val="26"/>
         </w:rPr>
       </w:pPr>
-      <w:bookmarkStart w:id="59" w:name="_Toc175505517"/>
+      <w:bookmarkStart w:id="61" w:name="_Toc175505517"/>
       <w:r>
         <w:rPr>
           <w:b/>
@@ -10654,7 +10902,7 @@
         </w:rPr>
         <w:t>chính của OpenRemote</w:t>
       </w:r>
-      <w:bookmarkEnd w:id="59"/>
+      <w:bookmarkEnd w:id="61"/>
     </w:p>
     <w:p>
       <w:pPr>
@@ -10758,7 +11006,7 @@
                     <pic:cNvPicPr/>
                   </pic:nvPicPr>
                   <pic:blipFill>
-                    <a:blip r:embed="rId24">
+                    <a:blip r:embed="rId25">
                       <a:extLst>
                         <a:ext uri="{28A0092B-C50C-407E-A947-70E740481C1C}">
                           <a14:useLocalDpi xmlns:a14="http://schemas.microsoft.com/office/drawing/2010/main" val="0"/>
@@ -10802,7 +11050,7 @@
           <w:szCs w:val="26"/>
         </w:rPr>
       </w:pPr>
-      <w:bookmarkStart w:id="60" w:name="_Toc175505518"/>
+      <w:bookmarkStart w:id="62" w:name="_Toc175505518"/>
       <w:r>
         <w:rPr>
           <w:b/>
@@ -10894,7 +11142,7 @@
         </w:rPr>
         <w:t>Agent</w:t>
       </w:r>
-      <w:bookmarkEnd w:id="60"/>
+      <w:bookmarkEnd w:id="62"/>
     </w:p>
     <w:p>
       <w:pPr>
@@ -11010,7 +11258,7 @@
           <w:noProof/>
         </w:rPr>
         <w:drawing>
-          <wp:inline distT="0" distB="0" distL="0" distR="0" wp14:anchorId="3BFD75B8" wp14:editId="10F2FA59">
+          <wp:inline distT="0" distB="0" distL="0" distR="0" wp14:anchorId="3BFD75B8" wp14:editId="0A048089">
             <wp:extent cx="4886325" cy="3424466"/>
             <wp:effectExtent l="19050" t="19050" r="9525" b="24130"/>
             <wp:docPr id="1384772895" name="Picture 1384772895"/>
@@ -11025,7 +11273,7 @@
                     <pic:cNvPicPr/>
                   </pic:nvPicPr>
                   <pic:blipFill>
-                    <a:blip r:embed="rId25" cstate="print">
+                    <a:blip r:embed="rId26" cstate="print">
                       <a:extLst>
                         <a:ext uri="{28A0092B-C50C-407E-A947-70E740481C1C}">
                           <a14:useLocalDpi xmlns:a14="http://schemas.microsoft.com/office/drawing/2010/main" val="0"/>
@@ -11068,7 +11316,7 @@
           <w:szCs w:val="26"/>
         </w:rPr>
       </w:pPr>
-      <w:bookmarkStart w:id="61" w:name="_Toc175505519"/>
+      <w:bookmarkStart w:id="63" w:name="_Toc175505519"/>
       <w:r>
         <w:rPr>
           <w:b/>
@@ -11178,7 +11426,7 @@
         </w:rPr>
         <w:t>(Thing Asset)</w:t>
       </w:r>
-      <w:bookmarkEnd w:id="61"/>
+      <w:bookmarkEnd w:id="63"/>
     </w:p>
     <w:p>
       <w:pPr>
@@ -11206,7 +11454,7 @@
                     <pic:cNvPicPr/>
                   </pic:nvPicPr>
                   <pic:blipFill>
-                    <a:blip r:embed="rId26">
+                    <a:blip r:embed="rId27">
                       <a:extLst>
                         <a:ext uri="{28A0092B-C50C-407E-A947-70E740481C1C}">
                           <a14:useLocalDpi xmlns:a14="http://schemas.microsoft.com/office/drawing/2010/main" val="0"/>
@@ -11249,7 +11497,7 @@
           <w:szCs w:val="26"/>
         </w:rPr>
       </w:pPr>
-      <w:bookmarkStart w:id="62" w:name="_Toc175505520"/>
+      <w:bookmarkStart w:id="64" w:name="_Toc175505520"/>
       <w:r>
         <w:rPr>
           <w:b/>
@@ -11350,7 +11598,7 @@
         </w:rPr>
         <w:t xml:space="preserve"> Asset)</w:t>
       </w:r>
-      <w:bookmarkEnd w:id="62"/>
+      <w:bookmarkEnd w:id="64"/>
     </w:p>
     <w:p>
       <w:pPr>
@@ -11387,7 +11635,7 @@
                     </pic:cNvPicPr>
                   </pic:nvPicPr>
                   <pic:blipFill>
-                    <a:blip r:embed="rId27">
+                    <a:blip r:embed="rId28">
                       <a:extLst>
                         <a:ext uri="{28A0092B-C50C-407E-A947-70E740481C1C}">
                           <a14:useLocalDpi xmlns:a14="http://schemas.microsoft.com/office/drawing/2010/main" val="0"/>
@@ -11430,7 +11678,7 @@
           <w:szCs w:val="26"/>
         </w:rPr>
       </w:pPr>
-      <w:bookmarkStart w:id="63" w:name="_Toc175505521"/>
+      <w:bookmarkStart w:id="65" w:name="_Toc175505521"/>
       <w:r>
         <w:rPr>
           <w:b/>
@@ -11513,7 +11761,7 @@
         </w:rPr>
         <w:t>Tùy chỉnh thuộc tính trong Thing Asset</w:t>
       </w:r>
-      <w:bookmarkEnd w:id="63"/>
+      <w:bookmarkEnd w:id="65"/>
     </w:p>
     <w:p>
       <w:pPr>
@@ -11662,7 +11910,7 @@
                                 <w:szCs w:val="26"/>
                               </w:rPr>
                             </w:pPr>
-                            <w:bookmarkStart w:id="64" w:name="_Toc175505522"/>
+                            <w:bookmarkStart w:id="66" w:name="_Toc175505522"/>
                             <w:r>
                               <w:rPr>
                                 <w:b/>
@@ -11784,7 +12032,7 @@
                               </w:rPr>
                               <w:t xml:space="preserve"> như sau</w:t>
                             </w:r>
-                            <w:bookmarkEnd w:id="64"/>
+                            <w:bookmarkEnd w:id="66"/>
                             <w:r>
                               <w:rPr>
                                 <w:b/>
@@ -11832,7 +12080,7 @@
                           <w:szCs w:val="26"/>
                         </w:rPr>
                       </w:pPr>
-                      <w:bookmarkStart w:id="65" w:name="_Toc175505522"/>
+                      <w:bookmarkStart w:id="67" w:name="_Toc175505522"/>
                       <w:r>
                         <w:rPr>
                           <w:b/>
@@ -11954,7 +12202,7 @@
                         </w:rPr>
                         <w:t xml:space="preserve"> như sau</w:t>
                       </w:r>
-                      <w:bookmarkEnd w:id="65"/>
+                      <w:bookmarkEnd w:id="67"/>
                       <w:r>
                         <w:rPr>
                           <w:b/>
@@ -12015,7 +12263,7 @@
                           </pic:cNvPicPr>
                         </pic:nvPicPr>
                         <pic:blipFill>
-                          <a:blip r:embed="rId28">
+                          <a:blip r:embed="rId29">
                             <a:extLst>
                               <a:ext uri="{28A0092B-C50C-407E-A947-70E740481C1C}">
                                 <a14:useLocalDpi xmlns:a14="http://schemas.microsoft.com/office/drawing/2010/main" val="0"/>
@@ -12049,7 +12297,7 @@
                           </pic:cNvPicPr>
                         </pic:nvPicPr>
                         <pic:blipFill>
-                          <a:blip r:embed="rId29">
+                          <a:blip r:embed="rId30">
                             <a:extLst>
                               <a:ext uri="{28A0092B-C50C-407E-A947-70E740481C1C}">
                                 <a14:useLocalDpi xmlns:a14="http://schemas.microsoft.com/office/drawing/2010/main" val="0"/>
@@ -12083,7 +12331,7 @@
                           </pic:cNvPicPr>
                         </pic:nvPicPr>
                         <pic:blipFill>
-                          <a:blip r:embed="rId30">
+                          <a:blip r:embed="rId31">
                             <a:extLst>
                               <a:ext uri="{28A0092B-C50C-407E-A947-70E740481C1C}">
                                 <a14:useLocalDpi xmlns:a14="http://schemas.microsoft.com/office/drawing/2010/main" val="0"/>
@@ -12144,15 +12392,15 @@
                   <o:lock v:ext="edit" aspectratio="t"/>
                 </v:shapetype>
                 <v:shape id="Picture 370865593" o:spid="_x0000_s1027" type="#_x0000_t75" style="position:absolute;top:68;width:19062;height:26790;visibility:visible;mso-wrap-style:square" o:gfxdata="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" stroked="t" strokecolor="black [3213]" strokeweight="1.5pt">
-                  <v:imagedata r:id="rId31" o:title=""/>
+                  <v:imagedata r:id="rId32" o:title=""/>
                   <v:path arrowok="t"/>
                 </v:shape>
                 <v:shape id="Picture 118526818" o:spid="_x0000_s1028" type="#_x0000_t75" style="position:absolute;left:39987;top:136;width:19203;height:26778;visibility:visible;mso-wrap-style:square" o:gfxdata="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" stroked="t" strokecolor="black [3213]" strokeweight="1.5pt">
-                  <v:imagedata r:id="rId32" o:title=""/>
+                  <v:imagedata r:id="rId33" o:title=""/>
                   <v:path arrowok="t"/>
                 </v:shape>
                 <v:shape id="Picture 336043562" o:spid="_x0000_s1029" type="#_x0000_t75" style="position:absolute;left:19993;top:63;width:19076;height:26880;visibility:visible;mso-wrap-style:square" o:gfxdata="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" stroked="t" strokecolor="black [3213]" strokeweight="1.5pt">
-                  <v:imagedata r:id="rId33" o:title=""/>
+                  <v:imagedata r:id="rId34" o:title=""/>
                   <v:path arrowok="t"/>
                 </v:shape>
                 <w10:wrap type="topAndBottom" anchorx="margin"/>
@@ -12235,7 +12483,7 @@
                     <pic:cNvPicPr/>
                   </pic:nvPicPr>
                   <pic:blipFill>
-                    <a:blip r:embed="rId34" cstate="print">
+                    <a:blip r:embed="rId35" cstate="print">
                       <a:extLst>
                         <a:ext uri="{28A0092B-C50C-407E-A947-70E740481C1C}">
                           <a14:useLocalDpi xmlns:a14="http://schemas.microsoft.com/office/drawing/2010/main" val="0"/>
@@ -12279,7 +12527,7 @@
           <w:szCs w:val="26"/>
         </w:rPr>
       </w:pPr>
-      <w:bookmarkStart w:id="66" w:name="_Toc175505523"/>
+      <w:bookmarkStart w:id="68" w:name="_Toc175505523"/>
       <w:r>
         <w:rPr>
           <w:b/>
@@ -12371,7 +12619,7 @@
         </w:rPr>
         <w:t>Light Asset</w:t>
       </w:r>
-      <w:bookmarkEnd w:id="66"/>
+      <w:bookmarkEnd w:id="68"/>
     </w:p>
     <w:p>
       <w:pPr>
@@ -12432,7 +12680,7 @@
                     <pic:cNvPicPr/>
                   </pic:nvPicPr>
                   <pic:blipFill>
-                    <a:blip r:embed="rId35">
+                    <a:blip r:embed="rId36">
                       <a:extLst>
                         <a:ext uri="{28A0092B-C50C-407E-A947-70E740481C1C}">
                           <a14:useLocalDpi xmlns:a14="http://schemas.microsoft.com/office/drawing/2010/main" val="0"/>
@@ -12475,7 +12723,7 @@
           <w:szCs w:val="26"/>
         </w:rPr>
       </w:pPr>
-      <w:bookmarkStart w:id="67" w:name="_Toc175505524"/>
+      <w:bookmarkStart w:id="69" w:name="_Toc175505524"/>
       <w:r>
         <w:rPr>
           <w:b/>
@@ -12558,7 +12806,7 @@
         </w:rPr>
         <w:t>Sử dụng MQTT Explorer để test truy cập</w:t>
       </w:r>
-      <w:bookmarkEnd w:id="67"/>
+      <w:bookmarkEnd w:id="69"/>
     </w:p>
     <w:p>
       <w:pPr>
@@ -12595,7 +12843,7 @@
                     <pic:cNvPicPr/>
                   </pic:nvPicPr>
                   <pic:blipFill>
-                    <a:blip r:embed="rId36">
+                    <a:blip r:embed="rId37">
                       <a:extLst>
                         <a:ext uri="{28A0092B-C50C-407E-A947-70E740481C1C}">
                           <a14:useLocalDpi xmlns:a14="http://schemas.microsoft.com/office/drawing/2010/main" val="0"/>
@@ -12638,7 +12886,7 @@
           <w:szCs w:val="26"/>
         </w:rPr>
       </w:pPr>
-      <w:bookmarkStart w:id="68" w:name="_Toc175505525"/>
+      <w:bookmarkStart w:id="70" w:name="_Toc175505525"/>
       <w:r>
         <w:rPr>
           <w:b/>
@@ -12739,7 +12987,7 @@
         </w:rPr>
         <w:t>Publish</w:t>
       </w:r>
-      <w:bookmarkEnd w:id="68"/>
+      <w:bookmarkEnd w:id="70"/>
     </w:p>
     <w:p>
       <w:pPr>
@@ -12775,7 +13023,7 @@
                     <pic:cNvPicPr/>
                   </pic:nvPicPr>
                   <pic:blipFill>
-                    <a:blip r:embed="rId37">
+                    <a:blip r:embed="rId38">
                       <a:extLst>
                         <a:ext uri="{28A0092B-C50C-407E-A947-70E740481C1C}">
                           <a14:useLocalDpi xmlns:a14="http://schemas.microsoft.com/office/drawing/2010/main" val="0"/>
@@ -12818,7 +13066,7 @@
           <w:szCs w:val="26"/>
         </w:rPr>
       </w:pPr>
-      <w:bookmarkStart w:id="69" w:name="_Toc175505526"/>
+      <w:bookmarkStart w:id="71" w:name="_Toc175505526"/>
       <w:r>
         <w:rPr>
           <w:b/>
@@ -12928,7 +13176,7 @@
         </w:rPr>
         <w:t>Publish</w:t>
       </w:r>
-      <w:bookmarkEnd w:id="69"/>
+      <w:bookmarkEnd w:id="71"/>
     </w:p>
     <w:p>
       <w:pPr>
@@ -12979,7 +13227,7 @@
                     <pic:cNvPicPr/>
                   </pic:nvPicPr>
                   <pic:blipFill>
-                    <a:blip r:embed="rId38">
+                    <a:blip r:embed="rId39">
                       <a:extLst>
                         <a:ext uri="{28A0092B-C50C-407E-A947-70E740481C1C}">
                           <a14:useLocalDpi xmlns:a14="http://schemas.microsoft.com/office/drawing/2010/main" val="0"/>
@@ -13022,7 +13270,7 @@
           <w:szCs w:val="26"/>
         </w:rPr>
       </w:pPr>
-      <w:bookmarkStart w:id="70" w:name="_Toc175505527"/>
+      <w:bookmarkStart w:id="72" w:name="_Toc175505527"/>
       <w:r>
         <w:rPr>
           <w:b/>
@@ -13132,7 +13380,7 @@
         </w:rPr>
         <w:t>broker</w:t>
       </w:r>
-      <w:bookmarkEnd w:id="70"/>
+      <w:bookmarkEnd w:id="72"/>
     </w:p>
     <w:p>
       <w:pPr>
@@ -13168,7 +13416,7 @@
                     <pic:cNvPicPr/>
                   </pic:nvPicPr>
                   <pic:blipFill>
-                    <a:blip r:embed="rId39">
+                    <a:blip r:embed="rId40">
                       <a:extLst>
                         <a:ext uri="{28A0092B-C50C-407E-A947-70E740481C1C}">
                           <a14:useLocalDpi xmlns:a14="http://schemas.microsoft.com/office/drawing/2010/main" val="0"/>
@@ -13211,7 +13459,7 @@
           <w:szCs w:val="26"/>
         </w:rPr>
       </w:pPr>
-      <w:bookmarkStart w:id="71" w:name="_Toc175505528"/>
+      <w:bookmarkStart w:id="73" w:name="_Toc175505528"/>
       <w:r>
         <w:rPr>
           <w:b/>
@@ -13294,7 +13542,7 @@
         </w:rPr>
         <w:t>Cập nhật dữ liệu sau khi publish</w:t>
       </w:r>
-      <w:bookmarkEnd w:id="71"/>
+      <w:bookmarkEnd w:id="73"/>
     </w:p>
     <w:p>
       <w:pPr>
@@ -13380,8 +13628,8 @@
           <w:szCs w:val="40"/>
         </w:rPr>
       </w:pPr>
-      <w:bookmarkStart w:id="72" w:name="_Toc175417711"/>
-      <w:bookmarkStart w:id="73" w:name="_Toc175511411"/>
+      <w:bookmarkStart w:id="74" w:name="_Toc175417711"/>
+      <w:bookmarkStart w:id="75" w:name="_Toc175514459"/>
       <w:r>
         <w:rPr>
           <w:b/>
@@ -13428,8 +13676,8 @@
         </w:rPr>
         <w:t>HƯỚNG PHÁT TRIỂN</w:t>
       </w:r>
-      <w:bookmarkEnd w:id="72"/>
-      <w:bookmarkEnd w:id="73"/>
+      <w:bookmarkEnd w:id="74"/>
+      <w:bookmarkEnd w:id="75"/>
     </w:p>
     <w:p>
       <w:pPr>
@@ -13447,8 +13695,8 @@
           <w:szCs w:val="36"/>
         </w:rPr>
       </w:pPr>
-      <w:bookmarkStart w:id="74" w:name="_Toc175417712"/>
-      <w:bookmarkStart w:id="75" w:name="_Toc175511412"/>
+      <w:bookmarkStart w:id="76" w:name="_Toc175417712"/>
+      <w:bookmarkStart w:id="77" w:name="_Toc175514460"/>
       <w:r>
         <w:rPr>
           <w:b/>
@@ -13476,8 +13724,8 @@
         </w:rPr>
         <w:t>LUẬN</w:t>
       </w:r>
-      <w:bookmarkEnd w:id="74"/>
-      <w:bookmarkEnd w:id="75"/>
+      <w:bookmarkEnd w:id="76"/>
+      <w:bookmarkEnd w:id="77"/>
     </w:p>
     <w:p>
       <w:pPr>
@@ -13502,12 +13750,11 @@
         <w:pStyle w:val="ListParagraph"/>
         <w:numPr>
           <w:ilvl w:val="1"/>
-          <w:numId w:val="36"/>
+          <w:numId w:val="40"/>
         </w:numPr>
         <w:snapToGrid w:val="0"/>
         <w:spacing w:after="120"/>
         <w:ind w:left="567" w:hanging="283"/>
-        <w:contextualSpacing w:val="0"/>
         <w:outlineLvl w:val="2"/>
         <w:rPr>
           <w:b/>
@@ -13515,8 +13762,8 @@
           <w:sz w:val="28"/>
         </w:rPr>
       </w:pPr>
-      <w:bookmarkStart w:id="76" w:name="_Toc175417713"/>
-      <w:bookmarkStart w:id="77" w:name="_Toc175511413"/>
+      <w:bookmarkStart w:id="78" w:name="_Toc175417713"/>
+      <w:bookmarkStart w:id="79" w:name="_Toc175514461"/>
       <w:r>
         <w:rPr>
           <w:b/>
@@ -13525,8 +13772,8 @@
         </w:rPr>
         <w:t>KẾT QUẢ ĐỐI CHIẾU VỚI MỤC TIÊU</w:t>
       </w:r>
-      <w:bookmarkEnd w:id="76"/>
-      <w:bookmarkEnd w:id="77"/>
+      <w:bookmarkEnd w:id="78"/>
+      <w:bookmarkEnd w:id="79"/>
     </w:p>
     <w:tbl>
       <w:tblPr>
@@ -13559,14 +13806,14 @@
                 <w:szCs w:val="26"/>
               </w:rPr>
             </w:pPr>
-            <w:bookmarkStart w:id="78" w:name="_Toc175417714"/>
+            <w:bookmarkStart w:id="80" w:name="_Toc175417714"/>
             <w:r>
               <w:rPr>
                 <w:rStyle w:val="Strong"/>
               </w:rPr>
               <w:t>Mục tiêu</w:t>
             </w:r>
-            <w:bookmarkEnd w:id="78"/>
+            <w:bookmarkEnd w:id="80"/>
           </w:p>
         </w:tc>
         <w:tc>
@@ -13583,14 +13830,14 @@
                 <w:szCs w:val="26"/>
               </w:rPr>
             </w:pPr>
-            <w:bookmarkStart w:id="79" w:name="_Toc175417715"/>
+            <w:bookmarkStart w:id="81" w:name="_Toc175417715"/>
             <w:r>
               <w:rPr>
                 <w:rStyle w:val="Strong"/>
               </w:rPr>
               <w:t>Kết quả thực hiện</w:t>
             </w:r>
-            <w:bookmarkEnd w:id="79"/>
+            <w:bookmarkEnd w:id="81"/>
           </w:p>
         </w:tc>
         <w:tc>
@@ -13607,14 +13854,14 @@
                 <w:szCs w:val="26"/>
               </w:rPr>
             </w:pPr>
-            <w:bookmarkStart w:id="80" w:name="_Toc175417716"/>
+            <w:bookmarkStart w:id="82" w:name="_Toc175417716"/>
             <w:r>
               <w:rPr>
                 <w:rStyle w:val="Strong"/>
               </w:rPr>
               <w:t>Đánh giá</w:t>
             </w:r>
-            <w:bookmarkEnd w:id="80"/>
+            <w:bookmarkEnd w:id="82"/>
           </w:p>
         </w:tc>
         <w:tc>
@@ -13631,14 +13878,14 @@
                 <w:szCs w:val="26"/>
               </w:rPr>
             </w:pPr>
-            <w:bookmarkStart w:id="81" w:name="_Toc175417717"/>
+            <w:bookmarkStart w:id="83" w:name="_Toc175417717"/>
             <w:r>
               <w:rPr>
                 <w:rStyle w:val="Strong"/>
               </w:rPr>
               <w:t>Giải thích (nếu không đạt)</w:t>
             </w:r>
-            <w:bookmarkEnd w:id="81"/>
+            <w:bookmarkEnd w:id="83"/>
           </w:p>
         </w:tc>
       </w:tr>
@@ -13659,11 +13906,11 @@
                 <w:szCs w:val="26"/>
               </w:rPr>
             </w:pPr>
-            <w:bookmarkStart w:id="82" w:name="_Toc175417718"/>
+            <w:bookmarkStart w:id="84" w:name="_Toc175417718"/>
             <w:r>
               <w:t>Xây dựng hệ thống giám sát nhiệt độ và độ ẩm sử dụng ESP32 và DHT11.</w:t>
             </w:r>
-            <w:bookmarkEnd w:id="82"/>
+            <w:bookmarkEnd w:id="84"/>
           </w:p>
         </w:tc>
         <w:tc>
@@ -13679,11 +13926,11 @@
                 <w:szCs w:val="26"/>
               </w:rPr>
             </w:pPr>
-            <w:bookmarkStart w:id="83" w:name="_Toc175417719"/>
+            <w:bookmarkStart w:id="85" w:name="_Toc175417719"/>
             <w:r>
               <w:t>Hoàn thành. Hệ thống hoạt động ổn định.</w:t>
             </w:r>
-            <w:bookmarkEnd w:id="83"/>
+            <w:bookmarkEnd w:id="85"/>
           </w:p>
         </w:tc>
         <w:tc>
@@ -13700,11 +13947,11 @@
                 <w:szCs w:val="26"/>
               </w:rPr>
             </w:pPr>
-            <w:bookmarkStart w:id="84" w:name="_Toc175417720"/>
+            <w:bookmarkStart w:id="86" w:name="_Toc175417720"/>
             <w:r>
               <w:t>Đạt</w:t>
             </w:r>
-            <w:bookmarkEnd w:id="84"/>
+            <w:bookmarkEnd w:id="86"/>
           </w:p>
         </w:tc>
         <w:tc>
@@ -13738,7 +13985,7 @@
                 <w:b/>
               </w:rPr>
             </w:pPr>
-            <w:bookmarkStart w:id="85" w:name="_Toc175417722"/>
+            <w:bookmarkStart w:id="87" w:name="_Toc175417722"/>
             <w:r>
               <w:t xml:space="preserve">Hiển thị dữ liệu lên màn hình </w:t>
             </w:r>
@@ -13748,7 +13995,7 @@
             <w:r>
               <w:t xml:space="preserve"> và gửi dữ liệu đến OpenRemote thông qua MQTT.</w:t>
             </w:r>
-            <w:bookmarkEnd w:id="85"/>
+            <w:bookmarkEnd w:id="87"/>
           </w:p>
         </w:tc>
         <w:tc>
@@ -13762,7 +14009,7 @@
                 <w:b/>
               </w:rPr>
             </w:pPr>
-            <w:bookmarkStart w:id="86" w:name="_Toc175417723"/>
+            <w:bookmarkStart w:id="88" w:name="_Toc175417723"/>
             <w:r>
               <w:t xml:space="preserve">Dữ liệu được hiển thị trên </w:t>
             </w:r>
@@ -13772,7 +14019,7 @@
             <w:r>
               <w:t xml:space="preserve"> và gửi đi thành công.</w:t>
             </w:r>
-            <w:bookmarkEnd w:id="86"/>
+            <w:bookmarkEnd w:id="88"/>
           </w:p>
         </w:tc>
         <w:tc>
@@ -13789,11 +14036,11 @@
                 <w:szCs w:val="26"/>
               </w:rPr>
             </w:pPr>
-            <w:bookmarkStart w:id="87" w:name="_Toc175417724"/>
+            <w:bookmarkStart w:id="89" w:name="_Toc175417724"/>
             <w:r>
               <w:t>Đạt</w:t>
             </w:r>
-            <w:bookmarkEnd w:id="87"/>
+            <w:bookmarkEnd w:id="89"/>
           </w:p>
         </w:tc>
         <w:tc>
@@ -13829,11 +14076,11 @@
                 <w:szCs w:val="26"/>
               </w:rPr>
             </w:pPr>
-            <w:bookmarkStart w:id="88" w:name="_Toc175417726"/>
+            <w:bookmarkStart w:id="90" w:name="_Toc175417726"/>
             <w:r>
               <w:t>Tích hợp hệ thống với nền tảng OpenRemote để quản lý và giám sát dữ liệu.</w:t>
             </w:r>
-            <w:bookmarkEnd w:id="88"/>
+            <w:bookmarkEnd w:id="90"/>
           </w:p>
         </w:tc>
         <w:tc>
@@ -13849,11 +14096,11 @@
                 <w:szCs w:val="26"/>
               </w:rPr>
             </w:pPr>
-            <w:bookmarkStart w:id="89" w:name="_Toc175417727"/>
+            <w:bookmarkStart w:id="91" w:name="_Toc175417727"/>
             <w:r>
               <w:t>Đã tích hợp thành công với OpenRemote.</w:t>
             </w:r>
-            <w:bookmarkEnd w:id="89"/>
+            <w:bookmarkEnd w:id="91"/>
           </w:p>
         </w:tc>
         <w:tc>
@@ -13870,11 +14117,11 @@
                 <w:szCs w:val="26"/>
               </w:rPr>
             </w:pPr>
-            <w:bookmarkStart w:id="90" w:name="_Toc175417728"/>
+            <w:bookmarkStart w:id="92" w:name="_Toc175417728"/>
             <w:r>
               <w:t>Đạt</w:t>
             </w:r>
-            <w:bookmarkEnd w:id="90"/>
+            <w:bookmarkEnd w:id="92"/>
           </w:p>
         </w:tc>
         <w:tc>
@@ -13910,11 +14157,11 @@
                 <w:szCs w:val="26"/>
               </w:rPr>
             </w:pPr>
-            <w:bookmarkStart w:id="91" w:name="_Toc175417730"/>
+            <w:bookmarkStart w:id="93" w:name="_Toc175417730"/>
             <w:r>
               <w:t>Đảm bảo hệ thống hoạt động liên tục và ổn định trong môi trường thực tế.</w:t>
             </w:r>
-            <w:bookmarkEnd w:id="91"/>
+            <w:bookmarkEnd w:id="93"/>
           </w:p>
         </w:tc>
         <w:tc>
@@ -13930,11 +14177,11 @@
                 <w:szCs w:val="26"/>
               </w:rPr>
             </w:pPr>
-            <w:bookmarkStart w:id="92" w:name="_Toc175417731"/>
+            <w:bookmarkStart w:id="94" w:name="_Toc175417731"/>
             <w:r>
               <w:t>Hệ thống hoạt động liên tục, tuy nhiên có một số lỗi nhỏ về kết nối Wi-Fi không ổn định.</w:t>
             </w:r>
-            <w:bookmarkEnd w:id="92"/>
+            <w:bookmarkEnd w:id="94"/>
           </w:p>
         </w:tc>
         <w:tc>
@@ -13951,11 +14198,11 @@
                 <w:szCs w:val="26"/>
               </w:rPr>
             </w:pPr>
-            <w:bookmarkStart w:id="93" w:name="_Toc175417732"/>
+            <w:bookmarkStart w:id="95" w:name="_Toc175417732"/>
             <w:r>
               <w:t>Không đạt</w:t>
             </w:r>
-            <w:bookmarkEnd w:id="93"/>
+            <w:bookmarkEnd w:id="95"/>
           </w:p>
         </w:tc>
         <w:tc>
@@ -13971,26 +14218,20 @@
                 <w:szCs w:val="26"/>
               </w:rPr>
             </w:pPr>
-            <w:bookmarkStart w:id="94" w:name="_Toc175417733"/>
+            <w:bookmarkStart w:id="96" w:name="_Toc175417733"/>
             <w:r>
               <w:t>Do môi trường Wi-Fi có nhiễu, làm giảm tính ổn định.</w:t>
             </w:r>
-            <w:bookmarkEnd w:id="94"/>
+            <w:bookmarkEnd w:id="96"/>
           </w:p>
         </w:tc>
       </w:tr>
     </w:tbl>
     <w:p>
       <w:pPr>
-        <w:pStyle w:val="ListParagraph"/>
-        <w:numPr>
-          <w:ilvl w:val="1"/>
-          <w:numId w:val="36"/>
-        </w:numPr>
         <w:snapToGrid w:val="0"/>
         <w:spacing w:before="240" w:after="120"/>
-        <w:ind w:left="568" w:hanging="284"/>
-        <w:contextualSpacing w:val="0"/>
+        <w:ind w:left="567" w:hanging="283"/>
         <w:outlineLvl w:val="2"/>
         <w:rPr>
           <w:b/>
@@ -13998,18 +14239,26 @@
           <w:sz w:val="28"/>
         </w:rPr>
       </w:pPr>
-      <w:bookmarkStart w:id="95" w:name="_Toc175417734"/>
-      <w:bookmarkStart w:id="96" w:name="_Toc175511414"/>
+      <w:bookmarkStart w:id="97" w:name="_Toc175417734"/>
+      <w:bookmarkStart w:id="98" w:name="_Toc175514462"/>
       <w:r>
         <w:rPr>
           <w:b/>
           <w:bCs/>
           <w:sz w:val="28"/>
         </w:rPr>
+        <w:t xml:space="preserve">2. </w:t>
+      </w:r>
+      <w:r>
+        <w:rPr>
+          <w:b/>
+          <w:bCs/>
+          <w:sz w:val="28"/>
+        </w:rPr>
         <w:t>CÁC HẠN CHẾ</w:t>
       </w:r>
-      <w:bookmarkEnd w:id="95"/>
-      <w:bookmarkEnd w:id="96"/>
+      <w:bookmarkEnd w:id="97"/>
+      <w:bookmarkEnd w:id="98"/>
     </w:p>
     <w:p>
       <w:pPr>
@@ -14319,8 +14568,8 @@
       <w:pPr>
         <w:pStyle w:val="Heading2"/>
       </w:pPr>
-      <w:bookmarkStart w:id="97" w:name="_Toc175417735"/>
-      <w:bookmarkStart w:id="98" w:name="_Toc175511415"/>
+      <w:bookmarkStart w:id="99" w:name="_Toc175417735"/>
+      <w:bookmarkStart w:id="100" w:name="_Toc175514463"/>
       <w:r>
         <w:lastRenderedPageBreak/>
         <w:t xml:space="preserve">II. </w:t>
@@ -14328,8 +14577,8 @@
       <w:r>
         <w:t>HƯỚNG PHÁT TRIỂN</w:t>
       </w:r>
-      <w:bookmarkEnd w:id="97"/>
-      <w:bookmarkEnd w:id="98"/>
+      <w:bookmarkEnd w:id="99"/>
+      <w:bookmarkEnd w:id="100"/>
     </w:p>
     <w:p>
       <w:pPr>
@@ -14718,8 +14967,8 @@
           <w:szCs w:val="40"/>
         </w:rPr>
       </w:pPr>
-      <w:bookmarkStart w:id="99" w:name="_Toc175417736"/>
-      <w:bookmarkStart w:id="100" w:name="_Toc175511416"/>
+      <w:bookmarkStart w:id="101" w:name="_Toc175417736"/>
+      <w:bookmarkStart w:id="102" w:name="_Toc175514464"/>
       <w:r>
         <w:rPr>
           <w:b/>
@@ -14730,8 +14979,8 @@
         <w:lastRenderedPageBreak/>
         <w:t>PHỤ LỤC</w:t>
       </w:r>
-      <w:bookmarkEnd w:id="99"/>
-      <w:bookmarkEnd w:id="100"/>
+      <w:bookmarkEnd w:id="101"/>
+      <w:bookmarkEnd w:id="102"/>
     </w:p>
     <w:p>
       <w:pPr>
@@ -15247,7 +15496,7 @@
         </w:rPr>
         <w:t xml:space="preserve"> </w:t>
       </w:r>
-      <w:hyperlink r:id="rId40" w:history="1">
+      <w:hyperlink r:id="rId41" w:history="1">
         <w:r>
           <w:rPr>
             <w:rStyle w:val="Hyperlink"/>
@@ -20450,8 +20699,8 @@
           <w:szCs w:val="40"/>
         </w:rPr>
       </w:pPr>
-      <w:bookmarkStart w:id="101" w:name="_Toc175417737"/>
-      <w:bookmarkStart w:id="102" w:name="_Toc175511417"/>
+      <w:bookmarkStart w:id="103" w:name="_Toc175417737"/>
+      <w:bookmarkStart w:id="104" w:name="_Toc175514465"/>
       <w:r>
         <w:rPr>
           <w:b/>
@@ -20462,8 +20711,8 @@
         <w:lastRenderedPageBreak/>
         <w:t>TÀI LIỆU THAM KHẢO</w:t>
       </w:r>
-      <w:bookmarkEnd w:id="101"/>
-      <w:bookmarkEnd w:id="102"/>
+      <w:bookmarkEnd w:id="103"/>
+      <w:bookmarkEnd w:id="104"/>
     </w:p>
     <w:p>
       <w:pPr>
@@ -20512,7 +20761,7 @@
         </w:rPr>
         <w:t xml:space="preserve"> </w:t>
       </w:r>
-      <w:hyperlink r:id="rId41">
+      <w:hyperlink r:id="rId42">
         <w:r>
           <w:rPr>
             <w:sz w:val="24"/>
@@ -20640,7 +20889,7 @@
         </w:rPr>
         <w:t xml:space="preserve"> </w:t>
       </w:r>
-      <w:hyperlink r:id="rId42" w:history="1">
+      <w:hyperlink r:id="rId43" w:history="1">
         <w:r>
           <w:rPr>
             <w:rStyle w:val="Hyperlink"/>
@@ -20719,7 +20968,7 @@
         </w:rPr>
         <w:t xml:space="preserve">; </w:t>
       </w:r>
-      <w:hyperlink r:id="rId43" w:history="1">
+      <w:hyperlink r:id="rId44" w:history="1">
         <w:r>
           <w:rPr>
             <w:rStyle w:val="Hyperlink"/>
@@ -20779,7 +21028,7 @@
         </w:rPr>
         <w:t xml:space="preserve">; </w:t>
       </w:r>
-      <w:hyperlink r:id="rId44">
+      <w:hyperlink r:id="rId45">
         <w:r>
           <w:rPr>
             <w:rStyle w:val="Hyperlink"/>
@@ -20805,8 +21054,8 @@
       </w:r>
     </w:p>
     <w:sectPr>
-      <w:headerReference w:type="default" r:id="rId45"/>
-      <w:footerReference w:type="default" r:id="rId46"/>
+      <w:headerReference w:type="default" r:id="rId46"/>
+      <w:footerReference w:type="default" r:id="rId47"/>
       <w:pgSz w:w="11907" w:h="16840" w:code="9"/>
       <w:pgMar w:top="1134" w:right="1134" w:bottom="1134" w:left="1701" w:header="720" w:footer="720" w:gutter="0"/>
       <w:pgNumType w:start="1"/>
@@ -23681,7 +23930,7 @@
   <w:abstractNum w:abstractNumId="19" w15:restartNumberingAfterBreak="0">
     <w:nsid w:val="3CA72092"/>
     <w:multiLevelType w:val="multilevel"/>
-    <w:tmpl w:val="ECA06EA2"/>
+    <w:tmpl w:val="566495BE"/>
     <w:lvl w:ilvl="0">
       <w:start w:val="1"/>
       <w:numFmt w:val="bullet"/>
@@ -23698,20 +23947,16 @@
         <w:sz w:val="20"/>
       </w:rPr>
     </w:lvl>
-    <w:lvl w:ilvl="1" w:tentative="1">
-      <w:start w:val="1"/>
-      <w:numFmt w:val="bullet"/>
-      <w:lvlText w:val="o"/>
-      <w:lvlJc w:val="left"/>
-      <w:pPr>
-        <w:tabs>
-          <w:tab w:val="num" w:pos="1440"/>
-        </w:tabs>
+    <w:lvl w:ilvl="1">
+      <w:start w:val="1"/>
+      <w:numFmt w:val="decimal"/>
+      <w:lvlText w:val="%2."/>
+      <w:lvlJc w:val="left"/>
+      <w:pPr>
         <w:ind w:left="1440" w:hanging="360"/>
       </w:pPr>
       <w:rPr>
-        <w:rFonts w:ascii="Courier New" w:hAnsi="Courier New" w:hint="default"/>
-        <w:sz w:val="20"/>
+        <w:rFonts w:hint="default"/>
       </w:rPr>
     </w:lvl>
     <w:lvl w:ilvl="2" w:tentative="1">
@@ -27814,7 +28059,6 @@
   <w:style w:type="character" w:default="1" w:styleId="DefaultParagraphFont">
     <w:name w:val="Default Paragraph Font"/>
     <w:uiPriority w:val="1"/>
-    <w:semiHidden/>
     <w:unhideWhenUsed/>
   </w:style>
   <w:style w:type="table" w:default="1" w:styleId="TableNormal">

--- a/Tiệu luận Công nghệ IoT.docx
+++ b/Tiệu luận Công nghệ IoT.docx
@@ -1767,7 +1767,7 @@
         <w:br w:type="page"/>
       </w:r>
     </w:p>
-    <w:bookmarkStart w:id="3" w:name="_Toc175514438" w:displacedByCustomXml="next"/>
+    <w:bookmarkStart w:id="3" w:name="_Toc175515405" w:displacedByCustomXml="next"/>
     <w:sdt>
       <w:sdtPr>
         <w:rPr>
@@ -1869,7 +1869,7 @@
             </w:rPr>
             <w:fldChar w:fldCharType="separate"/>
           </w:r>
-          <w:hyperlink w:anchor="_Toc175514438" w:history="1">
+          <w:hyperlink w:anchor="_Toc175515405" w:history="1">
             <w:r>
               <w:rPr>
                 <w:rStyle w:val="Hyperlink"/>
@@ -1924,7 +1924,7 @@
                 <w:sz w:val="26"/>
                 <w:szCs w:val="26"/>
               </w:rPr>
-              <w:instrText xml:space="preserve"> PAGEREF _Toc175514438 \h </w:instrText>
+              <w:instrText xml:space="preserve"> PAGEREF _Toc175515405 \h </w:instrText>
             </w:r>
             <w:r>
               <w:rPr>
@@ -2005,7 +2005,7 @@
               <w14:ligatures w14:val="standardContextual"/>
             </w:rPr>
           </w:pPr>
-          <w:hyperlink w:anchor="_Toc175514439" w:history="1">
+          <w:hyperlink w:anchor="_Toc175515406" w:history="1">
             <w:r>
               <w:rPr>
                 <w:rStyle w:val="Hyperlink"/>
@@ -2060,7 +2060,7 @@
                 <w:sz w:val="26"/>
                 <w:szCs w:val="26"/>
               </w:rPr>
-              <w:instrText xml:space="preserve"> PAGEREF _Toc175514439 \h </w:instrText>
+              <w:instrText xml:space="preserve"> PAGEREF _Toc175515406 \h </w:instrText>
             </w:r>
             <w:r>
               <w:rPr>
@@ -2141,7 +2141,7 @@
               <w14:ligatures w14:val="standardContextual"/>
             </w:rPr>
           </w:pPr>
-          <w:hyperlink w:anchor="_Toc175514440" w:history="1">
+          <w:hyperlink w:anchor="_Toc175515407" w:history="1">
             <w:r>
               <w:rPr>
                 <w:rStyle w:val="Hyperlink"/>
@@ -2196,7 +2196,7 @@
                 <w:sz w:val="26"/>
                 <w:szCs w:val="26"/>
               </w:rPr>
-              <w:instrText xml:space="preserve"> PAGEREF _Toc175514440 \h </w:instrText>
+              <w:instrText xml:space="preserve"> PAGEREF _Toc175515407 \h </w:instrText>
             </w:r>
             <w:r>
               <w:rPr>
@@ -2277,7 +2277,7 @@
               <w14:ligatures w14:val="standardContextual"/>
             </w:rPr>
           </w:pPr>
-          <w:hyperlink w:anchor="_Toc175514441" w:history="1">
+          <w:hyperlink w:anchor="_Toc175515408" w:history="1">
             <w:r>
               <w:rPr>
                 <w:rStyle w:val="Hyperlink"/>
@@ -2332,7 +2332,7 @@
                 <w:sz w:val="26"/>
                 <w:szCs w:val="26"/>
               </w:rPr>
-              <w:instrText xml:space="preserve"> PAGEREF _Toc175514441 \h </w:instrText>
+              <w:instrText xml:space="preserve"> PAGEREF _Toc175515408 \h </w:instrText>
             </w:r>
             <w:r>
               <w:rPr>
@@ -2406,7 +2406,7 @@
               <w14:ligatures w14:val="standardContextual"/>
             </w:rPr>
           </w:pPr>
-          <w:hyperlink w:anchor="_Toc175514442" w:history="1">
+          <w:hyperlink w:anchor="_Toc175515409" w:history="1">
             <w:r>
               <w:rPr>
                 <w:rStyle w:val="Hyperlink"/>
@@ -2445,7 +2445,7 @@
                 <w:sz w:val="26"/>
                 <w:szCs w:val="26"/>
               </w:rPr>
-              <w:instrText xml:space="preserve"> PAGEREF _Toc175514442 \h </w:instrText>
+              <w:instrText xml:space="preserve"> PAGEREF _Toc175515409 \h </w:instrText>
             </w:r>
             <w:r>
               <w:rPr>
@@ -2506,7 +2506,7 @@
               <w14:ligatures w14:val="standardContextual"/>
             </w:rPr>
           </w:pPr>
-          <w:hyperlink w:anchor="_Toc175514443" w:history="1">
+          <w:hyperlink w:anchor="_Toc175515410" w:history="1">
             <w:r>
               <w:rPr>
                 <w:rStyle w:val="Hyperlink"/>
@@ -2545,7 +2545,7 @@
                 <w:sz w:val="26"/>
                 <w:szCs w:val="26"/>
               </w:rPr>
-              <w:instrText xml:space="preserve"> PAGEREF _Toc175514443 \h </w:instrText>
+              <w:instrText xml:space="preserve"> PAGEREF _Toc175515410 \h </w:instrText>
             </w:r>
             <w:r>
               <w:rPr>
@@ -2606,7 +2606,7 @@
               <w14:ligatures w14:val="standardContextual"/>
             </w:rPr>
           </w:pPr>
-          <w:hyperlink w:anchor="_Toc175514444" w:history="1">
+          <w:hyperlink w:anchor="_Toc175515411" w:history="1">
             <w:r>
               <w:rPr>
                 <w:rStyle w:val="Hyperlink"/>
@@ -2656,7 +2656,7 @@
                 <w:sz w:val="26"/>
                 <w:szCs w:val="26"/>
               </w:rPr>
-              <w:instrText xml:space="preserve"> PAGEREF _Toc175514444 \h </w:instrText>
+              <w:instrText xml:space="preserve"> PAGEREF _Toc175515411 \h </w:instrText>
             </w:r>
             <w:r>
               <w:rPr>
@@ -2717,7 +2717,7 @@
               <w14:ligatures w14:val="standardContextual"/>
             </w:rPr>
           </w:pPr>
-          <w:hyperlink w:anchor="_Toc175514445" w:history="1">
+          <w:hyperlink w:anchor="_Toc175515412" w:history="1">
             <w:r>
               <w:rPr>
                 <w:rStyle w:val="Hyperlink"/>
@@ -2756,7 +2756,7 @@
                 <w:sz w:val="26"/>
                 <w:szCs w:val="26"/>
               </w:rPr>
-              <w:instrText xml:space="preserve"> PAGEREF _Toc175514445 \h </w:instrText>
+              <w:instrText xml:space="preserve"> PAGEREF _Toc175515412 \h </w:instrText>
             </w:r>
             <w:r>
               <w:rPr>
@@ -2786,6 +2786,106 @@
                 <w:szCs w:val="26"/>
               </w:rPr>
               <w:t>1</w:t>
+            </w:r>
+            <w:r>
+              <w:rPr>
+                <w:rFonts w:ascii="Times New Roman" w:hAnsi="Times New Roman"/>
+                <w:noProof/>
+                <w:webHidden/>
+                <w:sz w:val="26"/>
+                <w:szCs w:val="26"/>
+              </w:rPr>
+              <w:fldChar w:fldCharType="end"/>
+            </w:r>
+          </w:hyperlink>
+        </w:p>
+        <w:p>
+          <w:pPr>
+            <w:pStyle w:val="TOC3"/>
+            <w:tabs>
+              <w:tab w:val="right" w:leader="dot" w:pos="9062"/>
+            </w:tabs>
+            <w:snapToGrid w:val="0"/>
+            <w:spacing w:after="120"/>
+            <w:rPr>
+              <w:rFonts w:ascii="Times New Roman" w:eastAsiaTheme="minorEastAsia" w:hAnsi="Times New Roman"/>
+              <w:noProof/>
+              <w:kern w:val="2"/>
+              <w:sz w:val="26"/>
+              <w:szCs w:val="26"/>
+              <w:lang w:eastAsia="ja-JP"/>
+              <w14:ligatures w14:val="standardContextual"/>
+            </w:rPr>
+          </w:pPr>
+          <w:hyperlink w:anchor="_Toc175515413" w:history="1">
+            <w:r>
+              <w:rPr>
+                <w:rStyle w:val="Hyperlink"/>
+                <w:rFonts w:ascii="Times New Roman" w:hAnsi="Times New Roman"/>
+                <w:noProof/>
+                <w:sz w:val="26"/>
+                <w:szCs w:val="26"/>
+              </w:rPr>
+              <w:t>4. GIỚI THIỆU VỀ PLATFORM OPENREMOTE</w:t>
+            </w:r>
+            <w:r>
+              <w:rPr>
+                <w:rFonts w:ascii="Times New Roman" w:hAnsi="Times New Roman"/>
+                <w:noProof/>
+                <w:webHidden/>
+                <w:sz w:val="26"/>
+                <w:szCs w:val="26"/>
+              </w:rPr>
+              <w:tab/>
+            </w:r>
+            <w:r>
+              <w:rPr>
+                <w:rFonts w:ascii="Times New Roman" w:hAnsi="Times New Roman"/>
+                <w:noProof/>
+                <w:webHidden/>
+                <w:sz w:val="26"/>
+                <w:szCs w:val="26"/>
+              </w:rPr>
+              <w:fldChar w:fldCharType="begin"/>
+            </w:r>
+            <w:r>
+              <w:rPr>
+                <w:rFonts w:ascii="Times New Roman" w:hAnsi="Times New Roman"/>
+                <w:noProof/>
+                <w:webHidden/>
+                <w:sz w:val="26"/>
+                <w:szCs w:val="26"/>
+              </w:rPr>
+              <w:instrText xml:space="preserve"> PAGEREF _Toc175515413 \h </w:instrText>
+            </w:r>
+            <w:r>
+              <w:rPr>
+                <w:rFonts w:ascii="Times New Roman" w:hAnsi="Times New Roman"/>
+                <w:noProof/>
+                <w:webHidden/>
+                <w:sz w:val="26"/>
+                <w:szCs w:val="26"/>
+              </w:rPr>
+            </w:r>
+            <w:r>
+              <w:rPr>
+                <w:rFonts w:ascii="Times New Roman" w:hAnsi="Times New Roman"/>
+                <w:noProof/>
+                <w:webHidden/>
+                <w:sz w:val="26"/>
+                <w:szCs w:val="26"/>
+              </w:rPr>
+              <w:fldChar w:fldCharType="separate"/>
+            </w:r>
+            <w:r>
+              <w:rPr>
+                <w:rFonts w:ascii="Times New Roman" w:hAnsi="Times New Roman"/>
+                <w:noProof/>
+                <w:webHidden/>
+                <w:sz w:val="26"/>
+                <w:szCs w:val="26"/>
+              </w:rPr>
+              <w:t>2</w:t>
             </w:r>
             <w:r>
               <w:rPr>
@@ -2814,7 +2914,7 @@
               <w14:ligatures w14:val="standardContextual"/>
             </w:rPr>
           </w:pPr>
-          <w:hyperlink w:anchor="_Toc175514446" w:history="1">
+          <w:hyperlink w:anchor="_Toc175515414" w:history="1">
             <w:r>
               <w:rPr>
                 <w:rStyle w:val="Hyperlink"/>
@@ -2824,28 +2924,7 @@
                 <w:szCs w:val="26"/>
                 <w:lang w:val="vi-VN"/>
               </w:rPr>
-              <w:t>I</w:t>
-            </w:r>
-            <w:r>
-              <w:rPr>
-                <w:rStyle w:val="Hyperlink"/>
-                <w:b w:val="0"/>
-                <w:bCs w:val="0"/>
-                <w:sz w:val="26"/>
-                <w:szCs w:val="26"/>
-              </w:rPr>
-              <w:t>I</w:t>
-            </w:r>
-            <w:r>
-              <w:rPr>
-                <w:rStyle w:val="Hyperlink"/>
-                <w:b w:val="0"/>
-                <w:bCs w:val="0"/>
-                <w:sz w:val="26"/>
-                <w:szCs w:val="26"/>
-                <w:lang w:val="vi-VN"/>
-              </w:rPr>
-              <w:t>. KẾ HOẠCH THỰC HIỆN</w:t>
+              <w:t>II. KẾ HOẠCH THỰC HIỆN</w:t>
             </w:r>
             <w:r>
               <w:rPr>
@@ -2875,7 +2954,7 @@
                 <w:sz w:val="26"/>
                 <w:szCs w:val="26"/>
               </w:rPr>
-              <w:instrText xml:space="preserve"> PAGEREF _Toc175514446 \h </w:instrText>
+              <w:instrText xml:space="preserve"> PAGEREF _Toc175515414 \h </w:instrText>
             </w:r>
             <w:r>
               <w:rPr>
@@ -2904,7 +2983,7 @@
                 <w:sz w:val="26"/>
                 <w:szCs w:val="26"/>
               </w:rPr>
-              <w:t>2</w:t>
+              <w:t>3</w:t>
             </w:r>
             <w:r>
               <w:rPr>
@@ -2940,7 +3019,7 @@
               <w14:ligatures w14:val="standardContextual"/>
             </w:rPr>
           </w:pPr>
-          <w:hyperlink w:anchor="_Toc175514447" w:history="1">
+          <w:hyperlink w:anchor="_Toc175515415" w:history="1">
             <w:r>
               <w:rPr>
                 <w:rStyle w:val="Hyperlink"/>
@@ -2995,7 +3074,7 @@
                 <w:sz w:val="26"/>
                 <w:szCs w:val="26"/>
               </w:rPr>
-              <w:instrText xml:space="preserve"> PAGEREF _Toc175514447 \h </w:instrText>
+              <w:instrText xml:space="preserve"> PAGEREF _Toc175515415 \h </w:instrText>
             </w:r>
             <w:r>
               <w:rPr>
@@ -3036,7 +3115,7 @@
                 <w:sz w:val="26"/>
                 <w:szCs w:val="26"/>
               </w:rPr>
-              <w:t>3</w:t>
+              <w:t>4</w:t>
             </w:r>
             <w:r>
               <w:rPr>
@@ -3069,7 +3148,7 @@
               <w14:ligatures w14:val="standardContextual"/>
             </w:rPr>
           </w:pPr>
-          <w:hyperlink w:anchor="_Toc175514448" w:history="1">
+          <w:hyperlink w:anchor="_Toc175515416" w:history="1">
             <w:r>
               <w:rPr>
                 <w:rStyle w:val="Hyperlink"/>
@@ -3109,7 +3188,7 @@
                 <w:sz w:val="26"/>
                 <w:szCs w:val="26"/>
               </w:rPr>
-              <w:instrText xml:space="preserve"> PAGEREF _Toc175514448 \h </w:instrText>
+              <w:instrText xml:space="preserve"> PAGEREF _Toc175515416 \h </w:instrText>
             </w:r>
             <w:r>
               <w:rPr>
@@ -3138,7 +3217,7 @@
                 <w:sz w:val="26"/>
                 <w:szCs w:val="26"/>
               </w:rPr>
-              <w:t>3</w:t>
+              <w:t>4</w:t>
             </w:r>
             <w:r>
               <w:rPr>
@@ -3167,7 +3246,7 @@
               <w14:ligatures w14:val="standardContextual"/>
             </w:rPr>
           </w:pPr>
-          <w:hyperlink w:anchor="_Toc175514449" w:history="1">
+          <w:hyperlink w:anchor="_Toc175515417" w:history="1">
             <w:r>
               <w:rPr>
                 <w:rStyle w:val="Hyperlink"/>
@@ -3207,7 +3286,7 @@
                 <w:sz w:val="26"/>
                 <w:szCs w:val="26"/>
               </w:rPr>
-              <w:instrText xml:space="preserve"> PAGEREF _Toc175514449 \h </w:instrText>
+              <w:instrText xml:space="preserve"> PAGEREF _Toc175515417 \h </w:instrText>
             </w:r>
             <w:r>
               <w:rPr>
@@ -3236,7 +3315,7 @@
                 <w:sz w:val="26"/>
                 <w:szCs w:val="26"/>
               </w:rPr>
-              <w:t>3</w:t>
+              <w:t>4</w:t>
             </w:r>
             <w:r>
               <w:rPr>
@@ -3269,7 +3348,7 @@
               <w14:ligatures w14:val="standardContextual"/>
             </w:rPr>
           </w:pPr>
-          <w:hyperlink w:anchor="_Toc175514450" w:history="1">
+          <w:hyperlink w:anchor="_Toc175515418" w:history="1">
             <w:r>
               <w:rPr>
                 <w:rStyle w:val="Hyperlink"/>
@@ -3282,22 +3361,24 @@
             </w:r>
             <w:r>
               <w:rPr>
+                <w:rFonts w:ascii="Times New Roman" w:eastAsiaTheme="minorEastAsia" w:hAnsi="Times New Roman"/>
+                <w:noProof/>
+                <w:kern w:val="2"/>
+                <w:sz w:val="26"/>
+                <w:szCs w:val="26"/>
+                <w:lang w:eastAsia="ja-JP"/>
+                <w14:ligatures w14:val="standardContextual"/>
+              </w:rPr>
+              <w:t xml:space="preserve"> </w:t>
+            </w:r>
+            <w:r>
+              <w:rPr>
                 <w:rStyle w:val="Hyperlink"/>
                 <w:rFonts w:ascii="Times New Roman" w:hAnsi="Times New Roman"/>
                 <w:noProof/>
                 <w:sz w:val="26"/>
                 <w:szCs w:val="26"/>
               </w:rPr>
-              <w:t xml:space="preserve"> </w:t>
-            </w:r>
-            <w:r>
-              <w:rPr>
-                <w:rStyle w:val="Hyperlink"/>
-                <w:rFonts w:ascii="Times New Roman" w:hAnsi="Times New Roman"/>
-                <w:noProof/>
-                <w:sz w:val="26"/>
-                <w:szCs w:val="26"/>
-              </w:rPr>
               <w:t>MÔ HÌNH KIẾN TRÚC</w:t>
             </w:r>
             <w:r>
@@ -3328,7 +3409,7 @@
                 <w:sz w:val="26"/>
                 <w:szCs w:val="26"/>
               </w:rPr>
-              <w:instrText xml:space="preserve"> PAGEREF _Toc175514450 \h </w:instrText>
+              <w:instrText xml:space="preserve"> PAGEREF _Toc175515418 \h </w:instrText>
             </w:r>
             <w:r>
               <w:rPr>
@@ -3357,7 +3438,7 @@
                 <w:sz w:val="26"/>
                 <w:szCs w:val="26"/>
               </w:rPr>
-              <w:t>3</w:t>
+              <w:t>4</w:t>
             </w:r>
             <w:r>
               <w:rPr>
@@ -3390,7 +3471,7 @@
               <w14:ligatures w14:val="standardContextual"/>
             </w:rPr>
           </w:pPr>
-          <w:hyperlink w:anchor="_Toc175514451" w:history="1">
+          <w:hyperlink w:anchor="_Toc175515419" w:history="1">
             <w:r>
               <w:rPr>
                 <w:rStyle w:val="Hyperlink"/>
@@ -3403,22 +3484,24 @@
             </w:r>
             <w:r>
               <w:rPr>
+                <w:rFonts w:ascii="Times New Roman" w:eastAsiaTheme="minorEastAsia" w:hAnsi="Times New Roman"/>
+                <w:noProof/>
+                <w:kern w:val="2"/>
+                <w:sz w:val="26"/>
+                <w:szCs w:val="26"/>
+                <w:lang w:eastAsia="ja-JP"/>
+                <w14:ligatures w14:val="standardContextual"/>
+              </w:rPr>
+              <w:t xml:space="preserve"> </w:t>
+            </w:r>
+            <w:r>
+              <w:rPr>
                 <w:rStyle w:val="Hyperlink"/>
                 <w:rFonts w:ascii="Times New Roman" w:hAnsi="Times New Roman"/>
                 <w:noProof/>
                 <w:sz w:val="26"/>
                 <w:szCs w:val="26"/>
               </w:rPr>
-              <w:t xml:space="preserve"> </w:t>
-            </w:r>
-            <w:r>
-              <w:rPr>
-                <w:rStyle w:val="Hyperlink"/>
-                <w:rFonts w:ascii="Times New Roman" w:hAnsi="Times New Roman"/>
-                <w:noProof/>
-                <w:sz w:val="26"/>
-                <w:szCs w:val="26"/>
-              </w:rPr>
               <w:t>MÔ HÌNH HOẠT ĐỘNG</w:t>
             </w:r>
             <w:r>
@@ -3449,7 +3532,7 @@
                 <w:sz w:val="26"/>
                 <w:szCs w:val="26"/>
               </w:rPr>
-              <w:instrText xml:space="preserve"> PAGEREF _Toc175514451 \h </w:instrText>
+              <w:instrText xml:space="preserve"> PAGEREF _Toc175515419 \h </w:instrText>
             </w:r>
             <w:r>
               <w:rPr>
@@ -3478,7 +3561,7 @@
                 <w:sz w:val="26"/>
                 <w:szCs w:val="26"/>
               </w:rPr>
-              <w:t>4</w:t>
+              <w:t>5</w:t>
             </w:r>
             <w:r>
               <w:rPr>
@@ -3507,7 +3590,7 @@
               <w14:ligatures w14:val="standardContextual"/>
             </w:rPr>
           </w:pPr>
-          <w:hyperlink w:anchor="_Toc175514452" w:history="1">
+          <w:hyperlink w:anchor="_Toc175515420" w:history="1">
             <w:r>
               <w:rPr>
                 <w:rStyle w:val="Hyperlink"/>
@@ -3546,7 +3629,7 @@
                 <w:sz w:val="26"/>
                 <w:szCs w:val="26"/>
               </w:rPr>
-              <w:instrText xml:space="preserve"> PAGEREF _Toc175514452 \h </w:instrText>
+              <w:instrText xml:space="preserve"> PAGEREF _Toc175515420 \h </w:instrText>
             </w:r>
             <w:r>
               <w:rPr>
@@ -3575,7 +3658,7 @@
                 <w:sz w:val="26"/>
                 <w:szCs w:val="26"/>
               </w:rPr>
-              <w:t>5</w:t>
+              <w:t>6</w:t>
             </w:r>
             <w:r>
               <w:rPr>
@@ -3611,7 +3694,7 @@
               <w14:ligatures w14:val="standardContextual"/>
             </w:rPr>
           </w:pPr>
-          <w:hyperlink w:anchor="_Toc175514453" w:history="1">
+          <w:hyperlink w:anchor="_Toc175515421" w:history="1">
             <w:r>
               <w:rPr>
                 <w:rStyle w:val="Hyperlink"/>
@@ -3666,7 +3749,7 @@
                 <w:sz w:val="26"/>
                 <w:szCs w:val="26"/>
               </w:rPr>
-              <w:instrText xml:space="preserve"> PAGEREF _Toc175514453 \h </w:instrText>
+              <w:instrText xml:space="preserve"> PAGEREF _Toc175515421 \h </w:instrText>
             </w:r>
             <w:r>
               <w:rPr>
@@ -3707,7 +3790,7 @@
                 <w:sz w:val="26"/>
                 <w:szCs w:val="26"/>
               </w:rPr>
-              <w:t>6</w:t>
+              <w:t>7</w:t>
             </w:r>
             <w:r>
               <w:rPr>
@@ -3740,7 +3823,7 @@
               <w14:ligatures w14:val="standardContextual"/>
             </w:rPr>
           </w:pPr>
-          <w:hyperlink w:anchor="_Toc175514454" w:history="1">
+          <w:hyperlink w:anchor="_Toc175515422" w:history="1">
             <w:r>
               <w:rPr>
                 <w:rStyle w:val="Hyperlink"/>
@@ -3779,7 +3862,7 @@
                 <w:sz w:val="26"/>
                 <w:szCs w:val="26"/>
               </w:rPr>
-              <w:instrText xml:space="preserve"> PAGEREF _Toc175514454 \h </w:instrText>
+              <w:instrText xml:space="preserve"> PAGEREF _Toc175515422 \h </w:instrText>
             </w:r>
             <w:r>
               <w:rPr>
@@ -3808,7 +3891,7 @@
                 <w:sz w:val="26"/>
                 <w:szCs w:val="26"/>
               </w:rPr>
-              <w:t>6</w:t>
+              <w:t>7</w:t>
             </w:r>
             <w:r>
               <w:rPr>
@@ -3837,7 +3920,7 @@
               <w14:ligatures w14:val="standardContextual"/>
             </w:rPr>
           </w:pPr>
-          <w:hyperlink w:anchor="_Toc175514455" w:history="1">
+          <w:hyperlink w:anchor="_Toc175515423" w:history="1">
             <w:r>
               <w:rPr>
                 <w:rStyle w:val="Hyperlink"/>
@@ -3876,7 +3959,7 @@
                 <w:sz w:val="26"/>
                 <w:szCs w:val="26"/>
               </w:rPr>
-              <w:instrText xml:space="preserve"> PAGEREF _Toc175514455 \h </w:instrText>
+              <w:instrText xml:space="preserve"> PAGEREF _Toc175515423 \h </w:instrText>
             </w:r>
             <w:r>
               <w:rPr>
@@ -3905,7 +3988,7 @@
                 <w:sz w:val="26"/>
                 <w:szCs w:val="26"/>
               </w:rPr>
-              <w:t>6</w:t>
+              <w:t>7</w:t>
             </w:r>
             <w:r>
               <w:rPr>
@@ -3938,7 +4021,7 @@
               <w14:ligatures w14:val="standardContextual"/>
             </w:rPr>
           </w:pPr>
-          <w:hyperlink w:anchor="_Toc175514456" w:history="1">
+          <w:hyperlink w:anchor="_Toc175515424" w:history="1">
             <w:r>
               <w:rPr>
                 <w:rStyle w:val="Hyperlink"/>
@@ -3951,22 +4034,24 @@
             </w:r>
             <w:r>
               <w:rPr>
+                <w:rFonts w:ascii="Times New Roman" w:eastAsiaTheme="minorEastAsia" w:hAnsi="Times New Roman"/>
+                <w:noProof/>
+                <w:kern w:val="2"/>
+                <w:sz w:val="26"/>
+                <w:szCs w:val="26"/>
+                <w:lang w:eastAsia="ja-JP"/>
+                <w14:ligatures w14:val="standardContextual"/>
+              </w:rPr>
+              <w:t xml:space="preserve"> </w:t>
+            </w:r>
+            <w:r>
+              <w:rPr>
                 <w:rStyle w:val="Hyperlink"/>
                 <w:rFonts w:ascii="Times New Roman" w:hAnsi="Times New Roman"/>
                 <w:noProof/>
                 <w:sz w:val="26"/>
                 <w:szCs w:val="26"/>
               </w:rPr>
-              <w:t xml:space="preserve"> </w:t>
-            </w:r>
-            <w:r>
-              <w:rPr>
-                <w:rStyle w:val="Hyperlink"/>
-                <w:rFonts w:ascii="Times New Roman" w:hAnsi="Times New Roman"/>
-                <w:noProof/>
-                <w:sz w:val="26"/>
-                <w:szCs w:val="26"/>
-              </w:rPr>
               <w:t>DOCKER-BASED VS. SERVERLESS:</w:t>
             </w:r>
             <w:r>
@@ -3997,7 +4082,7 @@
                 <w:sz w:val="26"/>
                 <w:szCs w:val="26"/>
               </w:rPr>
-              <w:instrText xml:space="preserve"> PAGEREF _Toc175514456 \h </w:instrText>
+              <w:instrText xml:space="preserve"> PAGEREF _Toc175515424 \h </w:instrText>
             </w:r>
             <w:r>
               <w:rPr>
@@ -4026,7 +4111,7 @@
                 <w:sz w:val="26"/>
                 <w:szCs w:val="26"/>
               </w:rPr>
-              <w:t>6</w:t>
+              <w:t>7</w:t>
             </w:r>
             <w:r>
               <w:rPr>
@@ -4059,7 +4144,7 @@
               <w14:ligatures w14:val="standardContextual"/>
             </w:rPr>
           </w:pPr>
-          <w:hyperlink w:anchor="_Toc175514457" w:history="1">
+          <w:hyperlink w:anchor="_Toc175515425" w:history="1">
             <w:r>
               <w:rPr>
                 <w:rStyle w:val="Hyperlink"/>
@@ -4072,22 +4157,24 @@
             </w:r>
             <w:r>
               <w:rPr>
+                <w:rFonts w:ascii="Times New Roman" w:eastAsiaTheme="minorEastAsia" w:hAnsi="Times New Roman"/>
+                <w:noProof/>
+                <w:kern w:val="2"/>
+                <w:sz w:val="26"/>
+                <w:szCs w:val="26"/>
+                <w:lang w:eastAsia="ja-JP"/>
+                <w14:ligatures w14:val="standardContextual"/>
+              </w:rPr>
+              <w:t xml:space="preserve"> </w:t>
+            </w:r>
+            <w:r>
+              <w:rPr>
                 <w:rStyle w:val="Hyperlink"/>
                 <w:rFonts w:ascii="Times New Roman" w:hAnsi="Times New Roman"/>
                 <w:noProof/>
                 <w:sz w:val="26"/>
                 <w:szCs w:val="26"/>
               </w:rPr>
-              <w:t xml:space="preserve"> </w:t>
-            </w:r>
-            <w:r>
-              <w:rPr>
-                <w:rStyle w:val="Hyperlink"/>
-                <w:rFonts w:ascii="Times New Roman" w:hAnsi="Times New Roman"/>
-                <w:noProof/>
-                <w:sz w:val="26"/>
-                <w:szCs w:val="26"/>
-              </w:rPr>
               <w:t>OPENREMOTE PLATFORM VS. SERVERLESS PLATFORM:</w:t>
             </w:r>
             <w:r>
@@ -4118,7 +4205,7 @@
                 <w:sz w:val="26"/>
                 <w:szCs w:val="26"/>
               </w:rPr>
-              <w:instrText xml:space="preserve"> PAGEREF _Toc175514457 \h </w:instrText>
+              <w:instrText xml:space="preserve"> PAGEREF _Toc175515425 \h </w:instrText>
             </w:r>
             <w:r>
               <w:rPr>
@@ -4147,7 +4234,7 @@
                 <w:sz w:val="26"/>
                 <w:szCs w:val="26"/>
               </w:rPr>
-              <w:t>7</w:t>
+              <w:t>8</w:t>
             </w:r>
             <w:r>
               <w:rPr>
@@ -4176,7 +4263,7 @@
               <w14:ligatures w14:val="standardContextual"/>
             </w:rPr>
           </w:pPr>
-          <w:hyperlink w:anchor="_Toc175514458" w:history="1">
+          <w:hyperlink w:anchor="_Toc175515426" w:history="1">
             <w:r>
               <w:rPr>
                 <w:rStyle w:val="Hyperlink"/>
@@ -4215,7 +4302,7 @@
                 <w:sz w:val="26"/>
                 <w:szCs w:val="26"/>
               </w:rPr>
-              <w:instrText xml:space="preserve"> PAGEREF _Toc175514458 \h </w:instrText>
+              <w:instrText xml:space="preserve"> PAGEREF _Toc175515426 \h </w:instrText>
             </w:r>
             <w:r>
               <w:rPr>
@@ -4244,7 +4331,7 @@
                 <w:sz w:val="26"/>
                 <w:szCs w:val="26"/>
               </w:rPr>
-              <w:t>8</w:t>
+              <w:t>9</w:t>
             </w:r>
             <w:r>
               <w:rPr>
@@ -4280,7 +4367,7 @@
               <w14:ligatures w14:val="standardContextual"/>
             </w:rPr>
           </w:pPr>
-          <w:hyperlink w:anchor="_Toc175514459" w:history="1">
+          <w:hyperlink w:anchor="_Toc175515427" w:history="1">
             <w:r>
               <w:rPr>
                 <w:rStyle w:val="Hyperlink"/>
@@ -4335,7 +4422,7 @@
                 <w:sz w:val="26"/>
                 <w:szCs w:val="26"/>
               </w:rPr>
-              <w:instrText xml:space="preserve"> PAGEREF _Toc175514459 \h </w:instrText>
+              <w:instrText xml:space="preserve"> PAGEREF _Toc175515427 \h </w:instrText>
             </w:r>
             <w:r>
               <w:rPr>
@@ -4376,7 +4463,7 @@
                 <w:sz w:val="26"/>
                 <w:szCs w:val="26"/>
               </w:rPr>
-              <w:t>18</w:t>
+              <w:t>19</w:t>
             </w:r>
             <w:r>
               <w:rPr>
@@ -4409,7 +4496,7 @@
               <w14:ligatures w14:val="standardContextual"/>
             </w:rPr>
           </w:pPr>
-          <w:hyperlink w:anchor="_Toc175514460" w:history="1">
+          <w:hyperlink w:anchor="_Toc175515428" w:history="1">
             <w:r>
               <w:rPr>
                 <w:rStyle w:val="Hyperlink"/>
@@ -4448,7 +4535,7 @@
                 <w:sz w:val="26"/>
                 <w:szCs w:val="26"/>
               </w:rPr>
-              <w:instrText xml:space="preserve"> PAGEREF _Toc175514460 \h </w:instrText>
+              <w:instrText xml:space="preserve"> PAGEREF _Toc175515428 \h </w:instrText>
             </w:r>
             <w:r>
               <w:rPr>
@@ -4477,7 +4564,7 @@
                 <w:sz w:val="26"/>
                 <w:szCs w:val="26"/>
               </w:rPr>
-              <w:t>18</w:t>
+              <w:t>19</w:t>
             </w:r>
             <w:r>
               <w:rPr>
@@ -4510,7 +4597,7 @@
               <w14:ligatures w14:val="standardContextual"/>
             </w:rPr>
           </w:pPr>
-          <w:hyperlink w:anchor="_Toc175514461" w:history="1">
+          <w:hyperlink w:anchor="_Toc175515429" w:history="1">
             <w:r>
               <w:rPr>
                 <w:rStyle w:val="Hyperlink"/>
@@ -4523,22 +4610,24 @@
             </w:r>
             <w:r>
               <w:rPr>
+                <w:rFonts w:ascii="Times New Roman" w:eastAsiaTheme="minorEastAsia" w:hAnsi="Times New Roman"/>
+                <w:noProof/>
+                <w:kern w:val="2"/>
+                <w:sz w:val="26"/>
+                <w:szCs w:val="26"/>
+                <w:lang w:eastAsia="ja-JP"/>
+                <w14:ligatures w14:val="standardContextual"/>
+              </w:rPr>
+              <w:t xml:space="preserve"> </w:t>
+            </w:r>
+            <w:r>
+              <w:rPr>
                 <w:rStyle w:val="Hyperlink"/>
                 <w:rFonts w:ascii="Times New Roman" w:hAnsi="Times New Roman"/>
                 <w:noProof/>
                 <w:sz w:val="26"/>
                 <w:szCs w:val="26"/>
               </w:rPr>
-              <w:t xml:space="preserve"> </w:t>
-            </w:r>
-            <w:r>
-              <w:rPr>
-                <w:rStyle w:val="Hyperlink"/>
-                <w:rFonts w:ascii="Times New Roman" w:hAnsi="Times New Roman"/>
-                <w:noProof/>
-                <w:sz w:val="26"/>
-                <w:szCs w:val="26"/>
-              </w:rPr>
               <w:t>KẾT QUẢ ĐỐI CHIẾU VỚI MỤC TIÊU</w:t>
             </w:r>
             <w:r>
@@ -4569,7 +4658,7 @@
                 <w:sz w:val="26"/>
                 <w:szCs w:val="26"/>
               </w:rPr>
-              <w:instrText xml:space="preserve"> PAGEREF _Toc175514461 \h </w:instrText>
+              <w:instrText xml:space="preserve"> PAGEREF _Toc175515429 \h </w:instrText>
             </w:r>
             <w:r>
               <w:rPr>
@@ -4598,7 +4687,7 @@
                 <w:sz w:val="26"/>
                 <w:szCs w:val="26"/>
               </w:rPr>
-              <w:t>18</w:t>
+              <w:t>19</w:t>
             </w:r>
             <w:r>
               <w:rPr>
@@ -4630,7 +4719,7 @@
               <w14:ligatures w14:val="standardContextual"/>
             </w:rPr>
           </w:pPr>
-          <w:hyperlink w:anchor="_Toc175514462" w:history="1">
+          <w:hyperlink w:anchor="_Toc175515430" w:history="1">
             <w:r>
               <w:rPr>
                 <w:rStyle w:val="Hyperlink"/>
@@ -4639,27 +4728,7 @@
                 <w:sz w:val="26"/>
                 <w:szCs w:val="26"/>
               </w:rPr>
-              <w:t>2.</w:t>
-            </w:r>
-            <w:r>
-              <w:rPr>
-                <w:rStyle w:val="Hyperlink"/>
-                <w:rFonts w:ascii="Times New Roman" w:hAnsi="Times New Roman"/>
-                <w:noProof/>
-                <w:sz w:val="26"/>
-                <w:szCs w:val="26"/>
-              </w:rPr>
-              <w:t xml:space="preserve"> </w:t>
-            </w:r>
-            <w:r>
-              <w:rPr>
-                <w:rStyle w:val="Hyperlink"/>
-                <w:rFonts w:ascii="Times New Roman" w:hAnsi="Times New Roman"/>
-                <w:noProof/>
-                <w:sz w:val="26"/>
-                <w:szCs w:val="26"/>
-              </w:rPr>
-              <w:t>CÁC HẠN CHẾ</w:t>
+              <w:t>2. CÁC HẠN CHẾ</w:t>
             </w:r>
             <w:r>
               <w:rPr>
@@ -4689,7 +4758,7 @@
                 <w:sz w:val="26"/>
                 <w:szCs w:val="26"/>
               </w:rPr>
-              <w:instrText xml:space="preserve"> PAGEREF _Toc175514462 \h </w:instrText>
+              <w:instrText xml:space="preserve"> PAGEREF _Toc175515430 \h </w:instrText>
             </w:r>
             <w:r>
               <w:rPr>
@@ -4718,7 +4787,7 @@
                 <w:sz w:val="26"/>
                 <w:szCs w:val="26"/>
               </w:rPr>
-              <w:t>18</w:t>
+              <w:t>19</w:t>
             </w:r>
             <w:r>
               <w:rPr>
@@ -4747,7 +4816,7 @@
               <w14:ligatures w14:val="standardContextual"/>
             </w:rPr>
           </w:pPr>
-          <w:hyperlink w:anchor="_Toc175514463" w:history="1">
+          <w:hyperlink w:anchor="_Toc175515431" w:history="1">
             <w:r>
               <w:rPr>
                 <w:rStyle w:val="Hyperlink"/>
@@ -4786,7 +4855,7 @@
                 <w:sz w:val="26"/>
                 <w:szCs w:val="26"/>
               </w:rPr>
-              <w:instrText xml:space="preserve"> PAGEREF _Toc175514463 \h </w:instrText>
+              <w:instrText xml:space="preserve"> PAGEREF _Toc175515431 \h </w:instrText>
             </w:r>
             <w:r>
               <w:rPr>
@@ -4815,7 +4884,7 @@
                 <w:sz w:val="26"/>
                 <w:szCs w:val="26"/>
               </w:rPr>
-              <w:t>19</w:t>
+              <w:t>20</w:t>
             </w:r>
             <w:r>
               <w:rPr>
@@ -4851,7 +4920,7 @@
               <w14:ligatures w14:val="standardContextual"/>
             </w:rPr>
           </w:pPr>
-          <w:hyperlink w:anchor="_Toc175514464" w:history="1">
+          <w:hyperlink w:anchor="_Toc175515432" w:history="1">
             <w:r>
               <w:rPr>
                 <w:rStyle w:val="Hyperlink"/>
@@ -4906,7 +4975,7 @@
                 <w:sz w:val="26"/>
                 <w:szCs w:val="26"/>
               </w:rPr>
-              <w:instrText xml:space="preserve"> PAGEREF _Toc175514464 \h </w:instrText>
+              <w:instrText xml:space="preserve"> PAGEREF _Toc175515432 \h </w:instrText>
             </w:r>
             <w:r>
               <w:rPr>
@@ -4947,7 +5016,7 @@
                 <w:sz w:val="26"/>
                 <w:szCs w:val="26"/>
               </w:rPr>
-              <w:t>20</w:t>
+              <w:t>21</w:t>
             </w:r>
             <w:r>
               <w:rPr>
@@ -4987,7 +5056,7 @@
               <w14:ligatures w14:val="standardContextual"/>
             </w:rPr>
           </w:pPr>
-          <w:hyperlink w:anchor="_Toc175514465" w:history="1">
+          <w:hyperlink w:anchor="_Toc175515433" w:history="1">
             <w:r>
               <w:rPr>
                 <w:rStyle w:val="Hyperlink"/>
@@ -5042,7 +5111,7 @@
                 <w:sz w:val="26"/>
                 <w:szCs w:val="26"/>
               </w:rPr>
-              <w:instrText xml:space="preserve"> PAGEREF _Toc175514465 \h </w:instrText>
+              <w:instrText xml:space="preserve"> PAGEREF _Toc175515433 \h </w:instrText>
             </w:r>
             <w:r>
               <w:rPr>
@@ -5083,7 +5152,7 @@
                 <w:sz w:val="26"/>
                 <w:szCs w:val="26"/>
               </w:rPr>
-              <w:t>26</w:t>
+              <w:t>27</w:t>
             </w:r>
             <w:r>
               <w:rPr>
@@ -5224,7 +5293,7 @@
           <w:rPr>
             <w:noProof/>
           </w:rPr>
-          <w:t>5</w:t>
+          <w:t>6</w:t>
         </w:r>
         <w:r>
           <w:rPr>
@@ -5291,7 +5360,7 @@
           <w:rPr>
             <w:noProof/>
           </w:rPr>
-          <w:t>5</w:t>
+          <w:t>6</w:t>
         </w:r>
         <w:r>
           <w:rPr>
@@ -5358,7 +5427,7 @@
           <w:rPr>
             <w:noProof/>
           </w:rPr>
-          <w:t>8</w:t>
+          <w:t>9</w:t>
         </w:r>
         <w:r>
           <w:rPr>
@@ -5425,7 +5494,7 @@
           <w:rPr>
             <w:noProof/>
           </w:rPr>
-          <w:t>8</w:t>
+          <w:t>9</w:t>
         </w:r>
         <w:r>
           <w:rPr>
@@ -5492,7 +5561,7 @@
           <w:rPr>
             <w:noProof/>
           </w:rPr>
-          <w:t>9</w:t>
+          <w:t>10</w:t>
         </w:r>
         <w:r>
           <w:rPr>
@@ -5559,7 +5628,7 @@
           <w:rPr>
             <w:noProof/>
           </w:rPr>
-          <w:t>9</w:t>
+          <w:t>10</w:t>
         </w:r>
         <w:r>
           <w:rPr>
@@ -5626,7 +5695,7 @@
           <w:rPr>
             <w:noProof/>
           </w:rPr>
-          <w:t>10</w:t>
+          <w:t>11</w:t>
         </w:r>
         <w:r>
           <w:rPr>
@@ -5693,7 +5762,7 @@
           <w:rPr>
             <w:noProof/>
           </w:rPr>
-          <w:t>11</w:t>
+          <w:t>12</w:t>
         </w:r>
         <w:r>
           <w:rPr>
@@ -5760,7 +5829,7 @@
           <w:rPr>
             <w:noProof/>
           </w:rPr>
-          <w:t>11</w:t>
+          <w:t>12</w:t>
         </w:r>
         <w:r>
           <w:rPr>
@@ -5827,7 +5896,7 @@
           <w:rPr>
             <w:noProof/>
           </w:rPr>
-          <w:t>12</w:t>
+          <w:t>13</w:t>
         </w:r>
         <w:r>
           <w:rPr>
@@ -5894,7 +5963,7 @@
           <w:rPr>
             <w:noProof/>
           </w:rPr>
-          <w:t>12</w:t>
+          <w:t>13</w:t>
         </w:r>
         <w:r>
           <w:rPr>
@@ -5961,7 +6030,7 @@
           <w:rPr>
             <w:noProof/>
           </w:rPr>
-          <w:t>13</w:t>
+          <w:t>14</w:t>
         </w:r>
         <w:r>
           <w:rPr>
@@ -6028,7 +6097,7 @@
           <w:rPr>
             <w:noProof/>
           </w:rPr>
-          <w:t>13</w:t>
+          <w:t>14</w:t>
         </w:r>
         <w:r>
           <w:rPr>
@@ -6095,7 +6164,7 @@
           <w:rPr>
             <w:noProof/>
           </w:rPr>
-          <w:t>14</w:t>
+          <w:t>15</w:t>
         </w:r>
         <w:r>
           <w:rPr>
@@ -6162,7 +6231,7 @@
           <w:rPr>
             <w:noProof/>
           </w:rPr>
-          <w:t>14</w:t>
+          <w:t>15</w:t>
         </w:r>
         <w:r>
           <w:rPr>
@@ -6229,7 +6298,7 @@
           <w:rPr>
             <w:noProof/>
           </w:rPr>
-          <w:t>15</w:t>
+          <w:t>16</w:t>
         </w:r>
         <w:r>
           <w:rPr>
@@ -6296,7 +6365,7 @@
           <w:rPr>
             <w:noProof/>
           </w:rPr>
-          <w:t>15</w:t>
+          <w:t>16</w:t>
         </w:r>
         <w:r>
           <w:rPr>
@@ -6363,7 +6432,7 @@
           <w:rPr>
             <w:noProof/>
           </w:rPr>
-          <w:t>16</w:t>
+          <w:t>17</w:t>
         </w:r>
         <w:r>
           <w:rPr>
@@ -6430,7 +6499,7 @@
           <w:rPr>
             <w:noProof/>
           </w:rPr>
-          <w:t>16</w:t>
+          <w:t>17</w:t>
         </w:r>
         <w:r>
           <w:rPr>
@@ -6497,7 +6566,7 @@
           <w:rPr>
             <w:noProof/>
           </w:rPr>
-          <w:t>17</w:t>
+          <w:t>18</w:t>
         </w:r>
         <w:r>
           <w:rPr>
@@ -6551,7 +6620,7 @@
       </w:pPr>
       <w:bookmarkStart w:id="6" w:name="_Toc175164590"/>
       <w:bookmarkStart w:id="7" w:name="_Toc175417696"/>
-      <w:bookmarkStart w:id="8" w:name="_Toc175514439"/>
+      <w:bookmarkStart w:id="8" w:name="_Toc175515406"/>
       <w:r>
         <w:lastRenderedPageBreak/>
         <w:t>LỜI CẢM ƠN</w:t>
@@ -6857,7 +6926,7 @@
       <w:bookmarkStart w:id="14" w:name="_Toc173273236"/>
       <w:bookmarkStart w:id="15" w:name="_Toc175164591"/>
       <w:bookmarkStart w:id="16" w:name="_Toc175417697"/>
-      <w:bookmarkStart w:id="17" w:name="_Toc175514440"/>
+      <w:bookmarkStart w:id="17" w:name="_Toc175515407"/>
       <w:r>
         <w:lastRenderedPageBreak/>
         <w:t>LỜI MỞ ĐẦU</w:t>
@@ -6951,7 +7020,7 @@
       </w:pPr>
       <w:bookmarkStart w:id="18" w:name="_Toc175164592"/>
       <w:bookmarkStart w:id="19" w:name="_Toc175417698"/>
-      <w:bookmarkStart w:id="20" w:name="_Toc175514441"/>
+      <w:bookmarkStart w:id="20" w:name="_Toc175515408"/>
       <w:r>
         <w:rPr>
           <w:lang w:val="en-US"/>
@@ -6978,7 +7047,7 @@
       </w:pPr>
       <w:bookmarkStart w:id="21" w:name="_Toc175164593"/>
       <w:bookmarkStart w:id="22" w:name="_Toc175417699"/>
-      <w:bookmarkStart w:id="23" w:name="_Toc175514442"/>
+      <w:bookmarkStart w:id="23" w:name="_Toc175515409"/>
       <w:r>
         <w:t xml:space="preserve">I. </w:t>
       </w:r>
@@ -6997,7 +7066,7 @@
         </w:rPr>
       </w:pPr>
       <w:bookmarkStart w:id="24" w:name="_Toc175417700"/>
-      <w:bookmarkStart w:id="25" w:name="_Toc175514443"/>
+      <w:bookmarkStart w:id="25" w:name="_Toc175515410"/>
       <w:r>
         <w:t>1. THÔNG TIN CHUNG</w:t>
       </w:r>
@@ -7271,7 +7340,7 @@
       </w:pPr>
       <w:bookmarkStart w:id="26" w:name="_Toc175164594"/>
       <w:bookmarkStart w:id="27" w:name="_Toc175417701"/>
-      <w:bookmarkStart w:id="28" w:name="_Toc175514444"/>
+      <w:bookmarkStart w:id="28" w:name="_Toc175515411"/>
       <w:r>
         <w:rPr>
           <w:b/>
@@ -7451,7 +7520,7 @@
       </w:pPr>
       <w:bookmarkStart w:id="29" w:name="_Toc175417702"/>
       <w:bookmarkStart w:id="30" w:name="_Toc175164595"/>
-      <w:bookmarkStart w:id="31" w:name="_Toc175514445"/>
+      <w:bookmarkStart w:id="31" w:name="_Toc175515412"/>
       <w:r>
         <w:t>3.</w:t>
       </w:r>
@@ -7667,7 +7736,489 @@
         </w:rPr>
         <w:t>.</w:t>
       </w:r>
-      <w:r>
+    </w:p>
+    <w:p>
+      <w:pPr>
+        <w:rPr>
+          <w:rFonts w:eastAsiaTheme="majorEastAsia"/>
+          <w:b/>
+          <w:iCs/>
+          <w:color w:val="000000" w:themeColor="text1"/>
+          <w:sz w:val="28"/>
+          <w:shd w:val="clear" w:color="auto" w:fill="FFFFFF"/>
+          <w:lang w:val="vi-VN"/>
+        </w:rPr>
+      </w:pPr>
+      <w:r>
+        <w:br w:type="page"/>
+      </w:r>
+    </w:p>
+    <w:p>
+      <w:pPr>
+        <w:pStyle w:val="Heading3"/>
+        <w:rPr>
+          <w:lang w:val="en-US"/>
+        </w:rPr>
+      </w:pPr>
+      <w:bookmarkStart w:id="32" w:name="_Toc175515413"/>
+      <w:r>
+        <w:lastRenderedPageBreak/>
+        <w:t xml:space="preserve">4. </w:t>
+      </w:r>
+      <w:r>
+        <w:t>GIỚI THIỆU VỀ PLATFORM OPENREMOTE</w:t>
+      </w:r>
+      <w:bookmarkEnd w:id="32"/>
+    </w:p>
+    <w:p>
+      <w:pPr>
+        <w:snapToGrid w:val="0"/>
+        <w:spacing w:after="120"/>
+        <w:ind w:left="284"/>
+        <w:rPr>
+          <w:bCs/>
+          <w:szCs w:val="26"/>
+        </w:rPr>
+      </w:pPr>
+      <w:r>
+        <w:rPr>
+          <w:bCs/>
+          <w:szCs w:val="26"/>
+        </w:rPr>
+        <w:t>OpenRemote là một nền tảng mã nguồn mở mạnh mẽ và linh hoạt, được thiết kế để quản lý và kiểm soát các hệ thống IoT (Internet of Things). Với OpenRemote, người dùng có thể dễ dàng tạo, triển khai và quản lý các giải pháp IoT từ đơn giản đến phức tạp, phục vụ nhiều mục đích khác nhau như giám sát môi trường, quản lý năng lượng, tự động hóa tòa nhà, và nhiều ứng dụng khác.</w:t>
+      </w:r>
+    </w:p>
+    <w:p>
+      <w:pPr>
+        <w:snapToGrid w:val="0"/>
+        <w:spacing w:after="120"/>
+        <w:ind w:left="284"/>
+        <w:rPr>
+          <w:b/>
+          <w:bCs/>
+          <w:szCs w:val="26"/>
+        </w:rPr>
+      </w:pPr>
+      <w:r>
+        <w:rPr>
+          <w:b/>
+          <w:bCs/>
+          <w:szCs w:val="26"/>
+        </w:rPr>
+        <w:t>Kiến trúc và Cấu trúc của OpenRemote</w:t>
+      </w:r>
+    </w:p>
+    <w:p>
+      <w:pPr>
+        <w:snapToGrid w:val="0"/>
+        <w:spacing w:after="120"/>
+        <w:ind w:left="284"/>
+        <w:rPr>
+          <w:bCs/>
+          <w:szCs w:val="26"/>
+        </w:rPr>
+      </w:pPr>
+      <w:r>
+        <w:rPr>
+          <w:bCs/>
+          <w:szCs w:val="26"/>
+        </w:rPr>
+        <w:t>OpenRemote được xây dựng với kiến trúc module, cho phép tích hợp dễ dàng với các thiết bị và hệ thống hiện có. Nền tảng này bao gồm ba thành phần chính:</w:t>
+      </w:r>
+    </w:p>
+    <w:p>
+      <w:pPr>
+        <w:numPr>
+          <w:ilvl w:val="0"/>
+          <w:numId w:val="48"/>
+        </w:numPr>
+        <w:tabs>
+          <w:tab w:val="clear" w:pos="720"/>
+        </w:tabs>
+        <w:snapToGrid w:val="0"/>
+        <w:spacing w:after="120"/>
+        <w:ind w:left="567" w:hanging="283"/>
+        <w:rPr>
+          <w:bCs/>
+          <w:szCs w:val="26"/>
+        </w:rPr>
+      </w:pPr>
+      <w:r>
+        <w:rPr>
+          <w:b/>
+          <w:bCs/>
+          <w:szCs w:val="26"/>
+        </w:rPr>
+        <w:t>Manager</w:t>
+      </w:r>
+      <w:r>
+        <w:rPr>
+          <w:bCs/>
+          <w:szCs w:val="26"/>
+        </w:rPr>
+        <w:t>: Là trung tâm điều khiển, nơi quản lý và cấu hình các thiết bị, luồng dữ liệu và các quy tắc hoạt động. Manager cũng cung cấp giao diện người dùng (UI) để giám sát và kiểm soát hệ thống từ xa.</w:t>
+      </w:r>
+    </w:p>
+    <w:p>
+      <w:pPr>
+        <w:numPr>
+          <w:ilvl w:val="0"/>
+          <w:numId w:val="48"/>
+        </w:numPr>
+        <w:tabs>
+          <w:tab w:val="clear" w:pos="720"/>
+        </w:tabs>
+        <w:snapToGrid w:val="0"/>
+        <w:spacing w:after="120"/>
+        <w:ind w:left="567" w:hanging="283"/>
+        <w:rPr>
+          <w:bCs/>
+          <w:szCs w:val="26"/>
+        </w:rPr>
+      </w:pPr>
+      <w:r>
+        <w:rPr>
+          <w:b/>
+          <w:bCs/>
+          <w:szCs w:val="26"/>
+        </w:rPr>
+        <w:t>Agent</w:t>
+      </w:r>
+      <w:r>
+        <w:rPr>
+          <w:bCs/>
+          <w:szCs w:val="26"/>
+        </w:rPr>
+        <w:t>: Là thành phần trung gian giúp thu thập dữ liệu từ các thiết bị IoT và gửi về cho Manager để xử lý. Agent cũng có thể thực hiện các lệnh điều khiển từ Manager đến các thiết bị.</w:t>
+      </w:r>
+    </w:p>
+    <w:p>
+      <w:pPr>
+        <w:numPr>
+          <w:ilvl w:val="0"/>
+          <w:numId w:val="48"/>
+        </w:numPr>
+        <w:tabs>
+          <w:tab w:val="clear" w:pos="720"/>
+        </w:tabs>
+        <w:snapToGrid w:val="0"/>
+        <w:spacing w:after="120"/>
+        <w:ind w:left="567" w:hanging="283"/>
+        <w:rPr>
+          <w:bCs/>
+          <w:szCs w:val="26"/>
+        </w:rPr>
+      </w:pPr>
+      <w:r>
+        <w:rPr>
+          <w:b/>
+          <w:bCs/>
+          <w:szCs w:val="26"/>
+        </w:rPr>
+        <w:t>Protocol Adapters</w:t>
+      </w:r>
+      <w:r>
+        <w:rPr>
+          <w:bCs/>
+          <w:szCs w:val="26"/>
+        </w:rPr>
+        <w:t>: Cho phép OpenRemote kết nối với nhiều loại thiết bị khác nhau, sử dụng các giao thức tiêu chuẩn như MQTT, HTTP, Modbus, Zigbee, và nhiều giao thức khác.</w:t>
+      </w:r>
+    </w:p>
+    <w:p>
+      <w:pPr>
+        <w:snapToGrid w:val="0"/>
+        <w:spacing w:after="120"/>
+        <w:ind w:left="284"/>
+        <w:rPr>
+          <w:b/>
+          <w:bCs/>
+          <w:szCs w:val="26"/>
+        </w:rPr>
+      </w:pPr>
+      <w:r>
+        <w:rPr>
+          <w:b/>
+          <w:bCs/>
+          <w:szCs w:val="26"/>
+        </w:rPr>
+        <w:t>Tính năng nổi bật của OpenRemote</w:t>
+      </w:r>
+    </w:p>
+    <w:p>
+      <w:pPr>
+        <w:numPr>
+          <w:ilvl w:val="0"/>
+          <w:numId w:val="48"/>
+        </w:numPr>
+        <w:tabs>
+          <w:tab w:val="clear" w:pos="720"/>
+        </w:tabs>
+        <w:snapToGrid w:val="0"/>
+        <w:spacing w:after="120"/>
+        <w:ind w:left="567" w:hanging="283"/>
+        <w:rPr>
+          <w:bCs/>
+          <w:szCs w:val="26"/>
+        </w:rPr>
+      </w:pPr>
+      <w:r>
+        <w:rPr>
+          <w:b/>
+          <w:bCs/>
+          <w:szCs w:val="26"/>
+        </w:rPr>
+        <w:t>Tùy chỉnh linh hoạt</w:t>
+      </w:r>
+      <w:r>
+        <w:rPr>
+          <w:bCs/>
+          <w:szCs w:val="26"/>
+        </w:rPr>
+        <w:t>: OpenRemote cho phép người dùng tùy chỉnh giao diện và logic hoạt động theo yêu cầu cụ thể, từ đó tạo ra các giải pháp IoT tối ưu và độc đáo.</w:t>
+      </w:r>
+    </w:p>
+    <w:p>
+      <w:pPr>
+        <w:numPr>
+          <w:ilvl w:val="0"/>
+          <w:numId w:val="48"/>
+        </w:numPr>
+        <w:tabs>
+          <w:tab w:val="clear" w:pos="720"/>
+        </w:tabs>
+        <w:snapToGrid w:val="0"/>
+        <w:spacing w:after="120"/>
+        <w:ind w:left="567" w:hanging="283"/>
+        <w:rPr>
+          <w:bCs/>
+          <w:szCs w:val="26"/>
+        </w:rPr>
+      </w:pPr>
+      <w:r>
+        <w:rPr>
+          <w:b/>
+          <w:bCs/>
+          <w:szCs w:val="26"/>
+        </w:rPr>
+        <w:t>Khả năng mở rộng</w:t>
+      </w:r>
+      <w:r>
+        <w:rPr>
+          <w:bCs/>
+          <w:szCs w:val="26"/>
+        </w:rPr>
+        <w:t>: Với kiến trúc module, OpenRemote có thể dễ dàng mở rộng để quản lý hàng ngàn thiết bị IoT, đáp ứng nhu cầu từ những dự án nhỏ đến các hệ thống quy mô lớn.</w:t>
+      </w:r>
+    </w:p>
+    <w:p>
+      <w:pPr>
+        <w:numPr>
+          <w:ilvl w:val="0"/>
+          <w:numId w:val="48"/>
+        </w:numPr>
+        <w:tabs>
+          <w:tab w:val="clear" w:pos="720"/>
+        </w:tabs>
+        <w:snapToGrid w:val="0"/>
+        <w:spacing w:after="120"/>
+        <w:ind w:left="567" w:hanging="283"/>
+        <w:rPr>
+          <w:bCs/>
+          <w:szCs w:val="26"/>
+        </w:rPr>
+      </w:pPr>
+      <w:r>
+        <w:rPr>
+          <w:b/>
+          <w:bCs/>
+          <w:szCs w:val="26"/>
+        </w:rPr>
+        <w:t>Hỗ trợ đa nền tảng</w:t>
+      </w:r>
+      <w:r>
+        <w:rPr>
+          <w:bCs/>
+          <w:szCs w:val="26"/>
+        </w:rPr>
+        <w:t>: OpenRemote có thể chạy trên nhiều nền tảng khác nhau, từ các thiết bị nhúng nhỏ gọn đến các máy chủ đám mây, giúp người dùng triển khai hệ thống IoT ở bất kỳ đâu.</w:t>
+      </w:r>
+    </w:p>
+    <w:p>
+      <w:pPr>
+        <w:numPr>
+          <w:ilvl w:val="0"/>
+          <w:numId w:val="48"/>
+        </w:numPr>
+        <w:tabs>
+          <w:tab w:val="clear" w:pos="720"/>
+        </w:tabs>
+        <w:snapToGrid w:val="0"/>
+        <w:spacing w:after="120"/>
+        <w:ind w:left="567" w:hanging="283"/>
+        <w:rPr>
+          <w:bCs/>
+          <w:szCs w:val="26"/>
+        </w:rPr>
+      </w:pPr>
+      <w:r>
+        <w:rPr>
+          <w:b/>
+          <w:bCs/>
+          <w:szCs w:val="26"/>
+        </w:rPr>
+        <w:t>Mã nguồn mở</w:t>
+      </w:r>
+      <w:r>
+        <w:rPr>
+          <w:bCs/>
+          <w:szCs w:val="26"/>
+        </w:rPr>
+        <w:t>: Là một nền tảng mã nguồn mở, OpenRemote không chỉ miễn phí mà còn có một cộng đồng phát triển lớn mạnh, cung cấp tài liệu và hỗ trợ kỹ thuật phong phú.</w:t>
+      </w:r>
+    </w:p>
+    <w:p>
+      <w:pPr>
+        <w:snapToGrid w:val="0"/>
+        <w:spacing w:after="120"/>
+        <w:ind w:left="284"/>
+        <w:rPr>
+          <w:b/>
+          <w:bCs/>
+          <w:szCs w:val="26"/>
+        </w:rPr>
+      </w:pPr>
+      <w:r>
+        <w:rPr>
+          <w:b/>
+          <w:bCs/>
+          <w:szCs w:val="26"/>
+        </w:rPr>
+        <w:t>Lợi ích khi sử dụng OpenRemote</w:t>
+      </w:r>
+    </w:p>
+    <w:p>
+      <w:pPr>
+        <w:numPr>
+          <w:ilvl w:val="0"/>
+          <w:numId w:val="50"/>
+        </w:numPr>
+        <w:snapToGrid w:val="0"/>
+        <w:spacing w:after="120"/>
+        <w:rPr>
+          <w:bCs/>
+          <w:szCs w:val="26"/>
+        </w:rPr>
+      </w:pPr>
+      <w:r>
+        <w:rPr>
+          <w:b/>
+          <w:bCs/>
+          <w:szCs w:val="26"/>
+        </w:rPr>
+        <w:t>Tiết kiệm chi phí</w:t>
+      </w:r>
+      <w:r>
+        <w:rPr>
+          <w:bCs/>
+          <w:szCs w:val="26"/>
+        </w:rPr>
+        <w:t>: Là một nền tảng mã nguồn mở, OpenRemote không yêu cầu người dùng trả phí bản quyền, giúp giảm chi phí đầu tư cho các giải pháp IoT.</w:t>
+      </w:r>
+    </w:p>
+    <w:p>
+      <w:pPr>
+        <w:numPr>
+          <w:ilvl w:val="0"/>
+          <w:numId w:val="50"/>
+        </w:numPr>
+        <w:snapToGrid w:val="0"/>
+        <w:spacing w:after="120"/>
+        <w:rPr>
+          <w:bCs/>
+          <w:szCs w:val="26"/>
+        </w:rPr>
+      </w:pPr>
+      <w:r>
+        <w:rPr>
+          <w:b/>
+          <w:bCs/>
+          <w:szCs w:val="26"/>
+        </w:rPr>
+        <w:t>Tính bảo mật cao</w:t>
+      </w:r>
+      <w:r>
+        <w:rPr>
+          <w:bCs/>
+          <w:szCs w:val="26"/>
+        </w:rPr>
+        <w:t>: OpenRemote cho phép quản lý quyền truy cập và đảm bảo an toàn thông tin trong hệ thống IoT.</w:t>
+      </w:r>
+    </w:p>
+    <w:p>
+      <w:pPr>
+        <w:numPr>
+          <w:ilvl w:val="0"/>
+          <w:numId w:val="50"/>
+        </w:numPr>
+        <w:snapToGrid w:val="0"/>
+        <w:spacing w:after="120"/>
+        <w:rPr>
+          <w:bCs/>
+          <w:szCs w:val="26"/>
+        </w:rPr>
+      </w:pPr>
+      <w:r>
+        <w:rPr>
+          <w:b/>
+          <w:bCs/>
+          <w:szCs w:val="26"/>
+        </w:rPr>
+        <w:t>Khả năng tích hợp cao</w:t>
+      </w:r>
+      <w:r>
+        <w:rPr>
+          <w:bCs/>
+          <w:szCs w:val="26"/>
+        </w:rPr>
+        <w:t>: Với hỗ trợ đa giao thức, OpenRemote dễ dàng tích hợp với các hệ thống và thiết bị hiện có, giúp tối ưu hóa các giải pháp IoT.</w:t>
+      </w:r>
+    </w:p>
+    <w:p>
+      <w:pPr>
+        <w:snapToGrid w:val="0"/>
+        <w:spacing w:after="120"/>
+        <w:ind w:left="567"/>
+        <w:rPr>
+          <w:bCs/>
+          <w:szCs w:val="26"/>
+        </w:rPr>
+      </w:pPr>
+    </w:p>
+    <w:p>
+      <w:pPr>
+        <w:ind w:left="284"/>
+        <w:rPr>
+          <w:bCs/>
+          <w:szCs w:val="26"/>
+        </w:rPr>
+      </w:pPr>
+      <w:r>
+        <w:rPr>
+          <w:bCs/>
+          <w:szCs w:val="26"/>
+        </w:rPr>
+        <w:br w:type="page"/>
+      </w:r>
+    </w:p>
+    <w:p>
+      <w:pPr>
+        <w:pStyle w:val="ListParagraph"/>
+        <w:snapToGrid w:val="0"/>
+        <w:spacing w:after="120"/>
+        <w:ind w:left="0"/>
+        <w:contextualSpacing w:val="0"/>
+        <w:outlineLvl w:val="1"/>
         <w:rPr>
           <w:b/>
           <w:bCs/>
@@ -7676,17 +8227,10 @@
           <w:szCs w:val="36"/>
           <w:lang w:val="vi-VN"/>
         </w:rPr>
-        <w:br w:type="page"/>
-      </w:r>
-    </w:p>
-    <w:p>
-      <w:pPr>
-        <w:pStyle w:val="ListParagraph"/>
-        <w:snapToGrid w:val="0"/>
-        <w:spacing w:after="120"/>
-        <w:ind w:left="0"/>
-        <w:contextualSpacing w:val="0"/>
-        <w:outlineLvl w:val="1"/>
+      </w:pPr>
+      <w:bookmarkStart w:id="33" w:name="_Toc175417703"/>
+      <w:bookmarkStart w:id="34" w:name="_Toc175515414"/>
+      <w:r>
         <w:rPr>
           <w:b/>
           <w:bCs/>
@@ -7695,9 +8239,9 @@
           <w:szCs w:val="36"/>
           <w:lang w:val="vi-VN"/>
         </w:rPr>
-      </w:pPr>
-      <w:bookmarkStart w:id="32" w:name="_Toc175417703"/>
-      <w:bookmarkStart w:id="33" w:name="_Toc175514446"/>
+        <w:lastRenderedPageBreak/>
+        <w:t>I</w:t>
+      </w:r>
       <w:r>
         <w:rPr>
           <w:b/>
@@ -7707,17 +8251,6 @@
           <w:szCs w:val="36"/>
           <w:lang w:val="vi-VN"/>
         </w:rPr>
-        <w:lastRenderedPageBreak/>
-        <w:t>I</w:t>
-      </w:r>
-      <w:r>
-        <w:rPr>
-          <w:b/>
-          <w:bCs/>
-          <w:color w:val="000000" w:themeColor="text1"/>
-          <w:sz w:val="36"/>
-          <w:szCs w:val="36"/>
-        </w:rPr>
         <w:t>I</w:t>
       </w:r>
       <w:r>
@@ -7732,8 +8265,8 @@
         <w:t>. KẾ HOẠCH THỰC HIỆN</w:t>
       </w:r>
       <w:bookmarkEnd w:id="30"/>
-      <w:bookmarkEnd w:id="32"/>
       <w:bookmarkEnd w:id="33"/>
+      <w:bookmarkEnd w:id="34"/>
     </w:p>
     <w:tbl>
       <w:tblPr>
@@ -8131,8 +8664,8 @@
       <w:pPr>
         <w:pStyle w:val="Heading1"/>
       </w:pPr>
-      <w:bookmarkStart w:id="34" w:name="_Toc175417704"/>
-      <w:bookmarkStart w:id="35" w:name="_Toc175514447"/>
+      <w:bookmarkStart w:id="35" w:name="_Toc175417704"/>
+      <w:bookmarkStart w:id="36" w:name="_Toc175515415"/>
       <w:r>
         <w:lastRenderedPageBreak/>
         <w:t>CHƯƠNG II: TỔNG QU</w:t>
@@ -8146,8 +8679,8 @@
       <w:r>
         <w:t xml:space="preserve"> VỀ HỆ THỐNG</w:t>
       </w:r>
-      <w:bookmarkEnd w:id="34"/>
       <w:bookmarkEnd w:id="35"/>
+      <w:bookmarkEnd w:id="36"/>
     </w:p>
     <w:p>
       <w:pPr>
@@ -8164,8 +8697,8 @@
           <w:lang w:val="vi-VN"/>
         </w:rPr>
       </w:pPr>
-      <w:bookmarkStart w:id="36" w:name="_Toc175417705"/>
-      <w:bookmarkStart w:id="37" w:name="_Toc175514448"/>
+      <w:bookmarkStart w:id="37" w:name="_Toc175417705"/>
+      <w:bookmarkStart w:id="38" w:name="_Toc175515416"/>
       <w:r>
         <w:rPr>
           <w:b/>
@@ -8184,8 +8717,8 @@
         </w:rPr>
         <w:t>GIỚI THIỆU HỆ THỐNG:</w:t>
       </w:r>
-      <w:bookmarkEnd w:id="36"/>
       <w:bookmarkEnd w:id="37"/>
+      <w:bookmarkEnd w:id="38"/>
     </w:p>
     <w:p>
       <w:pPr>
@@ -8359,8 +8892,8 @@
           <w:lang w:val="vi-VN"/>
         </w:rPr>
       </w:pPr>
-      <w:bookmarkStart w:id="38" w:name="_Toc175417706"/>
-      <w:bookmarkStart w:id="39" w:name="_Toc175514449"/>
+      <w:bookmarkStart w:id="39" w:name="_Toc175417706"/>
+      <w:bookmarkStart w:id="40" w:name="_Toc175515417"/>
       <w:r>
         <w:rPr>
           <w:b/>
@@ -8401,8 +8934,8 @@
         </w:rPr>
         <w:t xml:space="preserve"> NĂNG</w:t>
       </w:r>
-      <w:bookmarkEnd w:id="38"/>
       <w:bookmarkEnd w:id="39"/>
+      <w:bookmarkEnd w:id="40"/>
     </w:p>
     <w:p>
       <w:pPr>
@@ -8422,7 +8955,7 @@
           <w:sz w:val="28"/>
         </w:rPr>
       </w:pPr>
-      <w:bookmarkStart w:id="40" w:name="_Toc175514450"/>
+      <w:bookmarkStart w:id="41" w:name="_Toc175515418"/>
       <w:r>
         <w:rPr>
           <w:b/>
@@ -8431,7 +8964,7 @@
         </w:rPr>
         <w:t>MÔ HÌNH KIẾN TRÚC</w:t>
       </w:r>
-      <w:bookmarkEnd w:id="40"/>
+      <w:bookmarkEnd w:id="41"/>
     </w:p>
     <w:p>
       <w:pPr>
@@ -8617,7 +9150,7 @@
           <w:sz w:val="28"/>
         </w:rPr>
       </w:pPr>
-      <w:bookmarkStart w:id="41" w:name="_Toc175514451"/>
+      <w:bookmarkStart w:id="42" w:name="_Toc175515419"/>
       <w:r>
         <w:rPr>
           <w:b/>
@@ -8627,7 +9160,7 @@
         <w:lastRenderedPageBreak/>
         <w:t>MÔ HÌNH HOẠT ĐỘNG</w:t>
       </w:r>
-      <w:bookmarkEnd w:id="41"/>
+      <w:bookmarkEnd w:id="42"/>
     </w:p>
     <w:p>
       <w:pPr>
@@ -8878,8 +9411,8 @@
           <w:szCs w:val="36"/>
         </w:rPr>
       </w:pPr>
-      <w:bookmarkStart w:id="42" w:name="_Toc175417707"/>
-      <w:bookmarkStart w:id="43" w:name="_Toc175514452"/>
+      <w:bookmarkStart w:id="43" w:name="_Toc175417707"/>
+      <w:bookmarkStart w:id="44" w:name="_Toc175515420"/>
       <w:r>
         <w:rPr>
           <w:b/>
@@ -8899,8 +9432,8 @@
         </w:rPr>
         <w:t>SƠ ĐỒ KẾT NỐI</w:t>
       </w:r>
-      <w:bookmarkEnd w:id="42"/>
       <w:bookmarkEnd w:id="43"/>
+      <w:bookmarkEnd w:id="44"/>
     </w:p>
     <w:p>
       <w:pPr>
@@ -8965,7 +9498,7 @@
           <w:szCs w:val="26"/>
         </w:rPr>
       </w:pPr>
-      <w:bookmarkStart w:id="44" w:name="_Toc175505509"/>
+      <w:bookmarkStart w:id="45" w:name="_Toc175505509"/>
       <w:r>
         <w:rPr>
           <w:b/>
@@ -9037,7 +9570,7 @@
         </w:rPr>
         <w:t>. Sơ đồ kết nối DHT11</w:t>
       </w:r>
-      <w:bookmarkEnd w:id="44"/>
+      <w:bookmarkEnd w:id="45"/>
     </w:p>
     <w:p>
       <w:pPr>
@@ -9100,7 +9633,7 @@
           <w:szCs w:val="26"/>
         </w:rPr>
       </w:pPr>
-      <w:bookmarkStart w:id="45" w:name="_Toc175505510"/>
+      <w:bookmarkStart w:id="46" w:name="_Toc175505510"/>
       <w:r>
         <w:rPr>
           <w:b/>
@@ -9165,7 +9698,7 @@
         </w:rPr>
         <w:t>. Sơ đồ kết nối đèn LED</w:t>
       </w:r>
-      <w:bookmarkEnd w:id="45"/>
+      <w:bookmarkEnd w:id="46"/>
     </w:p>
     <w:p>
       <w:pPr>
@@ -9202,8 +9735,8 @@
           <w:szCs w:val="40"/>
         </w:rPr>
       </w:pPr>
-      <w:bookmarkStart w:id="46" w:name="_Toc175417708"/>
-      <w:bookmarkStart w:id="47" w:name="_Toc175514453"/>
+      <w:bookmarkStart w:id="47" w:name="_Toc175417708"/>
+      <w:bookmarkStart w:id="48" w:name="_Toc175515421"/>
       <w:r>
         <w:rPr>
           <w:b/>
@@ -9214,8 +9747,8 @@
         <w:lastRenderedPageBreak/>
         <w:t>CHƯƠNG III: KẾT QUẢ TRIỂN KHAI</w:t>
       </w:r>
-      <w:bookmarkEnd w:id="46"/>
       <w:bookmarkEnd w:id="47"/>
+      <w:bookmarkEnd w:id="48"/>
     </w:p>
     <w:p>
       <w:pPr>
@@ -9232,8 +9765,8 @@
           <w:szCs w:val="36"/>
         </w:rPr>
       </w:pPr>
-      <w:bookmarkStart w:id="48" w:name="_Toc175417709"/>
-      <w:bookmarkStart w:id="49" w:name="_Toc175514454"/>
+      <w:bookmarkStart w:id="49" w:name="_Toc175417709"/>
+      <w:bookmarkStart w:id="50" w:name="_Toc175515422"/>
       <w:r>
         <w:rPr>
           <w:b/>
@@ -9243,8 +9776,8 @@
         </w:rPr>
         <w:t>I. ĐÁNH GIÁ KẾT QUẢ ĐẠT ĐƯỢC</w:t>
       </w:r>
-      <w:bookmarkEnd w:id="48"/>
       <w:bookmarkEnd w:id="49"/>
+      <w:bookmarkEnd w:id="50"/>
     </w:p>
     <w:p>
       <w:pPr>
@@ -9358,8 +9891,8 @@
           <w:szCs w:val="36"/>
         </w:rPr>
       </w:pPr>
-      <w:bookmarkStart w:id="50" w:name="_Toc175417710"/>
-      <w:bookmarkStart w:id="51" w:name="_Toc175514455"/>
+      <w:bookmarkStart w:id="51" w:name="_Toc175417710"/>
+      <w:bookmarkStart w:id="52" w:name="_Toc175515423"/>
       <w:r>
         <w:rPr>
           <w:b/>
@@ -9369,8 +9902,8 @@
         </w:rPr>
         <w:t>II. SO SÁNH VỚI HỆ THỐNG KHÁC</w:t>
       </w:r>
-      <w:bookmarkEnd w:id="50"/>
       <w:bookmarkEnd w:id="51"/>
+      <w:bookmarkEnd w:id="52"/>
     </w:p>
     <w:p>
       <w:pPr>
@@ -9390,7 +9923,7 @@
           <w:szCs w:val="32"/>
         </w:rPr>
       </w:pPr>
-      <w:bookmarkStart w:id="52" w:name="_Toc175514456"/>
+      <w:bookmarkStart w:id="53" w:name="_Toc175515424"/>
       <w:r>
         <w:rPr>
           <w:b/>
@@ -9400,7 +9933,7 @@
         </w:rPr>
         <w:t>DOCKER-BASED VS. SERVERLESS:</w:t>
       </w:r>
-      <w:bookmarkEnd w:id="52"/>
+      <w:bookmarkEnd w:id="53"/>
     </w:p>
     <w:p>
       <w:pPr>
@@ -9466,7 +9999,7 @@
           <w:szCs w:val="32"/>
         </w:rPr>
       </w:pPr>
-      <w:bookmarkStart w:id="53" w:name="_Toc175514457"/>
+      <w:bookmarkStart w:id="54" w:name="_Toc175515425"/>
       <w:r>
         <w:rPr>
           <w:b/>
@@ -9477,7 +10010,7 @@
         <w:lastRenderedPageBreak/>
         <w:t>OPENREMOTE PLATFORM VS. SERVERLESS PLATFORM:</w:t>
       </w:r>
-      <w:bookmarkEnd w:id="53"/>
+      <w:bookmarkEnd w:id="54"/>
     </w:p>
     <w:p>
       <w:pPr>
@@ -9580,7 +10113,7 @@
       <w:pPr>
         <w:pStyle w:val="Heading2"/>
       </w:pPr>
-      <w:bookmarkStart w:id="54" w:name="_Toc175514458"/>
+      <w:bookmarkStart w:id="55" w:name="_Toc175515426"/>
       <w:r>
         <w:lastRenderedPageBreak/>
         <w:t xml:space="preserve">III. </w:t>
@@ -9588,7 +10121,7 @@
       <w:r>
         <w:t>TRIỂN KHAI HỆ THỐNG</w:t>
       </w:r>
-      <w:bookmarkEnd w:id="54"/>
+      <w:bookmarkEnd w:id="55"/>
     </w:p>
     <w:p>
       <w:pPr>
@@ -9780,7 +10313,7 @@
           <w:szCs w:val="26"/>
         </w:rPr>
       </w:pPr>
-      <w:bookmarkStart w:id="55" w:name="_Toc175505511"/>
+      <w:bookmarkStart w:id="56" w:name="_Toc175505511"/>
       <w:r>
         <w:rPr>
           <w:b/>
@@ -9872,7 +10405,7 @@
         </w:rPr>
         <w:t xml:space="preserve"> để lấy URL</w:t>
       </w:r>
-      <w:bookmarkEnd w:id="55"/>
+      <w:bookmarkEnd w:id="56"/>
     </w:p>
     <w:p>
       <w:pPr>
@@ -9935,7 +10468,7 @@
           <w:szCs w:val="26"/>
         </w:rPr>
       </w:pPr>
-      <w:bookmarkStart w:id="56" w:name="_Toc175505512"/>
+      <w:bookmarkStart w:id="57" w:name="_Toc175505512"/>
       <w:r>
         <w:rPr>
           <w:b/>
@@ -10009,7 +10542,7 @@
         </w:rPr>
         <w:t xml:space="preserve"> về máy</w:t>
       </w:r>
-      <w:bookmarkEnd w:id="56"/>
+      <w:bookmarkEnd w:id="57"/>
     </w:p>
     <w:p>
       <w:pPr>
@@ -10079,7 +10612,7 @@
           <w:szCs w:val="26"/>
         </w:rPr>
       </w:pPr>
-      <w:bookmarkStart w:id="57" w:name="_Toc175505513"/>
+      <w:bookmarkStart w:id="58" w:name="_Toc175505513"/>
       <w:r>
         <w:rPr>
           <w:b/>
@@ -10153,7 +10686,7 @@
         </w:rPr>
         <w:t xml:space="preserve"> hoặc cmd</w:t>
       </w:r>
-      <w:bookmarkEnd w:id="57"/>
+      <w:bookmarkEnd w:id="58"/>
     </w:p>
     <w:p>
       <w:pPr>
@@ -10249,7 +10782,7 @@
           <w:szCs w:val="26"/>
         </w:rPr>
       </w:pPr>
-      <w:bookmarkStart w:id="58" w:name="_Toc175505514"/>
+      <w:bookmarkStart w:id="59" w:name="_Toc175505514"/>
       <w:r>
         <w:rPr>
           <w:b/>
@@ -10341,7 +10874,7 @@
         </w:rPr>
         <w:t>docker compose pull</w:t>
       </w:r>
-      <w:bookmarkEnd w:id="58"/>
+      <w:bookmarkEnd w:id="59"/>
     </w:p>
     <w:p>
       <w:r>
@@ -10443,7 +10976,7 @@
           <w:szCs w:val="26"/>
         </w:rPr>
       </w:pPr>
-      <w:bookmarkStart w:id="59" w:name="_Toc175505515"/>
+      <w:bookmarkStart w:id="60" w:name="_Toc175505515"/>
       <w:r>
         <w:rPr>
           <w:b/>
@@ -10508,7 +11041,7 @@
         </w:rPr>
         <w:t>. Nhập lệnh docker compose -p openremote up để chạy mạng local</w:t>
       </w:r>
-      <w:bookmarkEnd w:id="59"/>
+      <w:bookmarkEnd w:id="60"/>
     </w:p>
     <w:p>
       <w:pPr>
@@ -10588,7 +11121,7 @@
           <w:noProof/>
         </w:rPr>
         <w:drawing>
-          <wp:inline distT="0" distB="0" distL="0" distR="0" wp14:anchorId="6F42FB34" wp14:editId="69C3BF84">
+          <wp:inline distT="0" distB="0" distL="0" distR="0" wp14:anchorId="6F42FB34" wp14:editId="62BC3E4F">
             <wp:extent cx="5762626" cy="3324225"/>
             <wp:effectExtent l="19050" t="19050" r="28575" b="9525"/>
             <wp:docPr id="1353129093" name="Picture 1353129093"/>
@@ -10647,7 +11180,7 @@
           <w:szCs w:val="26"/>
         </w:rPr>
       </w:pPr>
-      <w:bookmarkStart w:id="60" w:name="_Toc175505516"/>
+      <w:bookmarkStart w:id="61" w:name="_Toc175505516"/>
       <w:r>
         <w:rPr>
           <w:b/>
@@ -10730,7 +11263,7 @@
         </w:rPr>
         <w:t>đăng nhập của OpenRemote</w:t>
       </w:r>
-      <w:bookmarkEnd w:id="60"/>
+      <w:bookmarkEnd w:id="61"/>
     </w:p>
     <w:p>
       <w:pPr>
@@ -10819,7 +11352,7 @@
           <w:szCs w:val="26"/>
         </w:rPr>
       </w:pPr>
-      <w:bookmarkStart w:id="61" w:name="_Toc175505517"/>
+      <w:bookmarkStart w:id="62" w:name="_Toc175505517"/>
       <w:r>
         <w:rPr>
           <w:b/>
@@ -10902,7 +11435,7 @@
         </w:rPr>
         <w:t>chính của OpenRemote</w:t>
       </w:r>
-      <w:bookmarkEnd w:id="61"/>
+      <w:bookmarkEnd w:id="62"/>
     </w:p>
     <w:p>
       <w:pPr>
@@ -11050,7 +11583,7 @@
           <w:szCs w:val="26"/>
         </w:rPr>
       </w:pPr>
-      <w:bookmarkStart w:id="62" w:name="_Toc175505518"/>
+      <w:bookmarkStart w:id="63" w:name="_Toc175505518"/>
       <w:r>
         <w:rPr>
           <w:b/>
@@ -11142,7 +11675,7 @@
         </w:rPr>
         <w:t>Agent</w:t>
       </w:r>
-      <w:bookmarkEnd w:id="62"/>
+      <w:bookmarkEnd w:id="63"/>
     </w:p>
     <w:p>
       <w:pPr>
@@ -11258,7 +11791,7 @@
           <w:noProof/>
         </w:rPr>
         <w:drawing>
-          <wp:inline distT="0" distB="0" distL="0" distR="0" wp14:anchorId="3BFD75B8" wp14:editId="0A048089">
+          <wp:inline distT="0" distB="0" distL="0" distR="0" wp14:anchorId="3BFD75B8" wp14:editId="4D376F78">
             <wp:extent cx="4886325" cy="3424466"/>
             <wp:effectExtent l="19050" t="19050" r="9525" b="24130"/>
             <wp:docPr id="1384772895" name="Picture 1384772895"/>
@@ -11316,7 +11849,7 @@
           <w:szCs w:val="26"/>
         </w:rPr>
       </w:pPr>
-      <w:bookmarkStart w:id="63" w:name="_Toc175505519"/>
+      <w:bookmarkStart w:id="64" w:name="_Toc175505519"/>
       <w:r>
         <w:rPr>
           <w:b/>
@@ -11426,7 +11959,7 @@
         </w:rPr>
         <w:t>(Thing Asset)</w:t>
       </w:r>
-      <w:bookmarkEnd w:id="63"/>
+      <w:bookmarkEnd w:id="64"/>
     </w:p>
     <w:p>
       <w:pPr>
@@ -11497,7 +12030,7 @@
           <w:szCs w:val="26"/>
         </w:rPr>
       </w:pPr>
-      <w:bookmarkStart w:id="64" w:name="_Toc175505520"/>
+      <w:bookmarkStart w:id="65" w:name="_Toc175505520"/>
       <w:r>
         <w:rPr>
           <w:b/>
@@ -11598,7 +12131,7 @@
         </w:rPr>
         <w:t xml:space="preserve"> Asset)</w:t>
       </w:r>
-      <w:bookmarkEnd w:id="64"/>
+      <w:bookmarkEnd w:id="65"/>
     </w:p>
     <w:p>
       <w:pPr>
@@ -11678,7 +12211,7 @@
           <w:szCs w:val="26"/>
         </w:rPr>
       </w:pPr>
-      <w:bookmarkStart w:id="65" w:name="_Toc175505521"/>
+      <w:bookmarkStart w:id="66" w:name="_Toc175505521"/>
       <w:r>
         <w:rPr>
           <w:b/>
@@ -11761,7 +12294,7 @@
         </w:rPr>
         <w:t>Tùy chỉnh thuộc tính trong Thing Asset</w:t>
       </w:r>
-      <w:bookmarkEnd w:id="65"/>
+      <w:bookmarkEnd w:id="66"/>
     </w:p>
     <w:p>
       <w:pPr>
@@ -11910,7 +12443,7 @@
                                 <w:szCs w:val="26"/>
                               </w:rPr>
                             </w:pPr>
-                            <w:bookmarkStart w:id="66" w:name="_Toc175505522"/>
+                            <w:bookmarkStart w:id="67" w:name="_Toc175505522"/>
                             <w:r>
                               <w:rPr>
                                 <w:b/>
@@ -12032,7 +12565,7 @@
                               </w:rPr>
                               <w:t xml:space="preserve"> như sau</w:t>
                             </w:r>
-                            <w:bookmarkEnd w:id="66"/>
+                            <w:bookmarkEnd w:id="67"/>
                             <w:r>
                               <w:rPr>
                                 <w:b/>
@@ -12080,7 +12613,7 @@
                           <w:szCs w:val="26"/>
                         </w:rPr>
                       </w:pPr>
-                      <w:bookmarkStart w:id="67" w:name="_Toc175505522"/>
+                      <w:bookmarkStart w:id="68" w:name="_Toc175505522"/>
                       <w:r>
                         <w:rPr>
                           <w:b/>
@@ -12202,7 +12735,7 @@
                         </w:rPr>
                         <w:t xml:space="preserve"> như sau</w:t>
                       </w:r>
-                      <w:bookmarkEnd w:id="67"/>
+                      <w:bookmarkEnd w:id="68"/>
                       <w:r>
                         <w:rPr>
                           <w:b/>
@@ -12527,7 +13060,7 @@
           <w:szCs w:val="26"/>
         </w:rPr>
       </w:pPr>
-      <w:bookmarkStart w:id="68" w:name="_Toc175505523"/>
+      <w:bookmarkStart w:id="69" w:name="_Toc175505523"/>
       <w:r>
         <w:rPr>
           <w:b/>
@@ -12619,7 +13152,7 @@
         </w:rPr>
         <w:t>Light Asset</w:t>
       </w:r>
-      <w:bookmarkEnd w:id="68"/>
+      <w:bookmarkEnd w:id="69"/>
     </w:p>
     <w:p>
       <w:pPr>
@@ -12723,7 +13256,7 @@
           <w:szCs w:val="26"/>
         </w:rPr>
       </w:pPr>
-      <w:bookmarkStart w:id="69" w:name="_Toc175505524"/>
+      <w:bookmarkStart w:id="70" w:name="_Toc175505524"/>
       <w:r>
         <w:rPr>
           <w:b/>
@@ -12806,7 +13339,7 @@
         </w:rPr>
         <w:t>Sử dụng MQTT Explorer để test truy cập</w:t>
       </w:r>
-      <w:bookmarkEnd w:id="69"/>
+      <w:bookmarkEnd w:id="70"/>
     </w:p>
     <w:p>
       <w:pPr>
@@ -12886,7 +13419,7 @@
           <w:szCs w:val="26"/>
         </w:rPr>
       </w:pPr>
-      <w:bookmarkStart w:id="70" w:name="_Toc175505525"/>
+      <w:bookmarkStart w:id="71" w:name="_Toc175505525"/>
       <w:r>
         <w:rPr>
           <w:b/>
@@ -12987,7 +13520,7 @@
         </w:rPr>
         <w:t>Publish</w:t>
       </w:r>
-      <w:bookmarkEnd w:id="70"/>
+      <w:bookmarkEnd w:id="71"/>
     </w:p>
     <w:p>
       <w:pPr>
@@ -13066,7 +13599,7 @@
           <w:szCs w:val="26"/>
         </w:rPr>
       </w:pPr>
-      <w:bookmarkStart w:id="71" w:name="_Toc175505526"/>
+      <w:bookmarkStart w:id="72" w:name="_Toc175505526"/>
       <w:r>
         <w:rPr>
           <w:b/>
@@ -13176,7 +13709,7 @@
         </w:rPr>
         <w:t>Publish</w:t>
       </w:r>
-      <w:bookmarkEnd w:id="71"/>
+      <w:bookmarkEnd w:id="72"/>
     </w:p>
     <w:p>
       <w:pPr>
@@ -13270,7 +13803,7 @@
           <w:szCs w:val="26"/>
         </w:rPr>
       </w:pPr>
-      <w:bookmarkStart w:id="72" w:name="_Toc175505527"/>
+      <w:bookmarkStart w:id="73" w:name="_Toc175505527"/>
       <w:r>
         <w:rPr>
           <w:b/>
@@ -13380,7 +13913,7 @@
         </w:rPr>
         <w:t>broker</w:t>
       </w:r>
-      <w:bookmarkEnd w:id="72"/>
+      <w:bookmarkEnd w:id="73"/>
     </w:p>
     <w:p>
       <w:pPr>
@@ -13459,7 +13992,7 @@
           <w:szCs w:val="26"/>
         </w:rPr>
       </w:pPr>
-      <w:bookmarkStart w:id="73" w:name="_Toc175505528"/>
+      <w:bookmarkStart w:id="74" w:name="_Toc175505528"/>
       <w:r>
         <w:rPr>
           <w:b/>
@@ -13542,7 +14075,7 @@
         </w:rPr>
         <w:t>Cập nhật dữ liệu sau khi publish</w:t>
       </w:r>
-      <w:bookmarkEnd w:id="73"/>
+      <w:bookmarkEnd w:id="74"/>
     </w:p>
     <w:p>
       <w:pPr>
@@ -13628,8 +14161,8 @@
           <w:szCs w:val="40"/>
         </w:rPr>
       </w:pPr>
-      <w:bookmarkStart w:id="74" w:name="_Toc175417711"/>
-      <w:bookmarkStart w:id="75" w:name="_Toc175514459"/>
+      <w:bookmarkStart w:id="75" w:name="_Toc175417711"/>
+      <w:bookmarkStart w:id="76" w:name="_Toc175515427"/>
       <w:r>
         <w:rPr>
           <w:b/>
@@ -13676,8 +14209,8 @@
         </w:rPr>
         <w:t>HƯỚNG PHÁT TRIỂN</w:t>
       </w:r>
-      <w:bookmarkEnd w:id="74"/>
       <w:bookmarkEnd w:id="75"/>
+      <w:bookmarkEnd w:id="76"/>
     </w:p>
     <w:p>
       <w:pPr>
@@ -13695,8 +14228,8 @@
           <w:szCs w:val="36"/>
         </w:rPr>
       </w:pPr>
-      <w:bookmarkStart w:id="76" w:name="_Toc175417712"/>
-      <w:bookmarkStart w:id="77" w:name="_Toc175514460"/>
+      <w:bookmarkStart w:id="77" w:name="_Toc175417712"/>
+      <w:bookmarkStart w:id="78" w:name="_Toc175515428"/>
       <w:r>
         <w:rPr>
           <w:b/>
@@ -13724,8 +14257,8 @@
         </w:rPr>
         <w:t>LUẬN</w:t>
       </w:r>
-      <w:bookmarkEnd w:id="76"/>
       <w:bookmarkEnd w:id="77"/>
+      <w:bookmarkEnd w:id="78"/>
     </w:p>
     <w:p>
       <w:pPr>
@@ -13762,8 +14295,8 @@
           <w:sz w:val="28"/>
         </w:rPr>
       </w:pPr>
-      <w:bookmarkStart w:id="78" w:name="_Toc175417713"/>
-      <w:bookmarkStart w:id="79" w:name="_Toc175514461"/>
+      <w:bookmarkStart w:id="79" w:name="_Toc175417713"/>
+      <w:bookmarkStart w:id="80" w:name="_Toc175515429"/>
       <w:r>
         <w:rPr>
           <w:b/>
@@ -13772,8 +14305,8 @@
         </w:rPr>
         <w:t>KẾT QUẢ ĐỐI CHIẾU VỚI MỤC TIÊU</w:t>
       </w:r>
-      <w:bookmarkEnd w:id="78"/>
       <w:bookmarkEnd w:id="79"/>
+      <w:bookmarkEnd w:id="80"/>
     </w:p>
     <w:tbl>
       <w:tblPr>
@@ -13806,14 +14339,14 @@
                 <w:szCs w:val="26"/>
               </w:rPr>
             </w:pPr>
-            <w:bookmarkStart w:id="80" w:name="_Toc175417714"/>
+            <w:bookmarkStart w:id="81" w:name="_Toc175417714"/>
             <w:r>
               <w:rPr>
                 <w:rStyle w:val="Strong"/>
               </w:rPr>
               <w:t>Mục tiêu</w:t>
             </w:r>
-            <w:bookmarkEnd w:id="80"/>
+            <w:bookmarkEnd w:id="81"/>
           </w:p>
         </w:tc>
         <w:tc>
@@ -13830,14 +14363,14 @@
                 <w:szCs w:val="26"/>
               </w:rPr>
             </w:pPr>
-            <w:bookmarkStart w:id="81" w:name="_Toc175417715"/>
+            <w:bookmarkStart w:id="82" w:name="_Toc175417715"/>
             <w:r>
               <w:rPr>
                 <w:rStyle w:val="Strong"/>
               </w:rPr>
               <w:t>Kết quả thực hiện</w:t>
             </w:r>
-            <w:bookmarkEnd w:id="81"/>
+            <w:bookmarkEnd w:id="82"/>
           </w:p>
         </w:tc>
         <w:tc>
@@ -13854,14 +14387,14 @@
                 <w:szCs w:val="26"/>
               </w:rPr>
             </w:pPr>
-            <w:bookmarkStart w:id="82" w:name="_Toc175417716"/>
+            <w:bookmarkStart w:id="83" w:name="_Toc175417716"/>
             <w:r>
               <w:rPr>
                 <w:rStyle w:val="Strong"/>
               </w:rPr>
               <w:t>Đánh giá</w:t>
             </w:r>
-            <w:bookmarkEnd w:id="82"/>
+            <w:bookmarkEnd w:id="83"/>
           </w:p>
         </w:tc>
         <w:tc>
@@ -13878,14 +14411,14 @@
                 <w:szCs w:val="26"/>
               </w:rPr>
             </w:pPr>
-            <w:bookmarkStart w:id="83" w:name="_Toc175417717"/>
+            <w:bookmarkStart w:id="84" w:name="_Toc175417717"/>
             <w:r>
               <w:rPr>
                 <w:rStyle w:val="Strong"/>
               </w:rPr>
               <w:t>Giải thích (nếu không đạt)</w:t>
             </w:r>
-            <w:bookmarkEnd w:id="83"/>
+            <w:bookmarkEnd w:id="84"/>
           </w:p>
         </w:tc>
       </w:tr>
@@ -13906,11 +14439,11 @@
                 <w:szCs w:val="26"/>
               </w:rPr>
             </w:pPr>
-            <w:bookmarkStart w:id="84" w:name="_Toc175417718"/>
+            <w:bookmarkStart w:id="85" w:name="_Toc175417718"/>
             <w:r>
               <w:t>Xây dựng hệ thống giám sát nhiệt độ và độ ẩm sử dụng ESP32 và DHT11.</w:t>
             </w:r>
-            <w:bookmarkEnd w:id="84"/>
+            <w:bookmarkEnd w:id="85"/>
           </w:p>
         </w:tc>
         <w:tc>
@@ -13926,11 +14459,11 @@
                 <w:szCs w:val="26"/>
               </w:rPr>
             </w:pPr>
-            <w:bookmarkStart w:id="85" w:name="_Toc175417719"/>
+            <w:bookmarkStart w:id="86" w:name="_Toc175417719"/>
             <w:r>
               <w:t>Hoàn thành. Hệ thống hoạt động ổn định.</w:t>
             </w:r>
-            <w:bookmarkEnd w:id="85"/>
+            <w:bookmarkEnd w:id="86"/>
           </w:p>
         </w:tc>
         <w:tc>
@@ -13947,11 +14480,11 @@
                 <w:szCs w:val="26"/>
               </w:rPr>
             </w:pPr>
-            <w:bookmarkStart w:id="86" w:name="_Toc175417720"/>
+            <w:bookmarkStart w:id="87" w:name="_Toc175417720"/>
             <w:r>
               <w:t>Đạt</w:t>
             </w:r>
-            <w:bookmarkEnd w:id="86"/>
+            <w:bookmarkEnd w:id="87"/>
           </w:p>
         </w:tc>
         <w:tc>
@@ -13985,7 +14518,7 @@
                 <w:b/>
               </w:rPr>
             </w:pPr>
-            <w:bookmarkStart w:id="87" w:name="_Toc175417722"/>
+            <w:bookmarkStart w:id="88" w:name="_Toc175417722"/>
             <w:r>
               <w:t xml:space="preserve">Hiển thị dữ liệu lên màn hình </w:t>
             </w:r>
@@ -13995,7 +14528,7 @@
             <w:r>
               <w:t xml:space="preserve"> và gửi dữ liệu đến OpenRemote thông qua MQTT.</w:t>
             </w:r>
-            <w:bookmarkEnd w:id="87"/>
+            <w:bookmarkEnd w:id="88"/>
           </w:p>
         </w:tc>
         <w:tc>
@@ -14009,7 +14542,7 @@
                 <w:b/>
               </w:rPr>
             </w:pPr>
-            <w:bookmarkStart w:id="88" w:name="_Toc175417723"/>
+            <w:bookmarkStart w:id="89" w:name="_Toc175417723"/>
             <w:r>
               <w:t xml:space="preserve">Dữ liệu được hiển thị trên </w:t>
             </w:r>
@@ -14019,7 +14552,7 @@
             <w:r>
               <w:t xml:space="preserve"> và gửi đi thành công.</w:t>
             </w:r>
-            <w:bookmarkEnd w:id="88"/>
+            <w:bookmarkEnd w:id="89"/>
           </w:p>
         </w:tc>
         <w:tc>
@@ -14036,11 +14569,11 @@
                 <w:szCs w:val="26"/>
               </w:rPr>
             </w:pPr>
-            <w:bookmarkStart w:id="89" w:name="_Toc175417724"/>
+            <w:bookmarkStart w:id="90" w:name="_Toc175417724"/>
             <w:r>
               <w:t>Đạt</w:t>
             </w:r>
-            <w:bookmarkEnd w:id="89"/>
+            <w:bookmarkEnd w:id="90"/>
           </w:p>
         </w:tc>
         <w:tc>
@@ -14076,11 +14609,11 @@
                 <w:szCs w:val="26"/>
               </w:rPr>
             </w:pPr>
-            <w:bookmarkStart w:id="90" w:name="_Toc175417726"/>
+            <w:bookmarkStart w:id="91" w:name="_Toc175417726"/>
             <w:r>
               <w:t>Tích hợp hệ thống với nền tảng OpenRemote để quản lý và giám sát dữ liệu.</w:t>
             </w:r>
-            <w:bookmarkEnd w:id="90"/>
+            <w:bookmarkEnd w:id="91"/>
           </w:p>
         </w:tc>
         <w:tc>
@@ -14096,11 +14629,11 @@
                 <w:szCs w:val="26"/>
               </w:rPr>
             </w:pPr>
-            <w:bookmarkStart w:id="91" w:name="_Toc175417727"/>
+            <w:bookmarkStart w:id="92" w:name="_Toc175417727"/>
             <w:r>
               <w:t>Đã tích hợp thành công với OpenRemote.</w:t>
             </w:r>
-            <w:bookmarkEnd w:id="91"/>
+            <w:bookmarkEnd w:id="92"/>
           </w:p>
         </w:tc>
         <w:tc>
@@ -14117,11 +14650,11 @@
                 <w:szCs w:val="26"/>
               </w:rPr>
             </w:pPr>
-            <w:bookmarkStart w:id="92" w:name="_Toc175417728"/>
+            <w:bookmarkStart w:id="93" w:name="_Toc175417728"/>
             <w:r>
               <w:t>Đạt</w:t>
             </w:r>
-            <w:bookmarkEnd w:id="92"/>
+            <w:bookmarkEnd w:id="93"/>
           </w:p>
         </w:tc>
         <w:tc>
@@ -14157,11 +14690,11 @@
                 <w:szCs w:val="26"/>
               </w:rPr>
             </w:pPr>
-            <w:bookmarkStart w:id="93" w:name="_Toc175417730"/>
+            <w:bookmarkStart w:id="94" w:name="_Toc175417730"/>
             <w:r>
               <w:t>Đảm bảo hệ thống hoạt động liên tục và ổn định trong môi trường thực tế.</w:t>
             </w:r>
-            <w:bookmarkEnd w:id="93"/>
+            <w:bookmarkEnd w:id="94"/>
           </w:p>
         </w:tc>
         <w:tc>
@@ -14177,11 +14710,11 @@
                 <w:szCs w:val="26"/>
               </w:rPr>
             </w:pPr>
-            <w:bookmarkStart w:id="94" w:name="_Toc175417731"/>
+            <w:bookmarkStart w:id="95" w:name="_Toc175417731"/>
             <w:r>
               <w:t>Hệ thống hoạt động liên tục, tuy nhiên có một số lỗi nhỏ về kết nối Wi-Fi không ổn định.</w:t>
             </w:r>
-            <w:bookmarkEnd w:id="94"/>
+            <w:bookmarkEnd w:id="95"/>
           </w:p>
         </w:tc>
         <w:tc>
@@ -14198,11 +14731,11 @@
                 <w:szCs w:val="26"/>
               </w:rPr>
             </w:pPr>
-            <w:bookmarkStart w:id="95" w:name="_Toc175417732"/>
+            <w:bookmarkStart w:id="96" w:name="_Toc175417732"/>
             <w:r>
               <w:t>Không đạt</w:t>
             </w:r>
-            <w:bookmarkEnd w:id="95"/>
+            <w:bookmarkEnd w:id="96"/>
           </w:p>
         </w:tc>
         <w:tc>
@@ -14218,11 +14751,11 @@
                 <w:szCs w:val="26"/>
               </w:rPr>
             </w:pPr>
-            <w:bookmarkStart w:id="96" w:name="_Toc175417733"/>
+            <w:bookmarkStart w:id="97" w:name="_Toc175417733"/>
             <w:r>
               <w:t>Do môi trường Wi-Fi có nhiễu, làm giảm tính ổn định.</w:t>
             </w:r>
-            <w:bookmarkEnd w:id="96"/>
+            <w:bookmarkEnd w:id="97"/>
           </w:p>
         </w:tc>
       </w:tr>
@@ -14239,8 +14772,8 @@
           <w:sz w:val="28"/>
         </w:rPr>
       </w:pPr>
-      <w:bookmarkStart w:id="97" w:name="_Toc175417734"/>
-      <w:bookmarkStart w:id="98" w:name="_Toc175514462"/>
+      <w:bookmarkStart w:id="98" w:name="_Toc175417734"/>
+      <w:bookmarkStart w:id="99" w:name="_Toc175515430"/>
       <w:r>
         <w:rPr>
           <w:b/>
@@ -14257,8 +14790,8 @@
         </w:rPr>
         <w:t>CÁC HẠN CHẾ</w:t>
       </w:r>
-      <w:bookmarkEnd w:id="97"/>
       <w:bookmarkEnd w:id="98"/>
+      <w:bookmarkEnd w:id="99"/>
     </w:p>
     <w:p>
       <w:pPr>
@@ -14568,8 +15101,8 @@
       <w:pPr>
         <w:pStyle w:val="Heading2"/>
       </w:pPr>
-      <w:bookmarkStart w:id="99" w:name="_Toc175417735"/>
-      <w:bookmarkStart w:id="100" w:name="_Toc175514463"/>
+      <w:bookmarkStart w:id="100" w:name="_Toc175417735"/>
+      <w:bookmarkStart w:id="101" w:name="_Toc175515431"/>
       <w:r>
         <w:lastRenderedPageBreak/>
         <w:t xml:space="preserve">II. </w:t>
@@ -14577,8 +15110,8 @@
       <w:r>
         <w:t>HƯỚNG PHÁT TRIỂN</w:t>
       </w:r>
-      <w:bookmarkEnd w:id="99"/>
       <w:bookmarkEnd w:id="100"/>
+      <w:bookmarkEnd w:id="101"/>
     </w:p>
     <w:p>
       <w:pPr>
@@ -14967,8 +15500,8 @@
           <w:szCs w:val="40"/>
         </w:rPr>
       </w:pPr>
-      <w:bookmarkStart w:id="101" w:name="_Toc175417736"/>
-      <w:bookmarkStart w:id="102" w:name="_Toc175514464"/>
+      <w:bookmarkStart w:id="102" w:name="_Toc175417736"/>
+      <w:bookmarkStart w:id="103" w:name="_Toc175515432"/>
       <w:r>
         <w:rPr>
           <w:b/>
@@ -14979,8 +15512,8 @@
         <w:lastRenderedPageBreak/>
         <w:t>PHỤ LỤC</w:t>
       </w:r>
-      <w:bookmarkEnd w:id="101"/>
       <w:bookmarkEnd w:id="102"/>
+      <w:bookmarkEnd w:id="103"/>
     </w:p>
     <w:p>
       <w:pPr>
@@ -20699,8 +21232,8 @@
           <w:szCs w:val="40"/>
         </w:rPr>
       </w:pPr>
-      <w:bookmarkStart w:id="103" w:name="_Toc175417737"/>
-      <w:bookmarkStart w:id="104" w:name="_Toc175514465"/>
+      <w:bookmarkStart w:id="104" w:name="_Toc175417737"/>
+      <w:bookmarkStart w:id="105" w:name="_Toc175515433"/>
       <w:r>
         <w:rPr>
           <w:b/>
@@ -20711,8 +21244,8 @@
         <w:lastRenderedPageBreak/>
         <w:t>TÀI LIỆU THAM KHẢO</w:t>
       </w:r>
-      <w:bookmarkEnd w:id="103"/>
       <w:bookmarkEnd w:id="104"/>
+      <w:bookmarkEnd w:id="105"/>
     </w:p>
     <w:p>
       <w:pPr>
@@ -23842,6 +24375,155 @@
     </w:lvl>
   </w:abstractNum>
   <w:abstractNum w:abstractNumId="18" w15:restartNumberingAfterBreak="0">
+    <w:nsid w:val="35A94409"/>
+    <w:multiLevelType w:val="multilevel"/>
+    <w:tmpl w:val="87F2F9CC"/>
+    <w:lvl w:ilvl="0">
+      <w:start w:val="1"/>
+      <w:numFmt w:val="bullet"/>
+      <w:lvlText w:val=""/>
+      <w:lvlJc w:val="left"/>
+      <w:pPr>
+        <w:tabs>
+          <w:tab w:val="num" w:pos="720"/>
+        </w:tabs>
+        <w:ind w:left="720" w:hanging="360"/>
+      </w:pPr>
+      <w:rPr>
+        <w:rFonts w:ascii="Symbol" w:hAnsi="Symbol" w:hint="default"/>
+        <w:sz w:val="20"/>
+      </w:rPr>
+    </w:lvl>
+    <w:lvl w:ilvl="1" w:tentative="1">
+      <w:start w:val="1"/>
+      <w:numFmt w:val="bullet"/>
+      <w:lvlText w:val="o"/>
+      <w:lvlJc w:val="left"/>
+      <w:pPr>
+        <w:tabs>
+          <w:tab w:val="num" w:pos="1440"/>
+        </w:tabs>
+        <w:ind w:left="1440" w:hanging="360"/>
+      </w:pPr>
+      <w:rPr>
+        <w:rFonts w:ascii="Courier New" w:hAnsi="Courier New" w:hint="default"/>
+        <w:sz w:val="20"/>
+      </w:rPr>
+    </w:lvl>
+    <w:lvl w:ilvl="2" w:tentative="1">
+      <w:start w:val="1"/>
+      <w:numFmt w:val="bullet"/>
+      <w:lvlText w:val=""/>
+      <w:lvlJc w:val="left"/>
+      <w:pPr>
+        <w:tabs>
+          <w:tab w:val="num" w:pos="2160"/>
+        </w:tabs>
+        <w:ind w:left="2160" w:hanging="360"/>
+      </w:pPr>
+      <w:rPr>
+        <w:rFonts w:ascii="Wingdings" w:hAnsi="Wingdings" w:hint="default"/>
+        <w:sz w:val="20"/>
+      </w:rPr>
+    </w:lvl>
+    <w:lvl w:ilvl="3" w:tentative="1">
+      <w:start w:val="1"/>
+      <w:numFmt w:val="bullet"/>
+      <w:lvlText w:val=""/>
+      <w:lvlJc w:val="left"/>
+      <w:pPr>
+        <w:tabs>
+          <w:tab w:val="num" w:pos="2880"/>
+        </w:tabs>
+        <w:ind w:left="2880" w:hanging="360"/>
+      </w:pPr>
+      <w:rPr>
+        <w:rFonts w:ascii="Wingdings" w:hAnsi="Wingdings" w:hint="default"/>
+        <w:sz w:val="20"/>
+      </w:rPr>
+    </w:lvl>
+    <w:lvl w:ilvl="4" w:tentative="1">
+      <w:start w:val="1"/>
+      <w:numFmt w:val="bullet"/>
+      <w:lvlText w:val=""/>
+      <w:lvlJc w:val="left"/>
+      <w:pPr>
+        <w:tabs>
+          <w:tab w:val="num" w:pos="3600"/>
+        </w:tabs>
+        <w:ind w:left="3600" w:hanging="360"/>
+      </w:pPr>
+      <w:rPr>
+        <w:rFonts w:ascii="Wingdings" w:hAnsi="Wingdings" w:hint="default"/>
+        <w:sz w:val="20"/>
+      </w:rPr>
+    </w:lvl>
+    <w:lvl w:ilvl="5" w:tentative="1">
+      <w:start w:val="1"/>
+      <w:numFmt w:val="bullet"/>
+      <w:lvlText w:val=""/>
+      <w:lvlJc w:val="left"/>
+      <w:pPr>
+        <w:tabs>
+          <w:tab w:val="num" w:pos="4320"/>
+        </w:tabs>
+        <w:ind w:left="4320" w:hanging="360"/>
+      </w:pPr>
+      <w:rPr>
+        <w:rFonts w:ascii="Wingdings" w:hAnsi="Wingdings" w:hint="default"/>
+        <w:sz w:val="20"/>
+      </w:rPr>
+    </w:lvl>
+    <w:lvl w:ilvl="6" w:tentative="1">
+      <w:start w:val="1"/>
+      <w:numFmt w:val="bullet"/>
+      <w:lvlText w:val=""/>
+      <w:lvlJc w:val="left"/>
+      <w:pPr>
+        <w:tabs>
+          <w:tab w:val="num" w:pos="5040"/>
+        </w:tabs>
+        <w:ind w:left="5040" w:hanging="360"/>
+      </w:pPr>
+      <w:rPr>
+        <w:rFonts w:ascii="Wingdings" w:hAnsi="Wingdings" w:hint="default"/>
+        <w:sz w:val="20"/>
+      </w:rPr>
+    </w:lvl>
+    <w:lvl w:ilvl="7" w:tentative="1">
+      <w:start w:val="1"/>
+      <w:numFmt w:val="bullet"/>
+      <w:lvlText w:val=""/>
+      <w:lvlJc w:val="left"/>
+      <w:pPr>
+        <w:tabs>
+          <w:tab w:val="num" w:pos="5760"/>
+        </w:tabs>
+        <w:ind w:left="5760" w:hanging="360"/>
+      </w:pPr>
+      <w:rPr>
+        <w:rFonts w:ascii="Wingdings" w:hAnsi="Wingdings" w:hint="default"/>
+        <w:sz w:val="20"/>
+      </w:rPr>
+    </w:lvl>
+    <w:lvl w:ilvl="8" w:tentative="1">
+      <w:start w:val="1"/>
+      <w:numFmt w:val="bullet"/>
+      <w:lvlText w:val=""/>
+      <w:lvlJc w:val="left"/>
+      <w:pPr>
+        <w:tabs>
+          <w:tab w:val="num" w:pos="6480"/>
+        </w:tabs>
+        <w:ind w:left="6480" w:hanging="360"/>
+      </w:pPr>
+      <w:rPr>
+        <w:rFonts w:ascii="Wingdings" w:hAnsi="Wingdings" w:hint="default"/>
+        <w:sz w:val="20"/>
+      </w:rPr>
+    </w:lvl>
+  </w:abstractNum>
+  <w:abstractNum w:abstractNumId="19" w15:restartNumberingAfterBreak="0">
     <w:nsid w:val="3B03CAB0"/>
     <w:multiLevelType w:val="hybridMultilevel"/>
     <w:tmpl w:val="FFFFFFFF"/>
@@ -23927,7 +24609,7 @@
       </w:pPr>
     </w:lvl>
   </w:abstractNum>
-  <w:abstractNum w:abstractNumId="19" w15:restartNumberingAfterBreak="0">
+  <w:abstractNum w:abstractNumId="20" w15:restartNumberingAfterBreak="0">
     <w:nsid w:val="3CA72092"/>
     <w:multiLevelType w:val="multilevel"/>
     <w:tmpl w:val="566495BE"/>
@@ -24072,7 +24754,7 @@
       </w:rPr>
     </w:lvl>
   </w:abstractNum>
-  <w:abstractNum w:abstractNumId="20" w15:restartNumberingAfterBreak="0">
+  <w:abstractNum w:abstractNumId="21" w15:restartNumberingAfterBreak="0">
     <w:nsid w:val="3CE442D6"/>
     <w:multiLevelType w:val="hybridMultilevel"/>
     <w:tmpl w:val="86C48A70"/>
@@ -24185,7 +24867,7 @@
       </w:rPr>
     </w:lvl>
   </w:abstractNum>
-  <w:abstractNum w:abstractNumId="21" w15:restartNumberingAfterBreak="0">
+  <w:abstractNum w:abstractNumId="22" w15:restartNumberingAfterBreak="0">
     <w:nsid w:val="3F184545"/>
     <w:multiLevelType w:val="multilevel"/>
     <w:tmpl w:val="E12029EA"/>
@@ -24334,7 +25016,7 @@
       </w:rPr>
     </w:lvl>
   </w:abstractNum>
-  <w:abstractNum w:abstractNumId="22" w15:restartNumberingAfterBreak="0">
+  <w:abstractNum w:abstractNumId="23" w15:restartNumberingAfterBreak="0">
     <w:nsid w:val="4029149E"/>
     <w:multiLevelType w:val="hybridMultilevel"/>
     <w:tmpl w:val="A94086AE"/>
@@ -24423,7 +25105,7 @@
       </w:pPr>
     </w:lvl>
   </w:abstractNum>
-  <w:abstractNum w:abstractNumId="23" w15:restartNumberingAfterBreak="0">
+  <w:abstractNum w:abstractNumId="24" w15:restartNumberingAfterBreak="0">
     <w:nsid w:val="41384B75"/>
     <w:multiLevelType w:val="multilevel"/>
     <w:tmpl w:val="886E79C8"/>
@@ -24572,7 +25254,156 @@
       </w:rPr>
     </w:lvl>
   </w:abstractNum>
-  <w:abstractNum w:abstractNumId="24" w15:restartNumberingAfterBreak="0">
+  <w:abstractNum w:abstractNumId="25" w15:restartNumberingAfterBreak="0">
+    <w:nsid w:val="4A875DA5"/>
+    <w:multiLevelType w:val="multilevel"/>
+    <w:tmpl w:val="A83EC100"/>
+    <w:lvl w:ilvl="0">
+      <w:start w:val="1"/>
+      <w:numFmt w:val="bullet"/>
+      <w:lvlText w:val="-"/>
+      <w:lvlJc w:val="left"/>
+      <w:pPr>
+        <w:tabs>
+          <w:tab w:val="num" w:pos="720"/>
+        </w:tabs>
+        <w:ind w:left="720" w:hanging="360"/>
+      </w:pPr>
+      <w:rPr>
+        <w:rFonts w:ascii="Arial" w:hAnsi="Arial" w:hint="default"/>
+        <w:sz w:val="20"/>
+      </w:rPr>
+    </w:lvl>
+    <w:lvl w:ilvl="1" w:tentative="1">
+      <w:start w:val="1"/>
+      <w:numFmt w:val="bullet"/>
+      <w:lvlText w:val="o"/>
+      <w:lvlJc w:val="left"/>
+      <w:pPr>
+        <w:tabs>
+          <w:tab w:val="num" w:pos="1440"/>
+        </w:tabs>
+        <w:ind w:left="1440" w:hanging="360"/>
+      </w:pPr>
+      <w:rPr>
+        <w:rFonts w:ascii="Courier New" w:hAnsi="Courier New" w:hint="default"/>
+        <w:sz w:val="20"/>
+      </w:rPr>
+    </w:lvl>
+    <w:lvl w:ilvl="2" w:tentative="1">
+      <w:start w:val="1"/>
+      <w:numFmt w:val="bullet"/>
+      <w:lvlText w:val=""/>
+      <w:lvlJc w:val="left"/>
+      <w:pPr>
+        <w:tabs>
+          <w:tab w:val="num" w:pos="2160"/>
+        </w:tabs>
+        <w:ind w:left="2160" w:hanging="360"/>
+      </w:pPr>
+      <w:rPr>
+        <w:rFonts w:ascii="Wingdings" w:hAnsi="Wingdings" w:hint="default"/>
+        <w:sz w:val="20"/>
+      </w:rPr>
+    </w:lvl>
+    <w:lvl w:ilvl="3" w:tentative="1">
+      <w:start w:val="1"/>
+      <w:numFmt w:val="bullet"/>
+      <w:lvlText w:val=""/>
+      <w:lvlJc w:val="left"/>
+      <w:pPr>
+        <w:tabs>
+          <w:tab w:val="num" w:pos="2880"/>
+        </w:tabs>
+        <w:ind w:left="2880" w:hanging="360"/>
+      </w:pPr>
+      <w:rPr>
+        <w:rFonts w:ascii="Wingdings" w:hAnsi="Wingdings" w:hint="default"/>
+        <w:sz w:val="20"/>
+      </w:rPr>
+    </w:lvl>
+    <w:lvl w:ilvl="4" w:tentative="1">
+      <w:start w:val="1"/>
+      <w:numFmt w:val="bullet"/>
+      <w:lvlText w:val=""/>
+      <w:lvlJc w:val="left"/>
+      <w:pPr>
+        <w:tabs>
+          <w:tab w:val="num" w:pos="3600"/>
+        </w:tabs>
+        <w:ind w:left="3600" w:hanging="360"/>
+      </w:pPr>
+      <w:rPr>
+        <w:rFonts w:ascii="Wingdings" w:hAnsi="Wingdings" w:hint="default"/>
+        <w:sz w:val="20"/>
+      </w:rPr>
+    </w:lvl>
+    <w:lvl w:ilvl="5" w:tentative="1">
+      <w:start w:val="1"/>
+      <w:numFmt w:val="bullet"/>
+      <w:lvlText w:val=""/>
+      <w:lvlJc w:val="left"/>
+      <w:pPr>
+        <w:tabs>
+          <w:tab w:val="num" w:pos="4320"/>
+        </w:tabs>
+        <w:ind w:left="4320" w:hanging="360"/>
+      </w:pPr>
+      <w:rPr>
+        <w:rFonts w:ascii="Wingdings" w:hAnsi="Wingdings" w:hint="default"/>
+        <w:sz w:val="20"/>
+      </w:rPr>
+    </w:lvl>
+    <w:lvl w:ilvl="6" w:tentative="1">
+      <w:start w:val="1"/>
+      <w:numFmt w:val="bullet"/>
+      <w:lvlText w:val=""/>
+      <w:lvlJc w:val="left"/>
+      <w:pPr>
+        <w:tabs>
+          <w:tab w:val="num" w:pos="5040"/>
+        </w:tabs>
+        <w:ind w:left="5040" w:hanging="360"/>
+      </w:pPr>
+      <w:rPr>
+        <w:rFonts w:ascii="Wingdings" w:hAnsi="Wingdings" w:hint="default"/>
+        <w:sz w:val="20"/>
+      </w:rPr>
+    </w:lvl>
+    <w:lvl w:ilvl="7" w:tentative="1">
+      <w:start w:val="1"/>
+      <w:numFmt w:val="bullet"/>
+      <w:lvlText w:val=""/>
+      <w:lvlJc w:val="left"/>
+      <w:pPr>
+        <w:tabs>
+          <w:tab w:val="num" w:pos="5760"/>
+        </w:tabs>
+        <w:ind w:left="5760" w:hanging="360"/>
+      </w:pPr>
+      <w:rPr>
+        <w:rFonts w:ascii="Wingdings" w:hAnsi="Wingdings" w:hint="default"/>
+        <w:sz w:val="20"/>
+      </w:rPr>
+    </w:lvl>
+    <w:lvl w:ilvl="8" w:tentative="1">
+      <w:start w:val="1"/>
+      <w:numFmt w:val="bullet"/>
+      <w:lvlText w:val=""/>
+      <w:lvlJc w:val="left"/>
+      <w:pPr>
+        <w:tabs>
+          <w:tab w:val="num" w:pos="6480"/>
+        </w:tabs>
+        <w:ind w:left="6480" w:hanging="360"/>
+      </w:pPr>
+      <w:rPr>
+        <w:rFonts w:ascii="Wingdings" w:hAnsi="Wingdings" w:hint="default"/>
+        <w:sz w:val="20"/>
+      </w:rPr>
+    </w:lvl>
+  </w:abstractNum>
+  <w:abstractNum w:abstractNumId="26" w15:restartNumberingAfterBreak="0">
     <w:nsid w:val="4B0E1DE8"/>
     <w:multiLevelType w:val="multilevel"/>
     <w:tmpl w:val="FA5E7E4A"/>
@@ -24689,7 +25520,7 @@
       </w:pPr>
     </w:lvl>
   </w:abstractNum>
-  <w:abstractNum w:abstractNumId="25" w15:restartNumberingAfterBreak="0">
+  <w:abstractNum w:abstractNumId="27" w15:restartNumberingAfterBreak="0">
     <w:nsid w:val="4F2502E9"/>
     <w:multiLevelType w:val="multilevel"/>
     <w:tmpl w:val="4956EBA8"/>
@@ -24838,7 +25669,7 @@
       </w:rPr>
     </w:lvl>
   </w:abstractNum>
-  <w:abstractNum w:abstractNumId="26" w15:restartNumberingAfterBreak="0">
+  <w:abstractNum w:abstractNumId="28" w15:restartNumberingAfterBreak="0">
     <w:nsid w:val="52653805"/>
     <w:multiLevelType w:val="multilevel"/>
     <w:tmpl w:val="A30225DE"/>
@@ -24987,7 +25818,7 @@
       </w:rPr>
     </w:lvl>
   </w:abstractNum>
-  <w:abstractNum w:abstractNumId="27" w15:restartNumberingAfterBreak="0">
+  <w:abstractNum w:abstractNumId="29" w15:restartNumberingAfterBreak="0">
     <w:nsid w:val="52B24E91"/>
     <w:multiLevelType w:val="hybridMultilevel"/>
     <w:tmpl w:val="95EE59F6"/>
@@ -25073,7 +25904,7 @@
       </w:pPr>
     </w:lvl>
   </w:abstractNum>
-  <w:abstractNum w:abstractNumId="28" w15:restartNumberingAfterBreak="0">
+  <w:abstractNum w:abstractNumId="30" w15:restartNumberingAfterBreak="0">
     <w:nsid w:val="54120B64"/>
     <w:multiLevelType w:val="multilevel"/>
     <w:tmpl w:val="54C6C3DC"/>
@@ -25222,7 +26053,7 @@
       </w:rPr>
     </w:lvl>
   </w:abstractNum>
-  <w:abstractNum w:abstractNumId="29" w15:restartNumberingAfterBreak="0">
+  <w:abstractNum w:abstractNumId="31" w15:restartNumberingAfterBreak="0">
     <w:nsid w:val="54E63962"/>
     <w:multiLevelType w:val="multilevel"/>
     <w:tmpl w:val="35E64AFC"/>
@@ -25367,7 +26198,7 @@
       </w:rPr>
     </w:lvl>
   </w:abstractNum>
-  <w:abstractNum w:abstractNumId="30" w15:restartNumberingAfterBreak="0">
+  <w:abstractNum w:abstractNumId="32" w15:restartNumberingAfterBreak="0">
     <w:nsid w:val="5AF8365C"/>
     <w:multiLevelType w:val="multilevel"/>
     <w:tmpl w:val="117AB434"/>
@@ -25516,7 +26347,7 @@
       </w:rPr>
     </w:lvl>
   </w:abstractNum>
-  <w:abstractNum w:abstractNumId="31" w15:restartNumberingAfterBreak="0">
+  <w:abstractNum w:abstractNumId="33" w15:restartNumberingAfterBreak="0">
     <w:nsid w:val="5C834FAE"/>
     <w:multiLevelType w:val="multilevel"/>
     <w:tmpl w:val="117AB434"/>
@@ -25665,7 +26496,7 @@
       </w:rPr>
     </w:lvl>
   </w:abstractNum>
-  <w:abstractNum w:abstractNumId="32" w15:restartNumberingAfterBreak="0">
+  <w:abstractNum w:abstractNumId="34" w15:restartNumberingAfterBreak="0">
     <w:nsid w:val="5D9865E3"/>
     <w:multiLevelType w:val="multilevel"/>
     <w:tmpl w:val="194C0240"/>
@@ -25778,7 +26609,156 @@
       </w:pPr>
     </w:lvl>
   </w:abstractNum>
-  <w:abstractNum w:abstractNumId="33" w15:restartNumberingAfterBreak="0">
+  <w:abstractNum w:abstractNumId="35" w15:restartNumberingAfterBreak="0">
+    <w:nsid w:val="5DAC67A2"/>
+    <w:multiLevelType w:val="multilevel"/>
+    <w:tmpl w:val="A0381610"/>
+    <w:lvl w:ilvl="0">
+      <w:start w:val="1"/>
+      <w:numFmt w:val="bullet"/>
+      <w:lvlText w:val="-"/>
+      <w:lvlJc w:val="left"/>
+      <w:pPr>
+        <w:tabs>
+          <w:tab w:val="num" w:pos="720"/>
+        </w:tabs>
+        <w:ind w:left="720" w:hanging="360"/>
+      </w:pPr>
+      <w:rPr>
+        <w:rFonts w:ascii="Arial" w:hAnsi="Arial" w:hint="default"/>
+        <w:sz w:val="20"/>
+      </w:rPr>
+    </w:lvl>
+    <w:lvl w:ilvl="1" w:tentative="1">
+      <w:start w:val="1"/>
+      <w:numFmt w:val="bullet"/>
+      <w:lvlText w:val="o"/>
+      <w:lvlJc w:val="left"/>
+      <w:pPr>
+        <w:tabs>
+          <w:tab w:val="num" w:pos="1440"/>
+        </w:tabs>
+        <w:ind w:left="1440" w:hanging="360"/>
+      </w:pPr>
+      <w:rPr>
+        <w:rFonts w:ascii="Courier New" w:hAnsi="Courier New" w:hint="default"/>
+        <w:sz w:val="20"/>
+      </w:rPr>
+    </w:lvl>
+    <w:lvl w:ilvl="2" w:tentative="1">
+      <w:start w:val="1"/>
+      <w:numFmt w:val="bullet"/>
+      <w:lvlText w:val=""/>
+      <w:lvlJc w:val="left"/>
+      <w:pPr>
+        <w:tabs>
+          <w:tab w:val="num" w:pos="2160"/>
+        </w:tabs>
+        <w:ind w:left="2160" w:hanging="360"/>
+      </w:pPr>
+      <w:rPr>
+        <w:rFonts w:ascii="Wingdings" w:hAnsi="Wingdings" w:hint="default"/>
+        <w:sz w:val="20"/>
+      </w:rPr>
+    </w:lvl>
+    <w:lvl w:ilvl="3" w:tentative="1">
+      <w:start w:val="1"/>
+      <w:numFmt w:val="bullet"/>
+      <w:lvlText w:val=""/>
+      <w:lvlJc w:val="left"/>
+      <w:pPr>
+        <w:tabs>
+          <w:tab w:val="num" w:pos="2880"/>
+        </w:tabs>
+        <w:ind w:left="2880" w:hanging="360"/>
+      </w:pPr>
+      <w:rPr>
+        <w:rFonts w:ascii="Wingdings" w:hAnsi="Wingdings" w:hint="default"/>
+        <w:sz w:val="20"/>
+      </w:rPr>
+    </w:lvl>
+    <w:lvl w:ilvl="4" w:tentative="1">
+      <w:start w:val="1"/>
+      <w:numFmt w:val="bullet"/>
+      <w:lvlText w:val=""/>
+      <w:lvlJc w:val="left"/>
+      <w:pPr>
+        <w:tabs>
+          <w:tab w:val="num" w:pos="3600"/>
+        </w:tabs>
+        <w:ind w:left="3600" w:hanging="360"/>
+      </w:pPr>
+      <w:rPr>
+        <w:rFonts w:ascii="Wingdings" w:hAnsi="Wingdings" w:hint="default"/>
+        <w:sz w:val="20"/>
+      </w:rPr>
+    </w:lvl>
+    <w:lvl w:ilvl="5" w:tentative="1">
+      <w:start w:val="1"/>
+      <w:numFmt w:val="bullet"/>
+      <w:lvlText w:val=""/>
+      <w:lvlJc w:val="left"/>
+      <w:pPr>
+        <w:tabs>
+          <w:tab w:val="num" w:pos="4320"/>
+        </w:tabs>
+        <w:ind w:left="4320" w:hanging="360"/>
+      </w:pPr>
+      <w:rPr>
+        <w:rFonts w:ascii="Wingdings" w:hAnsi="Wingdings" w:hint="default"/>
+        <w:sz w:val="20"/>
+      </w:rPr>
+    </w:lvl>
+    <w:lvl w:ilvl="6" w:tentative="1">
+      <w:start w:val="1"/>
+      <w:numFmt w:val="bullet"/>
+      <w:lvlText w:val=""/>
+      <w:lvlJc w:val="left"/>
+      <w:pPr>
+        <w:tabs>
+          <w:tab w:val="num" w:pos="5040"/>
+        </w:tabs>
+        <w:ind w:left="5040" w:hanging="360"/>
+      </w:pPr>
+      <w:rPr>
+        <w:rFonts w:ascii="Wingdings" w:hAnsi="Wingdings" w:hint="default"/>
+        <w:sz w:val="20"/>
+      </w:rPr>
+    </w:lvl>
+    <w:lvl w:ilvl="7" w:tentative="1">
+      <w:start w:val="1"/>
+      <w:numFmt w:val="bullet"/>
+      <w:lvlText w:val=""/>
+      <w:lvlJc w:val="left"/>
+      <w:pPr>
+        <w:tabs>
+          <w:tab w:val="num" w:pos="5760"/>
+        </w:tabs>
+        <w:ind w:left="5760" w:hanging="360"/>
+      </w:pPr>
+      <w:rPr>
+        <w:rFonts w:ascii="Wingdings" w:hAnsi="Wingdings" w:hint="default"/>
+        <w:sz w:val="20"/>
+      </w:rPr>
+    </w:lvl>
+    <w:lvl w:ilvl="8" w:tentative="1">
+      <w:start w:val="1"/>
+      <w:numFmt w:val="bullet"/>
+      <w:lvlText w:val=""/>
+      <w:lvlJc w:val="left"/>
+      <w:pPr>
+        <w:tabs>
+          <w:tab w:val="num" w:pos="6480"/>
+        </w:tabs>
+        <w:ind w:left="6480" w:hanging="360"/>
+      </w:pPr>
+      <w:rPr>
+        <w:rFonts w:ascii="Wingdings" w:hAnsi="Wingdings" w:hint="default"/>
+        <w:sz w:val="20"/>
+      </w:rPr>
+    </w:lvl>
+  </w:abstractNum>
+  <w:abstractNum w:abstractNumId="36" w15:restartNumberingAfterBreak="0">
     <w:nsid w:val="5E9413FB"/>
     <w:multiLevelType w:val="multilevel"/>
     <w:tmpl w:val="194C0240"/>
@@ -25891,7 +26871,7 @@
       </w:pPr>
     </w:lvl>
   </w:abstractNum>
-  <w:abstractNum w:abstractNumId="34" w15:restartNumberingAfterBreak="0">
+  <w:abstractNum w:abstractNumId="37" w15:restartNumberingAfterBreak="0">
     <w:nsid w:val="60492B7E"/>
     <w:multiLevelType w:val="hybridMultilevel"/>
     <w:tmpl w:val="BDBA2C74"/>
@@ -26004,7 +26984,7 @@
       </w:rPr>
     </w:lvl>
   </w:abstractNum>
-  <w:abstractNum w:abstractNumId="35" w15:restartNumberingAfterBreak="0">
+  <w:abstractNum w:abstractNumId="38" w15:restartNumberingAfterBreak="0">
     <w:nsid w:val="639A6456"/>
     <w:multiLevelType w:val="hybridMultilevel"/>
     <w:tmpl w:val="A92C7F30"/>
@@ -26093,7 +27073,7 @@
       </w:pPr>
     </w:lvl>
   </w:abstractNum>
-  <w:abstractNum w:abstractNumId="36" w15:restartNumberingAfterBreak="0">
+  <w:abstractNum w:abstractNumId="39" w15:restartNumberingAfterBreak="0">
     <w:nsid w:val="64C10467"/>
     <w:multiLevelType w:val="multilevel"/>
     <w:tmpl w:val="39D4FF8C"/>
@@ -26242,7 +27222,7 @@
       </w:rPr>
     </w:lvl>
   </w:abstractNum>
-  <w:abstractNum w:abstractNumId="37" w15:restartNumberingAfterBreak="0">
+  <w:abstractNum w:abstractNumId="40" w15:restartNumberingAfterBreak="0">
     <w:nsid w:val="65466B24"/>
     <w:multiLevelType w:val="multilevel"/>
     <w:tmpl w:val="204A13CC"/>
@@ -26391,7 +27371,7 @@
       </w:rPr>
     </w:lvl>
   </w:abstractNum>
-  <w:abstractNum w:abstractNumId="38" w15:restartNumberingAfterBreak="0">
+  <w:abstractNum w:abstractNumId="41" w15:restartNumberingAfterBreak="0">
     <w:nsid w:val="66896095"/>
     <w:multiLevelType w:val="multilevel"/>
     <w:tmpl w:val="D132205E"/>
@@ -26540,7 +27520,7 @@
       </w:rPr>
     </w:lvl>
   </w:abstractNum>
-  <w:abstractNum w:abstractNumId="39" w15:restartNumberingAfterBreak="0">
+  <w:abstractNum w:abstractNumId="42" w15:restartNumberingAfterBreak="0">
     <w:nsid w:val="67EB5F81"/>
     <w:multiLevelType w:val="multilevel"/>
     <w:tmpl w:val="806C347A"/>
@@ -26685,7 +27665,305 @@
       </w:rPr>
     </w:lvl>
   </w:abstractNum>
-  <w:abstractNum w:abstractNumId="40" w15:restartNumberingAfterBreak="0">
+  <w:abstractNum w:abstractNumId="43" w15:restartNumberingAfterBreak="0">
+    <w:nsid w:val="68541B4B"/>
+    <w:multiLevelType w:val="multilevel"/>
+    <w:tmpl w:val="75B652B4"/>
+    <w:lvl w:ilvl="0">
+      <w:start w:val="1"/>
+      <w:numFmt w:val="bullet"/>
+      <w:lvlText w:val=""/>
+      <w:lvlJc w:val="left"/>
+      <w:pPr>
+        <w:tabs>
+          <w:tab w:val="num" w:pos="720"/>
+        </w:tabs>
+        <w:ind w:left="720" w:hanging="360"/>
+      </w:pPr>
+      <w:rPr>
+        <w:rFonts w:ascii="Symbol" w:hAnsi="Symbol" w:hint="default"/>
+        <w:sz w:val="20"/>
+      </w:rPr>
+    </w:lvl>
+    <w:lvl w:ilvl="1" w:tentative="1">
+      <w:start w:val="1"/>
+      <w:numFmt w:val="bullet"/>
+      <w:lvlText w:val="o"/>
+      <w:lvlJc w:val="left"/>
+      <w:pPr>
+        <w:tabs>
+          <w:tab w:val="num" w:pos="1440"/>
+        </w:tabs>
+        <w:ind w:left="1440" w:hanging="360"/>
+      </w:pPr>
+      <w:rPr>
+        <w:rFonts w:ascii="Courier New" w:hAnsi="Courier New" w:hint="default"/>
+        <w:sz w:val="20"/>
+      </w:rPr>
+    </w:lvl>
+    <w:lvl w:ilvl="2" w:tentative="1">
+      <w:start w:val="1"/>
+      <w:numFmt w:val="bullet"/>
+      <w:lvlText w:val=""/>
+      <w:lvlJc w:val="left"/>
+      <w:pPr>
+        <w:tabs>
+          <w:tab w:val="num" w:pos="2160"/>
+        </w:tabs>
+        <w:ind w:left="2160" w:hanging="360"/>
+      </w:pPr>
+      <w:rPr>
+        <w:rFonts w:ascii="Wingdings" w:hAnsi="Wingdings" w:hint="default"/>
+        <w:sz w:val="20"/>
+      </w:rPr>
+    </w:lvl>
+    <w:lvl w:ilvl="3" w:tentative="1">
+      <w:start w:val="1"/>
+      <w:numFmt w:val="bullet"/>
+      <w:lvlText w:val=""/>
+      <w:lvlJc w:val="left"/>
+      <w:pPr>
+        <w:tabs>
+          <w:tab w:val="num" w:pos="2880"/>
+        </w:tabs>
+        <w:ind w:left="2880" w:hanging="360"/>
+      </w:pPr>
+      <w:rPr>
+        <w:rFonts w:ascii="Wingdings" w:hAnsi="Wingdings" w:hint="default"/>
+        <w:sz w:val="20"/>
+      </w:rPr>
+    </w:lvl>
+    <w:lvl w:ilvl="4" w:tentative="1">
+      <w:start w:val="1"/>
+      <w:numFmt w:val="bullet"/>
+      <w:lvlText w:val=""/>
+      <w:lvlJc w:val="left"/>
+      <w:pPr>
+        <w:tabs>
+          <w:tab w:val="num" w:pos="3600"/>
+        </w:tabs>
+        <w:ind w:left="3600" w:hanging="360"/>
+      </w:pPr>
+      <w:rPr>
+        <w:rFonts w:ascii="Wingdings" w:hAnsi="Wingdings" w:hint="default"/>
+        <w:sz w:val="20"/>
+      </w:rPr>
+    </w:lvl>
+    <w:lvl w:ilvl="5" w:tentative="1">
+      <w:start w:val="1"/>
+      <w:numFmt w:val="bullet"/>
+      <w:lvlText w:val=""/>
+      <w:lvlJc w:val="left"/>
+      <w:pPr>
+        <w:tabs>
+          <w:tab w:val="num" w:pos="4320"/>
+        </w:tabs>
+        <w:ind w:left="4320" w:hanging="360"/>
+      </w:pPr>
+      <w:rPr>
+        <w:rFonts w:ascii="Wingdings" w:hAnsi="Wingdings" w:hint="default"/>
+        <w:sz w:val="20"/>
+      </w:rPr>
+    </w:lvl>
+    <w:lvl w:ilvl="6" w:tentative="1">
+      <w:start w:val="1"/>
+      <w:numFmt w:val="bullet"/>
+      <w:lvlText w:val=""/>
+      <w:lvlJc w:val="left"/>
+      <w:pPr>
+        <w:tabs>
+          <w:tab w:val="num" w:pos="5040"/>
+        </w:tabs>
+        <w:ind w:left="5040" w:hanging="360"/>
+      </w:pPr>
+      <w:rPr>
+        <w:rFonts w:ascii="Wingdings" w:hAnsi="Wingdings" w:hint="default"/>
+        <w:sz w:val="20"/>
+      </w:rPr>
+    </w:lvl>
+    <w:lvl w:ilvl="7" w:tentative="1">
+      <w:start w:val="1"/>
+      <w:numFmt w:val="bullet"/>
+      <w:lvlText w:val=""/>
+      <w:lvlJc w:val="left"/>
+      <w:pPr>
+        <w:tabs>
+          <w:tab w:val="num" w:pos="5760"/>
+        </w:tabs>
+        <w:ind w:left="5760" w:hanging="360"/>
+      </w:pPr>
+      <w:rPr>
+        <w:rFonts w:ascii="Wingdings" w:hAnsi="Wingdings" w:hint="default"/>
+        <w:sz w:val="20"/>
+      </w:rPr>
+    </w:lvl>
+    <w:lvl w:ilvl="8" w:tentative="1">
+      <w:start w:val="1"/>
+      <w:numFmt w:val="bullet"/>
+      <w:lvlText w:val=""/>
+      <w:lvlJc w:val="left"/>
+      <w:pPr>
+        <w:tabs>
+          <w:tab w:val="num" w:pos="6480"/>
+        </w:tabs>
+        <w:ind w:left="6480" w:hanging="360"/>
+      </w:pPr>
+      <w:rPr>
+        <w:rFonts w:ascii="Wingdings" w:hAnsi="Wingdings" w:hint="default"/>
+        <w:sz w:val="20"/>
+      </w:rPr>
+    </w:lvl>
+  </w:abstractNum>
+  <w:abstractNum w:abstractNumId="44" w15:restartNumberingAfterBreak="0">
+    <w:nsid w:val="6C496ECE"/>
+    <w:multiLevelType w:val="multilevel"/>
+    <w:tmpl w:val="26643094"/>
+    <w:lvl w:ilvl="0">
+      <w:start w:val="1"/>
+      <w:numFmt w:val="bullet"/>
+      <w:lvlText w:val=""/>
+      <w:lvlJc w:val="left"/>
+      <w:pPr>
+        <w:tabs>
+          <w:tab w:val="num" w:pos="720"/>
+        </w:tabs>
+        <w:ind w:left="720" w:hanging="360"/>
+      </w:pPr>
+      <w:rPr>
+        <w:rFonts w:ascii="Symbol" w:hAnsi="Symbol" w:hint="default"/>
+        <w:sz w:val="20"/>
+      </w:rPr>
+    </w:lvl>
+    <w:lvl w:ilvl="1" w:tentative="1">
+      <w:start w:val="1"/>
+      <w:numFmt w:val="bullet"/>
+      <w:lvlText w:val="o"/>
+      <w:lvlJc w:val="left"/>
+      <w:pPr>
+        <w:tabs>
+          <w:tab w:val="num" w:pos="1440"/>
+        </w:tabs>
+        <w:ind w:left="1440" w:hanging="360"/>
+      </w:pPr>
+      <w:rPr>
+        <w:rFonts w:ascii="Courier New" w:hAnsi="Courier New" w:hint="default"/>
+        <w:sz w:val="20"/>
+      </w:rPr>
+    </w:lvl>
+    <w:lvl w:ilvl="2" w:tentative="1">
+      <w:start w:val="1"/>
+      <w:numFmt w:val="bullet"/>
+      <w:lvlText w:val=""/>
+      <w:lvlJc w:val="left"/>
+      <w:pPr>
+        <w:tabs>
+          <w:tab w:val="num" w:pos="2160"/>
+        </w:tabs>
+        <w:ind w:left="2160" w:hanging="360"/>
+      </w:pPr>
+      <w:rPr>
+        <w:rFonts w:ascii="Wingdings" w:hAnsi="Wingdings" w:hint="default"/>
+        <w:sz w:val="20"/>
+      </w:rPr>
+    </w:lvl>
+    <w:lvl w:ilvl="3" w:tentative="1">
+      <w:start w:val="1"/>
+      <w:numFmt w:val="bullet"/>
+      <w:lvlText w:val=""/>
+      <w:lvlJc w:val="left"/>
+      <w:pPr>
+        <w:tabs>
+          <w:tab w:val="num" w:pos="2880"/>
+        </w:tabs>
+        <w:ind w:left="2880" w:hanging="360"/>
+      </w:pPr>
+      <w:rPr>
+        <w:rFonts w:ascii="Wingdings" w:hAnsi="Wingdings" w:hint="default"/>
+        <w:sz w:val="20"/>
+      </w:rPr>
+    </w:lvl>
+    <w:lvl w:ilvl="4" w:tentative="1">
+      <w:start w:val="1"/>
+      <w:numFmt w:val="bullet"/>
+      <w:lvlText w:val=""/>
+      <w:lvlJc w:val="left"/>
+      <w:pPr>
+        <w:tabs>
+          <w:tab w:val="num" w:pos="3600"/>
+        </w:tabs>
+        <w:ind w:left="3600" w:hanging="360"/>
+      </w:pPr>
+      <w:rPr>
+        <w:rFonts w:ascii="Wingdings" w:hAnsi="Wingdings" w:hint="default"/>
+        <w:sz w:val="20"/>
+      </w:rPr>
+    </w:lvl>
+    <w:lvl w:ilvl="5" w:tentative="1">
+      <w:start w:val="1"/>
+      <w:numFmt w:val="bullet"/>
+      <w:lvlText w:val=""/>
+      <w:lvlJc w:val="left"/>
+      <w:pPr>
+        <w:tabs>
+          <w:tab w:val="num" w:pos="4320"/>
+        </w:tabs>
+        <w:ind w:left="4320" w:hanging="360"/>
+      </w:pPr>
+      <w:rPr>
+        <w:rFonts w:ascii="Wingdings" w:hAnsi="Wingdings" w:hint="default"/>
+        <w:sz w:val="20"/>
+      </w:rPr>
+    </w:lvl>
+    <w:lvl w:ilvl="6" w:tentative="1">
+      <w:start w:val="1"/>
+      <w:numFmt w:val="bullet"/>
+      <w:lvlText w:val=""/>
+      <w:lvlJc w:val="left"/>
+      <w:pPr>
+        <w:tabs>
+          <w:tab w:val="num" w:pos="5040"/>
+        </w:tabs>
+        <w:ind w:left="5040" w:hanging="360"/>
+      </w:pPr>
+      <w:rPr>
+        <w:rFonts w:ascii="Wingdings" w:hAnsi="Wingdings" w:hint="default"/>
+        <w:sz w:val="20"/>
+      </w:rPr>
+    </w:lvl>
+    <w:lvl w:ilvl="7" w:tentative="1">
+      <w:start w:val="1"/>
+      <w:numFmt w:val="bullet"/>
+      <w:lvlText w:val=""/>
+      <w:lvlJc w:val="left"/>
+      <w:pPr>
+        <w:tabs>
+          <w:tab w:val="num" w:pos="5760"/>
+        </w:tabs>
+        <w:ind w:left="5760" w:hanging="360"/>
+      </w:pPr>
+      <w:rPr>
+        <w:rFonts w:ascii="Wingdings" w:hAnsi="Wingdings" w:hint="default"/>
+        <w:sz w:val="20"/>
+      </w:rPr>
+    </w:lvl>
+    <w:lvl w:ilvl="8" w:tentative="1">
+      <w:start w:val="1"/>
+      <w:numFmt w:val="bullet"/>
+      <w:lvlText w:val=""/>
+      <w:lvlJc w:val="left"/>
+      <w:pPr>
+        <w:tabs>
+          <w:tab w:val="num" w:pos="6480"/>
+        </w:tabs>
+        <w:ind w:left="6480" w:hanging="360"/>
+      </w:pPr>
+      <w:rPr>
+        <w:rFonts w:ascii="Wingdings" w:hAnsi="Wingdings" w:hint="default"/>
+        <w:sz w:val="20"/>
+      </w:rPr>
+    </w:lvl>
+  </w:abstractNum>
+  <w:abstractNum w:abstractNumId="45" w15:restartNumberingAfterBreak="0">
     <w:nsid w:val="6C676E3F"/>
     <w:multiLevelType w:val="multilevel"/>
     <w:tmpl w:val="FD2872EE"/>
@@ -26834,7 +28112,7 @@
       </w:rPr>
     </w:lvl>
   </w:abstractNum>
-  <w:abstractNum w:abstractNumId="41" w15:restartNumberingAfterBreak="0">
+  <w:abstractNum w:abstractNumId="46" w15:restartNumberingAfterBreak="0">
     <w:nsid w:val="6C6C4244"/>
     <w:multiLevelType w:val="hybridMultilevel"/>
     <w:tmpl w:val="D5582A58"/>
@@ -26947,7 +28225,7 @@
       </w:rPr>
     </w:lvl>
   </w:abstractNum>
-  <w:abstractNum w:abstractNumId="42" w15:restartNumberingAfterBreak="0">
+  <w:abstractNum w:abstractNumId="47" w15:restartNumberingAfterBreak="0">
     <w:nsid w:val="6E3C4881"/>
     <w:multiLevelType w:val="multilevel"/>
     <w:tmpl w:val="9A08AA42"/>
@@ -27060,7 +28338,7 @@
       </w:pPr>
     </w:lvl>
   </w:abstractNum>
-  <w:abstractNum w:abstractNumId="43" w15:restartNumberingAfterBreak="0">
+  <w:abstractNum w:abstractNumId="48" w15:restartNumberingAfterBreak="0">
     <w:nsid w:val="76D35766"/>
     <w:multiLevelType w:val="multilevel"/>
     <w:tmpl w:val="117AB434"/>
@@ -27209,7 +28487,7 @@
       </w:rPr>
     </w:lvl>
   </w:abstractNum>
-  <w:abstractNum w:abstractNumId="44" w15:restartNumberingAfterBreak="0">
+  <w:abstractNum w:abstractNumId="49" w15:restartNumberingAfterBreak="0">
     <w:nsid w:val="7B122DBA"/>
     <w:multiLevelType w:val="hybridMultilevel"/>
     <w:tmpl w:val="955A2F0C"/>
@@ -27305,7 +28583,7 @@
     <w:abstractNumId w:val="11"/>
   </w:num>
   <w:num w:numId="3" w16cid:durableId="760297928">
-    <w:abstractNumId w:val="42"/>
+    <w:abstractNumId w:val="47"/>
   </w:num>
   <w:num w:numId="4" w16cid:durableId="1967269020">
     <w:abstractNumId w:val="10"/>
@@ -27314,43 +28592,43 @@
     <w:abstractNumId w:val="7"/>
   </w:num>
   <w:num w:numId="6" w16cid:durableId="1376394162">
-    <w:abstractNumId w:val="25"/>
+    <w:abstractNumId w:val="27"/>
   </w:num>
   <w:num w:numId="7" w16cid:durableId="851257906">
-    <w:abstractNumId w:val="40"/>
+    <w:abstractNumId w:val="45"/>
   </w:num>
   <w:num w:numId="8" w16cid:durableId="115877795">
-    <w:abstractNumId w:val="23"/>
+    <w:abstractNumId w:val="24"/>
   </w:num>
   <w:num w:numId="9" w16cid:durableId="1074857294">
     <w:abstractNumId w:val="13"/>
   </w:num>
   <w:num w:numId="10" w16cid:durableId="1052653944">
-    <w:abstractNumId w:val="41"/>
+    <w:abstractNumId w:val="46"/>
   </w:num>
   <w:num w:numId="11" w16cid:durableId="218134644">
-    <w:abstractNumId w:val="20"/>
+    <w:abstractNumId w:val="21"/>
   </w:num>
   <w:num w:numId="12" w16cid:durableId="940724238">
-    <w:abstractNumId w:val="24"/>
+    <w:abstractNumId w:val="26"/>
   </w:num>
   <w:num w:numId="13" w16cid:durableId="273290279">
     <w:abstractNumId w:val="14"/>
   </w:num>
   <w:num w:numId="14" w16cid:durableId="1816682321">
-    <w:abstractNumId w:val="31"/>
+    <w:abstractNumId w:val="33"/>
   </w:num>
   <w:num w:numId="15" w16cid:durableId="704326941">
-    <w:abstractNumId w:val="36"/>
+    <w:abstractNumId w:val="39"/>
   </w:num>
   <w:num w:numId="16" w16cid:durableId="565410664">
-    <w:abstractNumId w:val="28"/>
+    <w:abstractNumId w:val="30"/>
   </w:num>
   <w:num w:numId="17" w16cid:durableId="1881089402">
-    <w:abstractNumId w:val="38"/>
+    <w:abstractNumId w:val="41"/>
   </w:num>
   <w:num w:numId="18" w16cid:durableId="533424491">
-    <w:abstractNumId w:val="21"/>
+    <w:abstractNumId w:val="22"/>
   </w:num>
   <w:num w:numId="19" w16cid:durableId="1840122323">
     <w:abstractNumId w:val="2"/>
@@ -27359,10 +28637,10 @@
     <w:abstractNumId w:val="6"/>
   </w:num>
   <w:num w:numId="21" w16cid:durableId="474293916">
-    <w:abstractNumId w:val="43"/>
+    <w:abstractNumId w:val="48"/>
   </w:num>
   <w:num w:numId="22" w16cid:durableId="523784757">
-    <w:abstractNumId w:val="30"/>
+    <w:abstractNumId w:val="32"/>
   </w:num>
   <w:num w:numId="23" w16cid:durableId="741878853">
     <w:abstractNumId w:val="4"/>
@@ -27380,16 +28658,16 @@
     <w:abstractNumId w:val="16"/>
   </w:num>
   <w:num w:numId="28" w16cid:durableId="1031490240">
-    <w:abstractNumId w:val="34"/>
+    <w:abstractNumId w:val="37"/>
   </w:num>
   <w:num w:numId="29" w16cid:durableId="990015015">
-    <w:abstractNumId w:val="44"/>
+    <w:abstractNumId w:val="49"/>
   </w:num>
   <w:num w:numId="30" w16cid:durableId="707683200">
-    <w:abstractNumId w:val="35"/>
+    <w:abstractNumId w:val="38"/>
   </w:num>
   <w:num w:numId="31" w16cid:durableId="393243123">
-    <w:abstractNumId w:val="27"/>
+    <w:abstractNumId w:val="29"/>
   </w:num>
   <w:num w:numId="32" w16cid:durableId="801925138">
     <w:abstractNumId w:val="12"/>
@@ -27401,28 +28679,28 @@
     <w:abstractNumId w:val="3"/>
   </w:num>
   <w:num w:numId="35" w16cid:durableId="369039826">
-    <w:abstractNumId w:val="22"/>
+    <w:abstractNumId w:val="23"/>
   </w:num>
   <w:num w:numId="36" w16cid:durableId="1101874464">
-    <w:abstractNumId w:val="29"/>
+    <w:abstractNumId w:val="31"/>
   </w:num>
   <w:num w:numId="37" w16cid:durableId="1816024227">
-    <w:abstractNumId w:val="33"/>
+    <w:abstractNumId w:val="36"/>
   </w:num>
   <w:num w:numId="38" w16cid:durableId="200940928">
-    <w:abstractNumId w:val="26"/>
+    <w:abstractNumId w:val="28"/>
   </w:num>
   <w:num w:numId="39" w16cid:durableId="1840462792">
-    <w:abstractNumId w:val="37"/>
+    <w:abstractNumId w:val="40"/>
   </w:num>
   <w:num w:numId="40" w16cid:durableId="708649368">
-    <w:abstractNumId w:val="19"/>
+    <w:abstractNumId w:val="20"/>
   </w:num>
   <w:num w:numId="41" w16cid:durableId="309873700">
-    <w:abstractNumId w:val="39"/>
+    <w:abstractNumId w:val="42"/>
   </w:num>
   <w:num w:numId="42" w16cid:durableId="16546863">
-    <w:abstractNumId w:val="32"/>
+    <w:abstractNumId w:val="34"/>
   </w:num>
   <w:num w:numId="43" w16cid:durableId="1181431325">
     <w:abstractNumId w:val="15"/>
@@ -27431,7 +28709,22 @@
     <w:abstractNumId w:val="9"/>
   </w:num>
   <w:num w:numId="45" w16cid:durableId="2110080006">
+    <w:abstractNumId w:val="19"/>
+  </w:num>
+  <w:num w:numId="46" w16cid:durableId="190802258">
+    <w:abstractNumId w:val="43"/>
+  </w:num>
+  <w:num w:numId="47" w16cid:durableId="1584874445">
     <w:abstractNumId w:val="18"/>
+  </w:num>
+  <w:num w:numId="48" w16cid:durableId="132792879">
+    <w:abstractNumId w:val="35"/>
+  </w:num>
+  <w:num w:numId="49" w16cid:durableId="1943490110">
+    <w:abstractNumId w:val="44"/>
+  </w:num>
+  <w:num w:numId="50" w16cid:durableId="1053695326">
+    <w:abstractNumId w:val="25"/>
   </w:num>
   <w:numIdMacAtCleanup w:val="11"/>
 </w:numbering>
@@ -27907,7 +29200,7 @@
     <w:uiPriority w:val="9"/>
     <w:unhideWhenUsed/>
     <w:qFormat/>
-    <w:rsid w:val="008470FA"/>
+    <w:rsid w:val="00D130E0"/>
     <w:pPr>
       <w:keepNext/>
       <w:keepLines/>
@@ -28122,7 +29415,7 @@
     <w:basedOn w:val="DefaultParagraphFont"/>
     <w:link w:val="Heading3"/>
     <w:uiPriority w:val="9"/>
-    <w:rsid w:val="008470FA"/>
+    <w:rsid w:val="00D130E0"/>
     <w:rPr>
       <w:rFonts w:ascii="Times New Roman" w:eastAsiaTheme="majorEastAsia" w:hAnsi="Times New Roman" w:cs="Times New Roman"/>
       <w:b/>

--- a/Tiệu luận Công nghệ IoT.docx
+++ b/Tiệu luận Công nghệ IoT.docx
@@ -7756,9 +7756,6 @@
     <w:p>
       <w:pPr>
         <w:pStyle w:val="Heading3"/>
-        <w:rPr>
-          <w:lang w:val="en-US"/>
-        </w:rPr>
       </w:pPr>
       <w:bookmarkStart w:id="32" w:name="_Toc175515413"/>
       <w:r>
@@ -7778,14 +7775,87 @@
         <w:rPr>
           <w:bCs/>
           <w:szCs w:val="26"/>
-        </w:rPr>
-      </w:pPr>
-      <w:r>
-        <w:rPr>
-          <w:bCs/>
-          <w:szCs w:val="26"/>
-        </w:rPr>
-        <w:t>OpenRemote là một nền tảng mã nguồn mở mạnh mẽ và linh hoạt, được thiết kế để quản lý và kiểm soát các hệ thống IoT (Internet of Things). Với OpenRemote, người dùng có thể dễ dàng tạo, triển khai và quản lý các giải pháp IoT từ đơn giản đến phức tạp, phục vụ nhiều mục đích khác nhau như giám sát môi trường, quản lý năng lượng, tự động hóa tòa nhà, và nhiều ứng dụng khác.</w:t>
+          <w:lang w:val="vi-VN"/>
+        </w:rPr>
+      </w:pPr>
+      <w:r>
+        <w:rPr>
+          <w:bCs/>
+          <w:szCs w:val="26"/>
+          <w:lang w:val="vi-VN"/>
+        </w:rPr>
+        <w:t>Bắt đầu vào năm 2015</w:t>
+      </w:r>
+      <w:r>
+        <w:rPr>
+          <w:bCs/>
+          <w:szCs w:val="26"/>
+          <w:lang w:val="vi-VN"/>
+        </w:rPr>
+        <w:t>,</w:t>
+      </w:r>
+      <w:r>
+        <w:rPr>
+          <w:bCs/>
+          <w:szCs w:val="26"/>
+          <w:lang w:val="vi-VN"/>
+        </w:rPr>
+        <w:t xml:space="preserve"> </w:t>
+      </w:r>
+      <w:r>
+        <w:rPr>
+          <w:bCs/>
+          <w:szCs w:val="26"/>
+          <w:lang w:val="vi-VN"/>
+        </w:rPr>
+        <w:t xml:space="preserve">OpenRemote là một nền tảng mã nguồn mở mạnh mẽ và linh hoạt, được thiết kế để quản lý và kiểm soát các hệ thống IoT (Internet of Things). </w:t>
+      </w:r>
+      <w:r>
+        <w:rPr>
+          <w:bCs/>
+          <w:szCs w:val="26"/>
+        </w:rPr>
+        <w:br/>
+      </w:r>
+      <w:r>
+        <w:rPr>
+          <w:bCs/>
+          <w:szCs w:val="26"/>
+          <w:lang w:val="vi-VN"/>
+        </w:rPr>
+        <w:t>Với OpenRemote, người dùng có thể dễ dàng tạo, triển khai</w:t>
+      </w:r>
+      <w:r>
+        <w:rPr>
+          <w:bCs/>
+          <w:szCs w:val="26"/>
+          <w:lang w:val="vi-VN"/>
+        </w:rPr>
+        <w:t>, xây dựng, phát triển</w:t>
+      </w:r>
+      <w:r>
+        <w:rPr>
+          <w:bCs/>
+          <w:szCs w:val="26"/>
+          <w:lang w:val="vi-VN"/>
+        </w:rPr>
+        <w:t xml:space="preserve"> và quản lý các </w:t>
+      </w:r>
+      <w:r>
+        <w:rPr>
+          <w:bCs/>
+          <w:szCs w:val="26"/>
+          <w:lang w:val="vi-VN"/>
+        </w:rPr>
+        <w:t>ứng dụng</w:t>
+      </w:r>
+      <w:r>
+        <w:rPr>
+          <w:bCs/>
+          <w:szCs w:val="26"/>
+          <w:lang w:val="vi-VN"/>
+        </w:rPr>
+        <w:t xml:space="preserve"> IoT từ đơn giản đến phức tạp, phục vụ nhiều mục đích khác nhau như giám sát môi trường, quản lý năng lượng, tự động hóa tòa nhà, và nhiều ứng dụng khác.</w:t>
       </w:r>
     </w:p>
     <w:p>

--- a/Tiệu luận Công nghệ IoT.docx
+++ b/Tiệu luận Công nghệ IoT.docx
@@ -7519,8 +7519,8 @@
         </w:rPr>
       </w:pPr>
       <w:bookmarkStart w:id="29" w:name="_Toc175417702"/>
-      <w:bookmarkStart w:id="30" w:name="_Toc175164595"/>
-      <w:bookmarkStart w:id="31" w:name="_Toc175515412"/>
+      <w:bookmarkStart w:id="30" w:name="_Toc175515412"/>
+      <w:bookmarkStart w:id="31" w:name="_Toc175164595"/>
       <w:r>
         <w:t>3.</w:t>
       </w:r>
@@ -7528,7 +7528,7 @@
         <w:t xml:space="preserve"> THIẾT BỊ SỬ DỤNG</w:t>
       </w:r>
       <w:bookmarkEnd w:id="29"/>
-      <w:bookmarkEnd w:id="31"/>
+      <w:bookmarkEnd w:id="30"/>
     </w:p>
     <w:p>
       <w:pPr>
@@ -7750,6 +7750,9 @@
         </w:rPr>
       </w:pPr>
       <w:r>
+        <w:rPr>
+          <w:lang w:val="vi-VN"/>
+        </w:rPr>
         <w:br w:type="page"/>
       </w:r>
     </w:p>
@@ -7814,6 +7817,7 @@
         <w:rPr>
           <w:bCs/>
           <w:szCs w:val="26"/>
+          <w:lang w:val="vi-VN"/>
         </w:rPr>
         <w:br/>
       </w:r>
@@ -8173,8 +8177,12 @@
           <w:ilvl w:val="0"/>
           <w:numId w:val="50"/>
         </w:numPr>
+        <w:tabs>
+          <w:tab w:val="clear" w:pos="720"/>
+        </w:tabs>
         <w:snapToGrid w:val="0"/>
         <w:spacing w:after="120"/>
+        <w:ind w:left="567" w:hanging="283"/>
         <w:rPr>
           <w:bCs/>
           <w:szCs w:val="26"/>
@@ -8202,8 +8210,12 @@
           <w:ilvl w:val="0"/>
           <w:numId w:val="50"/>
         </w:numPr>
+        <w:tabs>
+          <w:tab w:val="clear" w:pos="720"/>
+        </w:tabs>
         <w:snapToGrid w:val="0"/>
         <w:spacing w:after="120"/>
+        <w:ind w:left="567" w:hanging="283"/>
         <w:rPr>
           <w:bCs/>
           <w:szCs w:val="26"/>
@@ -8231,8 +8243,12 @@
           <w:ilvl w:val="0"/>
           <w:numId w:val="50"/>
         </w:numPr>
+        <w:tabs>
+          <w:tab w:val="clear" w:pos="720"/>
+        </w:tabs>
         <w:snapToGrid w:val="0"/>
         <w:spacing w:after="120"/>
+        <w:ind w:left="567" w:hanging="283"/>
         <w:rPr>
           <w:bCs/>
           <w:szCs w:val="26"/>
@@ -8334,7 +8350,7 @@
         </w:rPr>
         <w:t>. KẾ HOẠCH THỰC HIỆN</w:t>
       </w:r>
-      <w:bookmarkEnd w:id="30"/>
+      <w:bookmarkEnd w:id="31"/>
       <w:bookmarkEnd w:id="33"/>
       <w:bookmarkEnd w:id="34"/>
     </w:p>
@@ -11191,7 +11207,7 @@
           <w:noProof/>
         </w:rPr>
         <w:drawing>
-          <wp:inline distT="0" distB="0" distL="0" distR="0" wp14:anchorId="6F42FB34" wp14:editId="62BC3E4F">
+          <wp:inline distT="0" distB="0" distL="0" distR="0" wp14:anchorId="6F42FB34" wp14:editId="2E3B5BD3">
             <wp:extent cx="5762626" cy="3324225"/>
             <wp:effectExtent l="19050" t="19050" r="28575" b="9525"/>
             <wp:docPr id="1353129093" name="Picture 1353129093"/>
@@ -11861,7 +11877,7 @@
           <w:noProof/>
         </w:rPr>
         <w:drawing>
-          <wp:inline distT="0" distB="0" distL="0" distR="0" wp14:anchorId="3BFD75B8" wp14:editId="4D376F78">
+          <wp:inline distT="0" distB="0" distL="0" distR="0" wp14:anchorId="3BFD75B8" wp14:editId="3AA02F17">
             <wp:extent cx="4886325" cy="3424466"/>
             <wp:effectExtent l="19050" t="19050" r="9525" b="24130"/>
             <wp:docPr id="1384772895" name="Picture 1384772895"/>
@@ -13130,7 +13146,7 @@
           <w:szCs w:val="26"/>
         </w:rPr>
       </w:pPr>
-      <w:bookmarkStart w:id="69" w:name="_Toc175505523"/>
+      <w:bookmarkStart w:id="68" w:name="_Toc175505523"/>
       <w:r>
         <w:rPr>
           <w:b/>
@@ -13222,7 +13238,7 @@
         </w:rPr>
         <w:t>Light Asset</w:t>
       </w:r>
-      <w:bookmarkEnd w:id="69"/>
+      <w:bookmarkEnd w:id="68"/>
     </w:p>
     <w:p>
       <w:pPr>
@@ -13326,7 +13342,7 @@
           <w:szCs w:val="26"/>
         </w:rPr>
       </w:pPr>
-      <w:bookmarkStart w:id="70" w:name="_Toc175505524"/>
+      <w:bookmarkStart w:id="69" w:name="_Toc175505524"/>
       <w:r>
         <w:rPr>
           <w:b/>
@@ -13409,7 +13425,7 @@
         </w:rPr>
         <w:t>Sử dụng MQTT Explorer để test truy cập</w:t>
       </w:r>
-      <w:bookmarkEnd w:id="70"/>
+      <w:bookmarkEnd w:id="69"/>
     </w:p>
     <w:p>
       <w:pPr>
@@ -13489,7 +13505,7 @@
           <w:szCs w:val="26"/>
         </w:rPr>
       </w:pPr>
-      <w:bookmarkStart w:id="71" w:name="_Toc175505525"/>
+      <w:bookmarkStart w:id="70" w:name="_Toc175505525"/>
       <w:r>
         <w:rPr>
           <w:b/>
@@ -13590,7 +13606,7 @@
         </w:rPr>
         <w:t>Publish</w:t>
       </w:r>
-      <w:bookmarkEnd w:id="71"/>
+      <w:bookmarkEnd w:id="70"/>
     </w:p>
     <w:p>
       <w:pPr>
@@ -13669,7 +13685,7 @@
           <w:szCs w:val="26"/>
         </w:rPr>
       </w:pPr>
-      <w:bookmarkStart w:id="72" w:name="_Toc175505526"/>
+      <w:bookmarkStart w:id="71" w:name="_Toc175505526"/>
       <w:r>
         <w:rPr>
           <w:b/>
@@ -13779,7 +13795,7 @@
         </w:rPr>
         <w:t>Publish</w:t>
       </w:r>
-      <w:bookmarkEnd w:id="72"/>
+      <w:bookmarkEnd w:id="71"/>
     </w:p>
     <w:p>
       <w:pPr>
@@ -13873,7 +13889,7 @@
           <w:szCs w:val="26"/>
         </w:rPr>
       </w:pPr>
-      <w:bookmarkStart w:id="73" w:name="_Toc175505527"/>
+      <w:bookmarkStart w:id="72" w:name="_Toc175505527"/>
       <w:r>
         <w:rPr>
           <w:b/>
@@ -13983,7 +13999,7 @@
         </w:rPr>
         <w:t>broker</w:t>
       </w:r>
-      <w:bookmarkEnd w:id="73"/>
+      <w:bookmarkEnd w:id="72"/>
     </w:p>
     <w:p>
       <w:pPr>
@@ -14062,7 +14078,7 @@
           <w:szCs w:val="26"/>
         </w:rPr>
       </w:pPr>
-      <w:bookmarkStart w:id="74" w:name="_Toc175505528"/>
+      <w:bookmarkStart w:id="73" w:name="_Toc175505528"/>
       <w:r>
         <w:rPr>
           <w:b/>
@@ -14145,7 +14161,7 @@
         </w:rPr>
         <w:t>Cập nhật dữ liệu sau khi publish</w:t>
       </w:r>
-      <w:bookmarkEnd w:id="74"/>
+      <w:bookmarkEnd w:id="73"/>
     </w:p>
     <w:p>
       <w:pPr>
@@ -14231,8 +14247,8 @@
           <w:szCs w:val="40"/>
         </w:rPr>
       </w:pPr>
-      <w:bookmarkStart w:id="75" w:name="_Toc175417711"/>
-      <w:bookmarkStart w:id="76" w:name="_Toc175515427"/>
+      <w:bookmarkStart w:id="74" w:name="_Toc175417711"/>
+      <w:bookmarkStart w:id="75" w:name="_Toc175515427"/>
       <w:r>
         <w:rPr>
           <w:b/>
@@ -14279,8 +14295,8 @@
         </w:rPr>
         <w:t>HƯỚNG PHÁT TRIỂN</w:t>
       </w:r>
+      <w:bookmarkEnd w:id="74"/>
       <w:bookmarkEnd w:id="75"/>
-      <w:bookmarkEnd w:id="76"/>
     </w:p>
     <w:p>
       <w:pPr>
@@ -14298,8 +14314,8 @@
           <w:szCs w:val="36"/>
         </w:rPr>
       </w:pPr>
-      <w:bookmarkStart w:id="77" w:name="_Toc175417712"/>
-      <w:bookmarkStart w:id="78" w:name="_Toc175515428"/>
+      <w:bookmarkStart w:id="76" w:name="_Toc175417712"/>
+      <w:bookmarkStart w:id="77" w:name="_Toc175515428"/>
       <w:r>
         <w:rPr>
           <w:b/>
@@ -14327,8 +14343,8 @@
         </w:rPr>
         <w:t>LUẬN</w:t>
       </w:r>
+      <w:bookmarkEnd w:id="76"/>
       <w:bookmarkEnd w:id="77"/>
-      <w:bookmarkEnd w:id="78"/>
     </w:p>
     <w:p>
       <w:pPr>
@@ -14365,8 +14381,8 @@
           <w:sz w:val="28"/>
         </w:rPr>
       </w:pPr>
-      <w:bookmarkStart w:id="79" w:name="_Toc175417713"/>
-      <w:bookmarkStart w:id="80" w:name="_Toc175515429"/>
+      <w:bookmarkStart w:id="78" w:name="_Toc175417713"/>
+      <w:bookmarkStart w:id="79" w:name="_Toc175515429"/>
       <w:r>
         <w:rPr>
           <w:b/>
@@ -14375,8 +14391,8 @@
         </w:rPr>
         <w:t>KẾT QUẢ ĐỐI CHIẾU VỚI MỤC TIÊU</w:t>
       </w:r>
+      <w:bookmarkEnd w:id="78"/>
       <w:bookmarkEnd w:id="79"/>
-      <w:bookmarkEnd w:id="80"/>
     </w:p>
     <w:tbl>
       <w:tblPr>
@@ -14409,14 +14425,14 @@
                 <w:szCs w:val="26"/>
               </w:rPr>
             </w:pPr>
-            <w:bookmarkStart w:id="81" w:name="_Toc175417714"/>
+            <w:bookmarkStart w:id="80" w:name="_Toc175417714"/>
             <w:r>
               <w:rPr>
                 <w:rStyle w:val="Strong"/>
               </w:rPr>
               <w:t>Mục tiêu</w:t>
             </w:r>
-            <w:bookmarkEnd w:id="81"/>
+            <w:bookmarkEnd w:id="80"/>
           </w:p>
         </w:tc>
         <w:tc>
@@ -14433,14 +14449,14 @@
                 <w:szCs w:val="26"/>
               </w:rPr>
             </w:pPr>
-            <w:bookmarkStart w:id="82" w:name="_Toc175417715"/>
+            <w:bookmarkStart w:id="81" w:name="_Toc175417715"/>
             <w:r>
               <w:rPr>
                 <w:rStyle w:val="Strong"/>
               </w:rPr>
               <w:t>Kết quả thực hiện</w:t>
             </w:r>
-            <w:bookmarkEnd w:id="82"/>
+            <w:bookmarkEnd w:id="81"/>
           </w:p>
         </w:tc>
         <w:tc>
@@ -14457,14 +14473,14 @@
                 <w:szCs w:val="26"/>
               </w:rPr>
             </w:pPr>
-            <w:bookmarkStart w:id="83" w:name="_Toc175417716"/>
+            <w:bookmarkStart w:id="82" w:name="_Toc175417716"/>
             <w:r>
               <w:rPr>
                 <w:rStyle w:val="Strong"/>
               </w:rPr>
               <w:t>Đánh giá</w:t>
             </w:r>
-            <w:bookmarkEnd w:id="83"/>
+            <w:bookmarkEnd w:id="82"/>
           </w:p>
         </w:tc>
         <w:tc>
@@ -14481,14 +14497,14 @@
                 <w:szCs w:val="26"/>
               </w:rPr>
             </w:pPr>
-            <w:bookmarkStart w:id="84" w:name="_Toc175417717"/>
+            <w:bookmarkStart w:id="83" w:name="_Toc175417717"/>
             <w:r>
               <w:rPr>
                 <w:rStyle w:val="Strong"/>
               </w:rPr>
               <w:t>Giải thích (nếu không đạt)</w:t>
             </w:r>
-            <w:bookmarkEnd w:id="84"/>
+            <w:bookmarkEnd w:id="83"/>
           </w:p>
         </w:tc>
       </w:tr>
@@ -14509,11 +14525,11 @@
                 <w:szCs w:val="26"/>
               </w:rPr>
             </w:pPr>
-            <w:bookmarkStart w:id="85" w:name="_Toc175417718"/>
+            <w:bookmarkStart w:id="84" w:name="_Toc175417718"/>
             <w:r>
               <w:t>Xây dựng hệ thống giám sát nhiệt độ và độ ẩm sử dụng ESP32 và DHT11.</w:t>
             </w:r>
-            <w:bookmarkEnd w:id="85"/>
+            <w:bookmarkEnd w:id="84"/>
           </w:p>
         </w:tc>
         <w:tc>
@@ -14529,11 +14545,11 @@
                 <w:szCs w:val="26"/>
               </w:rPr>
             </w:pPr>
-            <w:bookmarkStart w:id="86" w:name="_Toc175417719"/>
+            <w:bookmarkStart w:id="85" w:name="_Toc175417719"/>
             <w:r>
               <w:t>Hoàn thành. Hệ thống hoạt động ổn định.</w:t>
             </w:r>
-            <w:bookmarkEnd w:id="86"/>
+            <w:bookmarkEnd w:id="85"/>
           </w:p>
         </w:tc>
         <w:tc>
@@ -14550,11 +14566,11 @@
                 <w:szCs w:val="26"/>
               </w:rPr>
             </w:pPr>
-            <w:bookmarkStart w:id="87" w:name="_Toc175417720"/>
+            <w:bookmarkStart w:id="86" w:name="_Toc175417720"/>
             <w:r>
               <w:t>Đạt</w:t>
             </w:r>
-            <w:bookmarkEnd w:id="87"/>
+            <w:bookmarkEnd w:id="86"/>
           </w:p>
         </w:tc>
         <w:tc>
@@ -14588,7 +14604,7 @@
                 <w:b/>
               </w:rPr>
             </w:pPr>
-            <w:bookmarkStart w:id="88" w:name="_Toc175417722"/>
+            <w:bookmarkStart w:id="87" w:name="_Toc175417722"/>
             <w:r>
               <w:t xml:space="preserve">Hiển thị dữ liệu lên màn hình </w:t>
             </w:r>
@@ -14598,7 +14614,7 @@
             <w:r>
               <w:t xml:space="preserve"> và gửi dữ liệu đến OpenRemote thông qua MQTT.</w:t>
             </w:r>
-            <w:bookmarkEnd w:id="88"/>
+            <w:bookmarkEnd w:id="87"/>
           </w:p>
         </w:tc>
         <w:tc>
@@ -14612,7 +14628,7 @@
                 <w:b/>
               </w:rPr>
             </w:pPr>
-            <w:bookmarkStart w:id="89" w:name="_Toc175417723"/>
+            <w:bookmarkStart w:id="88" w:name="_Toc175417723"/>
             <w:r>
               <w:t xml:space="preserve">Dữ liệu được hiển thị trên </w:t>
             </w:r>
@@ -14622,7 +14638,7 @@
             <w:r>
               <w:t xml:space="preserve"> và gửi đi thành công.</w:t>
             </w:r>
-            <w:bookmarkEnd w:id="89"/>
+            <w:bookmarkEnd w:id="88"/>
           </w:p>
         </w:tc>
         <w:tc>
@@ -14639,11 +14655,11 @@
                 <w:szCs w:val="26"/>
               </w:rPr>
             </w:pPr>
-            <w:bookmarkStart w:id="90" w:name="_Toc175417724"/>
+            <w:bookmarkStart w:id="89" w:name="_Toc175417724"/>
             <w:r>
               <w:t>Đạt</w:t>
             </w:r>
-            <w:bookmarkEnd w:id="90"/>
+            <w:bookmarkEnd w:id="89"/>
           </w:p>
         </w:tc>
         <w:tc>
@@ -14679,11 +14695,11 @@
                 <w:szCs w:val="26"/>
               </w:rPr>
             </w:pPr>
-            <w:bookmarkStart w:id="91" w:name="_Toc175417726"/>
+            <w:bookmarkStart w:id="90" w:name="_Toc175417726"/>
             <w:r>
               <w:t>Tích hợp hệ thống với nền tảng OpenRemote để quản lý và giám sát dữ liệu.</w:t>
             </w:r>
-            <w:bookmarkEnd w:id="91"/>
+            <w:bookmarkEnd w:id="90"/>
           </w:p>
         </w:tc>
         <w:tc>
@@ -14699,11 +14715,11 @@
                 <w:szCs w:val="26"/>
               </w:rPr>
             </w:pPr>
-            <w:bookmarkStart w:id="92" w:name="_Toc175417727"/>
+            <w:bookmarkStart w:id="91" w:name="_Toc175417727"/>
             <w:r>
               <w:t>Đã tích hợp thành công với OpenRemote.</w:t>
             </w:r>
-            <w:bookmarkEnd w:id="92"/>
+            <w:bookmarkEnd w:id="91"/>
           </w:p>
         </w:tc>
         <w:tc>
@@ -14720,11 +14736,11 @@
                 <w:szCs w:val="26"/>
               </w:rPr>
             </w:pPr>
-            <w:bookmarkStart w:id="93" w:name="_Toc175417728"/>
+            <w:bookmarkStart w:id="92" w:name="_Toc175417728"/>
             <w:r>
               <w:t>Đạt</w:t>
             </w:r>
-            <w:bookmarkEnd w:id="93"/>
+            <w:bookmarkEnd w:id="92"/>
           </w:p>
         </w:tc>
         <w:tc>
@@ -14760,11 +14776,11 @@
                 <w:szCs w:val="26"/>
               </w:rPr>
             </w:pPr>
-            <w:bookmarkStart w:id="94" w:name="_Toc175417730"/>
+            <w:bookmarkStart w:id="93" w:name="_Toc175417730"/>
             <w:r>
               <w:t>Đảm bảo hệ thống hoạt động liên tục và ổn định trong môi trường thực tế.</w:t>
             </w:r>
-            <w:bookmarkEnd w:id="94"/>
+            <w:bookmarkEnd w:id="93"/>
           </w:p>
         </w:tc>
         <w:tc>
@@ -14780,11 +14796,11 @@
                 <w:szCs w:val="26"/>
               </w:rPr>
             </w:pPr>
-            <w:bookmarkStart w:id="95" w:name="_Toc175417731"/>
+            <w:bookmarkStart w:id="94" w:name="_Toc175417731"/>
             <w:r>
               <w:t>Hệ thống hoạt động liên tục, tuy nhiên có một số lỗi nhỏ về kết nối Wi-Fi không ổn định.</w:t>
             </w:r>
-            <w:bookmarkEnd w:id="95"/>
+            <w:bookmarkEnd w:id="94"/>
           </w:p>
         </w:tc>
         <w:tc>
@@ -14801,11 +14817,11 @@
                 <w:szCs w:val="26"/>
               </w:rPr>
             </w:pPr>
-            <w:bookmarkStart w:id="96" w:name="_Toc175417732"/>
+            <w:bookmarkStart w:id="95" w:name="_Toc175417732"/>
             <w:r>
               <w:t>Không đạt</w:t>
             </w:r>
-            <w:bookmarkEnd w:id="96"/>
+            <w:bookmarkEnd w:id="95"/>
           </w:p>
         </w:tc>
         <w:tc>
@@ -14821,11 +14837,11 @@
                 <w:szCs w:val="26"/>
               </w:rPr>
             </w:pPr>
-            <w:bookmarkStart w:id="97" w:name="_Toc175417733"/>
+            <w:bookmarkStart w:id="96" w:name="_Toc175417733"/>
             <w:r>
               <w:t>Do môi trường Wi-Fi có nhiễu, làm giảm tính ổn định.</w:t>
             </w:r>
-            <w:bookmarkEnd w:id="97"/>
+            <w:bookmarkEnd w:id="96"/>
           </w:p>
         </w:tc>
       </w:tr>
@@ -14842,8 +14858,8 @@
           <w:sz w:val="28"/>
         </w:rPr>
       </w:pPr>
-      <w:bookmarkStart w:id="98" w:name="_Toc175417734"/>
-      <w:bookmarkStart w:id="99" w:name="_Toc175515430"/>
+      <w:bookmarkStart w:id="97" w:name="_Toc175417734"/>
+      <w:bookmarkStart w:id="98" w:name="_Toc175515430"/>
       <w:r>
         <w:rPr>
           <w:b/>
@@ -14860,8 +14876,8 @@
         </w:rPr>
         <w:t>CÁC HẠN CHẾ</w:t>
       </w:r>
+      <w:bookmarkEnd w:id="97"/>
       <w:bookmarkEnd w:id="98"/>
-      <w:bookmarkEnd w:id="99"/>
     </w:p>
     <w:p>
       <w:pPr>
@@ -15171,8 +15187,8 @@
       <w:pPr>
         <w:pStyle w:val="Heading2"/>
       </w:pPr>
-      <w:bookmarkStart w:id="100" w:name="_Toc175417735"/>
-      <w:bookmarkStart w:id="101" w:name="_Toc175515431"/>
+      <w:bookmarkStart w:id="99" w:name="_Toc175417735"/>
+      <w:bookmarkStart w:id="100" w:name="_Toc175515431"/>
       <w:r>
         <w:lastRenderedPageBreak/>
         <w:t xml:space="preserve">II. </w:t>
@@ -15180,8 +15196,8 @@
       <w:r>
         <w:t>HƯỚNG PHÁT TRIỂN</w:t>
       </w:r>
+      <w:bookmarkEnd w:id="99"/>
       <w:bookmarkEnd w:id="100"/>
-      <w:bookmarkEnd w:id="101"/>
     </w:p>
     <w:p>
       <w:pPr>
@@ -15570,8 +15586,8 @@
           <w:szCs w:val="40"/>
         </w:rPr>
       </w:pPr>
-      <w:bookmarkStart w:id="102" w:name="_Toc175417736"/>
-      <w:bookmarkStart w:id="103" w:name="_Toc175515432"/>
+      <w:bookmarkStart w:id="101" w:name="_Toc175417736"/>
+      <w:bookmarkStart w:id="102" w:name="_Toc175515432"/>
       <w:r>
         <w:rPr>
           <w:b/>
@@ -15582,8 +15598,8 @@
         <w:lastRenderedPageBreak/>
         <w:t>PHỤ LỤC</w:t>
       </w:r>
+      <w:bookmarkEnd w:id="101"/>
       <w:bookmarkEnd w:id="102"/>
-      <w:bookmarkEnd w:id="103"/>
     </w:p>
     <w:p>
       <w:pPr>
@@ -21302,8 +21318,8 @@
           <w:szCs w:val="40"/>
         </w:rPr>
       </w:pPr>
-      <w:bookmarkStart w:id="104" w:name="_Toc175417737"/>
-      <w:bookmarkStart w:id="105" w:name="_Toc175515433"/>
+      <w:bookmarkStart w:id="103" w:name="_Toc175417737"/>
+      <w:bookmarkStart w:id="104" w:name="_Toc175515433"/>
       <w:r>
         <w:rPr>
           <w:b/>
@@ -21314,8 +21330,8 @@
         <w:lastRenderedPageBreak/>
         <w:t>TÀI LIỆU THAM KHẢO</w:t>
       </w:r>
+      <w:bookmarkEnd w:id="103"/>
       <w:bookmarkEnd w:id="104"/>
-      <w:bookmarkEnd w:id="105"/>
     </w:p>
     <w:p>
       <w:pPr>
@@ -29422,6 +29438,7 @@
   <w:style w:type="character" w:default="1" w:styleId="DefaultParagraphFont">
     <w:name w:val="Default Paragraph Font"/>
     <w:uiPriority w:val="1"/>
+    <w:semiHidden/>
     <w:unhideWhenUsed/>
   </w:style>
   <w:style w:type="table" w:default="1" w:styleId="TableNormal">
